--- a/lab2/отчеты/наброски отчета.docx
+++ b/lab2/отчеты/наброски отчета.docx
@@ -425,13 +425,23 @@
                 <w:szCs w:val="28"/>
               </w:rPr>
             </w:pPr>
+            <w:proofErr w:type="spellStart"/>
             <w:r>
               <w:rPr>
                 <w:rFonts w:ascii="Times New Roman" w:hAnsi="Times New Roman" w:cs="Times New Roman"/>
                 <w:sz w:val="28"/>
                 <w:szCs w:val="28"/>
               </w:rPr>
-              <w:t>Лобазев Н.А.</w:t>
+              <w:t>Лобазев</w:t>
+            </w:r>
+            <w:proofErr w:type="spellEnd"/>
+            <w:r>
+              <w:rPr>
+                <w:rFonts w:ascii="Times New Roman" w:hAnsi="Times New Roman" w:cs="Times New Roman"/>
+                <w:sz w:val="28"/>
+                <w:szCs w:val="28"/>
+              </w:rPr>
+              <w:t xml:space="preserve"> Н.А.</w:t>
             </w:r>
           </w:p>
           <w:p>
@@ -560,13 +570,23 @@
                 <w:szCs w:val="28"/>
               </w:rPr>
             </w:pPr>
+            <w:proofErr w:type="spellStart"/>
             <w:r>
               <w:rPr>
                 <w:rFonts w:ascii="Times New Roman" w:hAnsi="Times New Roman" w:cs="Times New Roman"/>
                 <w:sz w:val="28"/>
                 <w:szCs w:val="28"/>
               </w:rPr>
-              <w:t>Лукомская О.Ю.</w:t>
+              <w:t>Лукомская</w:t>
+            </w:r>
+            <w:proofErr w:type="spellEnd"/>
+            <w:r>
+              <w:rPr>
+                <w:rFonts w:ascii="Times New Roman" w:hAnsi="Times New Roman" w:cs="Times New Roman"/>
+                <w:sz w:val="28"/>
+                <w:szCs w:val="28"/>
+              </w:rPr>
+              <w:t xml:space="preserve"> О.Ю.</w:t>
             </w:r>
           </w:p>
         </w:tc>
@@ -673,7 +693,23 @@
           <w:sz w:val="28"/>
           <w:szCs w:val="28"/>
         </w:rPr>
-        <w:t xml:space="preserve">преобразовать исходную систему уравнений в СНЛАУ, описывающyю статические режимы; используя пакет </w:t>
+        <w:t xml:space="preserve">преобразовать исходную систему уравнений в СНЛАУ, </w:t>
+      </w:r>
+      <w:proofErr w:type="spellStart"/>
+      <w:r>
+        <w:rPr>
+          <w:sz w:val="28"/>
+          <w:szCs w:val="28"/>
+        </w:rPr>
+        <w:t>описывающyю</w:t>
+      </w:r>
+      <w:proofErr w:type="spellEnd"/>
+      <w:r>
+        <w:rPr>
+          <w:sz w:val="28"/>
+          <w:szCs w:val="28"/>
+        </w:rPr>
+        <w:t xml:space="preserve"> статические режимы; используя пакет </w:t>
       </w:r>
       <w:r>
         <w:rPr>
@@ -1633,6 +1669,251 @@
     <w:p>
       <w:pPr>
         <w:rPr>
+          <w:rFonts w:eastAsiaTheme="minorEastAsia"/>
+          <w:i/>
+          <w:sz w:val="28"/>
+          <w:szCs w:val="28"/>
+        </w:rPr>
+      </w:pPr>
+      <m:oMathPara>
+        <m:oMath>
+          <m:sSub>
+            <m:sSubPr>
+              <m:ctrlPr>
+                <w:rPr>
+                  <w:rFonts w:ascii="Cambria Math" w:hAnsi="Cambria Math"/>
+                  <w:i/>
+                  <w:sz w:val="28"/>
+                  <w:szCs w:val="28"/>
+                  <w:lang w:val="en-US"/>
+                </w:rPr>
+              </m:ctrlPr>
+            </m:sSubPr>
+            <m:e>
+              <m:r>
+                <w:rPr>
+                  <w:rFonts w:ascii="Cambria Math" w:hAnsi="Cambria Math"/>
+                  <w:sz w:val="28"/>
+                  <w:szCs w:val="28"/>
+                  <w:lang w:val="en-US"/>
+                </w:rPr>
+                <m:t>i</m:t>
+              </m:r>
+            </m:e>
+            <m:sub>
+              <m:r>
+                <w:rPr>
+                  <w:rFonts w:ascii="Cambria Math" w:hAnsi="Cambria Math"/>
+                  <w:sz w:val="28"/>
+                  <w:szCs w:val="28"/>
+                </w:rPr>
+                <m:t>В</m:t>
+              </m:r>
+            </m:sub>
+          </m:sSub>
+          <m:r>
+            <w:rPr>
+              <w:rFonts w:ascii="Cambria Math" w:hAnsi="Cambria Math"/>
+              <w:sz w:val="28"/>
+              <w:szCs w:val="28"/>
+              <w:lang w:val="en-US"/>
+            </w:rPr>
+            <m:t>=</m:t>
+          </m:r>
+          <m:f>
+            <m:fPr>
+              <m:ctrlPr>
+                <w:rPr>
+                  <w:rFonts w:ascii="Cambria Math" w:hAnsi="Cambria Math"/>
+                  <w:i/>
+                  <w:sz w:val="28"/>
+                  <w:szCs w:val="28"/>
+                  <w:lang w:val="en-US"/>
+                </w:rPr>
+              </m:ctrlPr>
+            </m:fPr>
+            <m:num>
+              <m:r>
+                <w:rPr>
+                  <w:rFonts w:ascii="Cambria Math" w:hAnsi="Cambria Math"/>
+                  <w:sz w:val="28"/>
+                  <w:szCs w:val="28"/>
+                  <w:lang w:val="en-US"/>
+                </w:rPr>
+                <m:t>F</m:t>
+              </m:r>
+            </m:num>
+            <m:den>
+              <m:r>
+                <w:rPr>
+                  <w:rFonts w:ascii="Cambria Math" w:hAnsi="Cambria Math"/>
+                  <w:sz w:val="28"/>
+                  <w:szCs w:val="28"/>
+                  <w:lang w:val="en-US"/>
+                </w:rPr>
+                <m:t>w</m:t>
+              </m:r>
+            </m:den>
+          </m:f>
+          <m:r>
+            <w:rPr>
+              <w:rFonts w:ascii="Cambria Math" w:hAnsi="Cambria Math"/>
+              <w:sz w:val="28"/>
+              <w:szCs w:val="28"/>
+              <w:lang w:val="en-US"/>
+            </w:rPr>
+            <m:t>=</m:t>
+          </m:r>
+          <m:f>
+            <m:fPr>
+              <m:ctrlPr>
+                <w:rPr>
+                  <w:rFonts w:ascii="Cambria Math" w:hAnsi="Cambria Math"/>
+                  <w:i/>
+                  <w:sz w:val="28"/>
+                  <w:szCs w:val="28"/>
+                </w:rPr>
+              </m:ctrlPr>
+            </m:fPr>
+            <m:num>
+              <m:sSup>
+                <m:sSupPr>
+                  <m:ctrlPr>
+                    <w:rPr>
+                      <w:rFonts w:ascii="Cambria Math" w:hAnsi="Cambria Math"/>
+                      <w:sz w:val="28"/>
+                      <w:szCs w:val="28"/>
+                    </w:rPr>
+                  </m:ctrlPr>
+                </m:sSupPr>
+                <m:e>
+                  <m:r>
+                    <m:rPr>
+                      <m:sty m:val="p"/>
+                    </m:rPr>
+                    <w:rPr>
+                      <w:rFonts w:ascii="Cambria Math" w:hAnsi="Cambria Math"/>
+                      <w:sz w:val="28"/>
+                      <w:szCs w:val="28"/>
+                    </w:rPr>
+                    <m:t>Λ</m:t>
+                  </m:r>
+                </m:e>
+                <m:sup>
+                  <m:r>
+                    <w:rPr>
+                      <w:rFonts w:ascii="Cambria Math" w:hAnsi="Cambria Math"/>
+                      <w:sz w:val="28"/>
+                      <w:szCs w:val="28"/>
+                    </w:rPr>
+                    <m:t>-1</m:t>
+                  </m:r>
+                </m:sup>
+              </m:sSup>
+              <m:d>
+                <m:dPr>
+                  <m:ctrlPr>
+                    <w:rPr>
+                      <w:rFonts w:ascii="Cambria Math" w:hAnsi="Cambria Math"/>
+                      <w:i/>
+                      <w:sz w:val="28"/>
+                      <w:szCs w:val="28"/>
+                    </w:rPr>
+                  </m:ctrlPr>
+                </m:dPr>
+                <m:e>
+                  <m:r>
+                    <w:rPr>
+                      <w:rFonts w:ascii="Cambria Math" w:hAnsi="Cambria Math"/>
+                      <w:sz w:val="28"/>
+                      <w:szCs w:val="28"/>
+                    </w:rPr>
+                    <m:t>Ф</m:t>
+                  </m:r>
+                </m:e>
+              </m:d>
+            </m:num>
+            <m:den>
+              <m:r>
+                <w:rPr>
+                  <w:rFonts w:ascii="Cambria Math" w:hAnsi="Cambria Math"/>
+                  <w:sz w:val="28"/>
+                  <w:szCs w:val="28"/>
+                </w:rPr>
+                <m:t>w</m:t>
+              </m:r>
+            </m:den>
+          </m:f>
+          <m:r>
+            <w:rPr>
+              <w:rFonts w:ascii="Cambria Math" w:hAnsi="Cambria Math"/>
+              <w:sz w:val="28"/>
+              <w:szCs w:val="28"/>
+            </w:rPr>
+            <m:t>=</m:t>
+          </m:r>
+          <m:f>
+            <m:fPr>
+              <m:ctrlPr>
+                <w:rPr>
+                  <w:rFonts w:ascii="Cambria Math" w:hAnsi="Cambria Math"/>
+                  <w:i/>
+                  <w:sz w:val="28"/>
+                  <w:szCs w:val="28"/>
+                </w:rPr>
+              </m:ctrlPr>
+            </m:fPr>
+            <m:num>
+              <m:r>
+                <w:rPr>
+                  <w:rFonts w:ascii="Cambria Math" w:hAnsi="Cambria Math"/>
+                  <w:sz w:val="28"/>
+                  <w:szCs w:val="28"/>
+                  <w:lang w:val="en-US"/>
+                </w:rPr>
+                <m:t>p</m:t>
+              </m:r>
+              <m:d>
+                <m:dPr>
+                  <m:ctrlPr>
+                    <w:rPr>
+                      <w:rFonts w:ascii="Cambria Math" w:hAnsi="Cambria Math"/>
+                      <w:i/>
+                      <w:sz w:val="28"/>
+                      <w:szCs w:val="28"/>
+                      <w:lang w:val="en-US"/>
+                    </w:rPr>
+                  </m:ctrlPr>
+                </m:dPr>
+                <m:e>
+                  <m:r>
+                    <w:rPr>
+                      <w:rFonts w:ascii="Cambria Math" w:hAnsi="Cambria Math"/>
+                      <w:sz w:val="28"/>
+                      <w:szCs w:val="28"/>
+                    </w:rPr>
+                    <m:t>Ф</m:t>
+                  </m:r>
+                </m:e>
+              </m:d>
+            </m:num>
+            <m:den>
+              <m:r>
+                <w:rPr>
+                  <w:rFonts w:ascii="Cambria Math" w:hAnsi="Cambria Math"/>
+                  <w:sz w:val="28"/>
+                  <w:szCs w:val="28"/>
+                </w:rPr>
+                <m:t>w</m:t>
+              </m:r>
+            </m:den>
+          </m:f>
+        </m:oMath>
+      </m:oMathPara>
+    </w:p>
+    <w:p>
+      <w:pPr>
+        <w:rPr>
           <w:rFonts w:ascii="Times New Roman" w:hAnsi="Times New Roman" w:cs="Times New Roman"/>
           <w:sz w:val="28"/>
           <w:szCs w:val="28"/>
@@ -1759,6 +2040,41 @@
                       </m:ctrlPr>
                     </m:fPr>
                     <m:num>
+                      <m:r>
+                        <w:rPr>
+                          <w:rFonts w:ascii="Cambria Math" w:hAnsi="Cambria Math"/>
+                          <w:sz w:val="28"/>
+                          <w:szCs w:val="28"/>
+                          <w:lang w:val="en-US"/>
+                        </w:rPr>
+                        <m:t>1</m:t>
+                      </m:r>
+                    </m:num>
+                    <m:den>
+                      <m:r>
+                        <w:rPr>
+                          <w:rFonts w:ascii="Cambria Math" w:hAnsi="Cambria Math"/>
+                          <w:sz w:val="28"/>
+                          <w:szCs w:val="28"/>
+                          <w:lang w:val="en-US"/>
+                        </w:rPr>
+                        <m:t>w</m:t>
+                      </m:r>
+                    </m:den>
+                  </m:f>
+                  <m:d>
+                    <m:dPr>
+                      <m:ctrlPr>
+                        <w:rPr>
+                          <w:rFonts w:ascii="Cambria Math" w:hAnsi="Cambria Math"/>
+                          <w:i/>
+                          <w:sz w:val="28"/>
+                          <w:szCs w:val="28"/>
+                          <w:lang w:val="en-US"/>
+                        </w:rPr>
+                      </m:ctrlPr>
+                    </m:dPr>
+                    <m:e>
                       <m:sSub>
                         <m:sSubPr>
                           <m:ctrlPr>
@@ -1898,19 +2214,8 @@
                           </m:r>
                         </m:sub>
                       </m:sSub>
-                    </m:num>
-                    <m:den>
-                      <m:r>
-                        <w:rPr>
-                          <w:rFonts w:ascii="Cambria Math" w:hAnsi="Cambria Math"/>
-                          <w:sz w:val="28"/>
-                          <w:szCs w:val="28"/>
-                          <w:lang w:val="en-US"/>
-                        </w:rPr>
-                        <m:t>w</m:t>
-                      </m:r>
-                    </m:den>
-                  </m:f>
+                    </m:e>
+                  </m:d>
                   <m:r>
                     <w:rPr>
                       <w:rFonts w:ascii="Cambria Math" w:hAnsi="Cambria Math"/>
@@ -1933,6 +2238,41 @@
                       </m:ctrlPr>
                     </m:fPr>
                     <m:num>
+                      <m:r>
+                        <w:rPr>
+                          <w:rFonts w:ascii="Cambria Math" w:hAnsi="Cambria Math"/>
+                          <w:sz w:val="28"/>
+                          <w:szCs w:val="28"/>
+                          <w:lang w:val="en-US"/>
+                        </w:rPr>
+                        <m:t>1</m:t>
+                      </m:r>
+                    </m:num>
+                    <m:den>
+                      <m:r>
+                        <w:rPr>
+                          <w:rFonts w:ascii="Cambria Math" w:hAnsi="Cambria Math"/>
+                          <w:sz w:val="28"/>
+                          <w:szCs w:val="28"/>
+                          <w:lang w:val="en-US"/>
+                        </w:rPr>
+                        <m:t>w</m:t>
+                      </m:r>
+                    </m:den>
+                  </m:f>
+                  <m:d>
+                    <m:dPr>
+                      <m:ctrlPr>
+                        <w:rPr>
+                          <w:rFonts w:ascii="Cambria Math" w:hAnsi="Cambria Math"/>
+                          <w:i/>
+                          <w:sz w:val="28"/>
+                          <w:szCs w:val="28"/>
+                          <w:lang w:val="en-US"/>
+                        </w:rPr>
+                      </m:ctrlPr>
+                    </m:dPr>
+                    <m:e>
                       <m:sSub>
                         <m:sSubPr>
                           <m:ctrlPr>
@@ -2018,14 +2358,39 @@
                           </m:ctrlPr>
                         </m:fPr>
                         <m:num>
-                          <m:r>
-                            <w:rPr>
-                              <w:rFonts w:ascii="Cambria Math" w:hAnsi="Cambria Math"/>
-                              <w:sz w:val="28"/>
-                              <w:szCs w:val="28"/>
-                            </w:rPr>
-                            <m:t>F</m:t>
-                          </m:r>
+                          <m:sSub>
+                            <m:sSubPr>
+                              <m:ctrlPr>
+                                <w:rPr>
+                                  <w:rFonts w:ascii="Cambria Math" w:hAnsi="Cambria Math"/>
+                                  <w:i/>
+                                  <w:sz w:val="28"/>
+                                  <w:szCs w:val="28"/>
+                                </w:rPr>
+                              </m:ctrlPr>
+                            </m:sSubPr>
+                            <m:e>
+                              <m:r>
+                                <w:rPr>
+                                  <w:rFonts w:ascii="Cambria Math" w:hAnsi="Cambria Math"/>
+                                  <w:sz w:val="28"/>
+                                  <w:szCs w:val="28"/>
+                                  <w:lang w:val="en-US"/>
+                                </w:rPr>
+                                <m:t>r</m:t>
+                              </m:r>
+                            </m:e>
+                            <m:sub>
+                              <m:r>
+                                <w:rPr>
+                                  <w:rFonts w:ascii="Cambria Math" w:hAnsi="Cambria Math"/>
+                                  <w:sz w:val="28"/>
+                                  <w:szCs w:val="28"/>
+                                </w:rPr>
+                                <m:t>В</m:t>
+                              </m:r>
+                            </m:sub>
+                          </m:sSub>
                         </m:num>
                         <m:den>
                           <m:r>
@@ -2038,41 +2403,6 @@
                           </m:r>
                         </m:den>
                       </m:f>
-                      <m:sSub>
-                        <m:sSubPr>
-                          <m:ctrlPr>
-                            <w:rPr>
-                              <w:rFonts w:ascii="Cambria Math" w:hAnsi="Cambria Math"/>
-                              <w:i/>
-                              <w:sz w:val="28"/>
-                              <w:szCs w:val="28"/>
-                            </w:rPr>
-                          </m:ctrlPr>
-                        </m:sSubPr>
-                        <m:e>
-                          <m:r>
-                            <w:rPr>
-                              <w:rFonts w:ascii="Cambria Math" w:hAnsi="Cambria Math"/>
-                              <w:sz w:val="28"/>
-                              <w:szCs w:val="28"/>
-                              <w:lang w:val="en-US"/>
-                            </w:rPr>
-                            <m:t>r</m:t>
-                          </m:r>
-                        </m:e>
-                        <m:sub>
-                          <m:r>
-                            <w:rPr>
-                              <w:rFonts w:ascii="Cambria Math" w:hAnsi="Cambria Math"/>
-                              <w:sz w:val="28"/>
-                              <w:szCs w:val="28"/>
-                            </w:rPr>
-                            <m:t>В</m:t>
-                          </m:r>
-                        </m:sub>
-                      </m:sSub>
-                    </m:num>
-                    <m:den>
                       <m:r>
                         <w:rPr>
                           <w:rFonts w:ascii="Cambria Math" w:hAnsi="Cambria Math"/>
@@ -2080,43 +2410,20 @@
                           <w:szCs w:val="28"/>
                           <w:lang w:val="en-US"/>
                         </w:rPr>
-                        <m:t>w</m:t>
+                        <m:t>p</m:t>
                       </m:r>
-                    </m:den>
-                  </m:f>
-                  <m:r>
-                    <w:rPr>
-                      <w:rFonts w:ascii="Cambria Math" w:hAnsi="Cambria Math"/>
-                      <w:sz w:val="28"/>
-                      <w:szCs w:val="28"/>
-                      <w:lang w:val="en-US"/>
-                    </w:rPr>
-                    <m:t>=</m:t>
-                  </m:r>
-                  <m:f>
-                    <m:fPr>
-                      <m:ctrlPr>
-                        <w:rPr>
-                          <w:rFonts w:ascii="Cambria Math" w:hAnsi="Cambria Math"/>
-                          <w:i/>
-                          <w:sz w:val="28"/>
-                          <w:szCs w:val="28"/>
-                          <w:lang w:val="en-US"/>
-                        </w:rPr>
-                      </m:ctrlPr>
-                    </m:fPr>
-                    <m:num>
-                      <m:sSub>
-                        <m:sSubPr>
+                      <m:d>
+                        <m:dPr>
                           <m:ctrlPr>
                             <w:rPr>
                               <w:rFonts w:ascii="Cambria Math" w:hAnsi="Cambria Math"/>
                               <w:i/>
                               <w:sz w:val="28"/>
                               <w:szCs w:val="28"/>
+                              <w:lang w:val="en-US"/>
                             </w:rPr>
                           </m:ctrlPr>
-                        </m:sSubPr>
+                        </m:dPr>
                         <m:e>
                           <m:r>
                             <w:rPr>
@@ -2124,188 +2431,12 @@
                               <w:sz w:val="28"/>
                               <w:szCs w:val="28"/>
                             </w:rPr>
-                            <m:t>i</m:t>
+                            <m:t>Ф</m:t>
                           </m:r>
                         </m:e>
-                        <m:sub>
-                          <m:r>
-                            <w:rPr>
-                              <w:rFonts w:ascii="Cambria Math" w:hAnsi="Cambria Math"/>
-                              <w:sz w:val="28"/>
-                              <w:szCs w:val="28"/>
-                            </w:rPr>
-                            <m:t>Н</m:t>
-                          </m:r>
-                        </m:sub>
-                      </m:sSub>
-                      <m:sSub>
-                        <m:sSubPr>
-                          <m:ctrlPr>
-                            <w:rPr>
-                              <w:rFonts w:ascii="Cambria Math" w:hAnsi="Cambria Math"/>
-                              <w:i/>
-                              <w:sz w:val="28"/>
-                              <w:szCs w:val="28"/>
-                            </w:rPr>
-                          </m:ctrlPr>
-                        </m:sSubPr>
-                        <m:e>
-                          <m:r>
-                            <w:rPr>
-                              <w:rFonts w:ascii="Cambria Math" w:hAnsi="Cambria Math"/>
-                              <w:sz w:val="28"/>
-                              <w:szCs w:val="28"/>
-                              <w:lang w:val="en-US"/>
-                            </w:rPr>
-                            <m:t>R</m:t>
-                          </m:r>
-                        </m:e>
-                        <m:sub>
-                          <m:r>
-                            <w:rPr>
-                              <w:rFonts w:ascii="Cambria Math" w:hAnsi="Cambria Math"/>
-                              <w:sz w:val="28"/>
-                              <w:szCs w:val="28"/>
-                            </w:rPr>
-                            <m:t>0</m:t>
-                          </m:r>
-                        </m:sub>
-                      </m:sSub>
-                      <m:r>
-                        <w:rPr>
-                          <w:rFonts w:ascii="Cambria Math" w:hAnsi="Cambria Math"/>
-                          <w:sz w:val="28"/>
-                          <w:szCs w:val="28"/>
-                        </w:rPr>
-                        <m:t>-</m:t>
-                      </m:r>
-                      <m:f>
-                        <m:fPr>
-                          <m:ctrlPr>
-                            <w:rPr>
-                              <w:rFonts w:ascii="Cambria Math" w:hAnsi="Cambria Math"/>
-                              <w:i/>
-                              <w:sz w:val="28"/>
-                              <w:szCs w:val="28"/>
-                            </w:rPr>
-                          </m:ctrlPr>
-                        </m:fPr>
-                        <m:num>
-                          <m:sSup>
-                            <m:sSupPr>
-                              <m:ctrlPr>
-                                <w:rPr>
-                                  <w:rFonts w:ascii="Cambria Math" w:hAnsi="Cambria Math"/>
-                                  <w:sz w:val="28"/>
-                                  <w:szCs w:val="28"/>
-                                </w:rPr>
-                              </m:ctrlPr>
-                            </m:sSupPr>
-                            <m:e>
-                              <m:r>
-                                <m:rPr>
-                                  <m:sty m:val="p"/>
-                                </m:rPr>
-                                <w:rPr>
-                                  <w:rFonts w:ascii="Cambria Math" w:hAnsi="Cambria Math"/>
-                                  <w:sz w:val="28"/>
-                                  <w:szCs w:val="28"/>
-                                </w:rPr>
-                                <m:t>Λ</m:t>
-                              </m:r>
-                            </m:e>
-                            <m:sup>
-                              <m:r>
-                                <w:rPr>
-                                  <w:rFonts w:ascii="Cambria Math" w:hAnsi="Cambria Math"/>
-                                  <w:sz w:val="28"/>
-                                  <w:szCs w:val="28"/>
-                                </w:rPr>
-                                <m:t>-1</m:t>
-                              </m:r>
-                            </m:sup>
-                          </m:sSup>
-                          <m:d>
-                            <m:dPr>
-                              <m:ctrlPr>
-                                <w:rPr>
-                                  <w:rFonts w:ascii="Cambria Math" w:hAnsi="Cambria Math"/>
-                                  <w:i/>
-                                  <w:sz w:val="28"/>
-                                  <w:szCs w:val="28"/>
-                                </w:rPr>
-                              </m:ctrlPr>
-                            </m:dPr>
-                            <m:e>
-                              <m:r>
-                                <w:rPr>
-                                  <w:rFonts w:ascii="Cambria Math" w:hAnsi="Cambria Math"/>
-                                  <w:sz w:val="28"/>
-                                  <w:szCs w:val="28"/>
-                                  <w:lang w:val="en-US"/>
-                                </w:rPr>
-                                <m:t>F</m:t>
-                              </m:r>
-                            </m:e>
-                          </m:d>
-                        </m:num>
-                        <m:den>
-                          <m:r>
-                            <w:rPr>
-                              <w:rFonts w:ascii="Cambria Math" w:hAnsi="Cambria Math"/>
-                              <w:sz w:val="28"/>
-                              <w:szCs w:val="28"/>
-                            </w:rPr>
-                            <m:t>w</m:t>
-                          </m:r>
-                        </m:den>
-                      </m:f>
-                      <m:sSub>
-                        <m:sSubPr>
-                          <m:ctrlPr>
-                            <w:rPr>
-                              <w:rFonts w:ascii="Cambria Math" w:hAnsi="Cambria Math"/>
-                              <w:i/>
-                              <w:sz w:val="28"/>
-                              <w:szCs w:val="28"/>
-                            </w:rPr>
-                          </m:ctrlPr>
-                        </m:sSubPr>
-                        <m:e>
-                          <m:r>
-                            <w:rPr>
-                              <w:rFonts w:ascii="Cambria Math" w:hAnsi="Cambria Math"/>
-                              <w:sz w:val="28"/>
-                              <w:szCs w:val="28"/>
-                              <w:lang w:val="en-US"/>
-                            </w:rPr>
-                            <m:t>r</m:t>
-                          </m:r>
-                        </m:e>
-                        <m:sub>
-                          <m:r>
-                            <w:rPr>
-                              <w:rFonts w:ascii="Cambria Math" w:hAnsi="Cambria Math"/>
-                              <w:sz w:val="28"/>
-                              <w:szCs w:val="28"/>
-                            </w:rPr>
-                            <m:t>В</m:t>
-                          </m:r>
-                        </m:sub>
-                      </m:sSub>
-                    </m:num>
-                    <m:den>
-                      <m:r>
-                        <w:rPr>
-                          <w:rFonts w:ascii="Cambria Math" w:hAnsi="Cambria Math"/>
-                          <w:sz w:val="28"/>
-                          <w:szCs w:val="28"/>
-                          <w:lang w:val="en-US"/>
-                        </w:rPr>
-                        <m:t>w</m:t>
-                      </m:r>
-                    </m:den>
-                  </m:f>
+                      </m:d>
+                    </m:e>
+                  </m:d>
                 </m:e>
                 <m:e>
                   <m:f>
@@ -2398,6 +2529,66 @@
                       </m:ctrlPr>
                     </m:fPr>
                     <m:num>
+                      <m:r>
+                        <w:rPr>
+                          <w:rFonts w:ascii="Cambria Math" w:hAnsi="Cambria Math"/>
+                          <w:sz w:val="28"/>
+                          <w:szCs w:val="28"/>
+                          <w:lang w:val="en-US"/>
+                        </w:rPr>
+                        <m:t>1</m:t>
+                      </m:r>
+                    </m:num>
+                    <m:den>
+                      <m:sSub>
+                        <m:sSubPr>
+                          <m:ctrlPr>
+                            <w:rPr>
+                              <w:rFonts w:ascii="Cambria Math" w:eastAsia="Cambria Math" w:hAnsi="Cambria Math" w:cs="Cambria Math"/>
+                              <w:i/>
+                              <w:sz w:val="28"/>
+                              <w:szCs w:val="28"/>
+                              <w:lang w:val="en-US"/>
+                            </w:rPr>
+                          </m:ctrlPr>
+                        </m:sSubPr>
+                        <m:e>
+                          <m:r>
+                            <w:rPr>
+                              <w:rFonts w:ascii="Cambria Math" w:eastAsia="Cambria Math" w:hAnsi="Cambria Math" w:cs="Cambria Math"/>
+                              <w:sz w:val="28"/>
+                              <w:szCs w:val="28"/>
+                              <w:lang w:val="en-US"/>
+                            </w:rPr>
+                            <m:t>L</m:t>
+                          </m:r>
+                        </m:e>
+                        <m:sub>
+                          <m:r>
+                            <w:rPr>
+                              <w:rFonts w:ascii="Cambria Math" w:eastAsia="Cambria Math" w:hAnsi="Cambria Math" w:cs="Cambria Math"/>
+                              <w:sz w:val="28"/>
+                              <w:szCs w:val="28"/>
+                            </w:rPr>
+                            <m:t>Я</m:t>
+                          </m:r>
+                        </m:sub>
+                      </m:sSub>
+                    </m:den>
+                  </m:f>
+                  <m:d>
+                    <m:dPr>
+                      <m:ctrlPr>
+                        <w:rPr>
+                          <w:rFonts w:ascii="Cambria Math" w:hAnsi="Cambria Math"/>
+                          <w:i/>
+                          <w:sz w:val="28"/>
+                          <w:szCs w:val="28"/>
+                          <w:lang w:val="en-US"/>
+                        </w:rPr>
+                      </m:ctrlPr>
+                    </m:dPr>
+                    <m:e>
                       <m:sSub>
                         <m:sSubPr>
                           <m:ctrlPr>
@@ -2589,44 +2780,8 @@
                           </m:r>
                         </m:sub>
                       </m:sSub>
-                    </m:num>
-                    <m:den>
-                      <m:sSub>
-                        <m:sSubPr>
-                          <m:ctrlPr>
-                            <w:rPr>
-                              <w:rFonts w:ascii="Cambria Math" w:eastAsia="Cambria Math" w:hAnsi="Cambria Math" w:cs="Cambria Math"/>
-                              <w:i/>
-                              <w:sz w:val="28"/>
-                              <w:szCs w:val="28"/>
-                              <w:lang w:val="en-US"/>
-                            </w:rPr>
-                          </m:ctrlPr>
-                        </m:sSubPr>
-                        <m:e>
-                          <m:r>
-                            <w:rPr>
-                              <w:rFonts w:ascii="Cambria Math" w:eastAsia="Cambria Math" w:hAnsi="Cambria Math" w:cs="Cambria Math"/>
-                              <w:sz w:val="28"/>
-                              <w:szCs w:val="28"/>
-                              <w:lang w:val="en-US"/>
-                            </w:rPr>
-                            <m:t>L</m:t>
-                          </m:r>
-                        </m:e>
-                        <m:sub>
-                          <m:r>
-                            <w:rPr>
-                              <w:rFonts w:ascii="Cambria Math" w:eastAsia="Cambria Math" w:hAnsi="Cambria Math" w:cs="Cambria Math"/>
-                              <w:sz w:val="28"/>
-                              <w:szCs w:val="28"/>
-                            </w:rPr>
-                            <m:t>Я</m:t>
-                          </m:r>
-                        </m:sub>
-                      </m:sSub>
-                    </m:den>
-                  </m:f>
+                    </m:e>
+                  </m:d>
                 </m:e>
                 <m:e>
                   <m:f>
@@ -2694,6 +2849,41 @@
                       </m:ctrlPr>
                     </m:fPr>
                     <m:num>
+                      <m:r>
+                        <w:rPr>
+                          <w:rFonts w:ascii="Cambria Math" w:hAnsi="Cambria Math"/>
+                          <w:sz w:val="28"/>
+                          <w:szCs w:val="28"/>
+                          <w:lang w:val="en-US"/>
+                        </w:rPr>
+                        <m:t>1</m:t>
+                      </m:r>
+                    </m:num>
+                    <m:den>
+                      <m:r>
+                        <w:rPr>
+                          <w:rFonts w:ascii="Cambria Math" w:eastAsia="Cambria Math" w:hAnsi="Cambria Math" w:cs="Cambria Math"/>
+                          <w:sz w:val="28"/>
+                          <w:szCs w:val="28"/>
+                          <w:lang w:val="en-US"/>
+                        </w:rPr>
+                        <m:t>J</m:t>
+                      </m:r>
+                    </m:den>
+                  </m:f>
+                  <m:d>
+                    <m:dPr>
+                      <m:ctrlPr>
+                        <w:rPr>
+                          <w:rFonts w:ascii="Cambria Math" w:hAnsi="Cambria Math"/>
+                          <w:i/>
+                          <w:sz w:val="28"/>
+                          <w:szCs w:val="28"/>
+                          <w:lang w:val="en-US"/>
+                        </w:rPr>
+                      </m:ctrlPr>
+                    </m:dPr>
+                    <m:e>
                       <m:sSub>
                         <m:sSubPr>
                           <m:ctrlPr>
@@ -2814,19 +3004,8 @@
                           </m:r>
                         </m:sub>
                       </m:sSub>
-                    </m:num>
-                    <m:den>
-                      <m:r>
-                        <w:rPr>
-                          <w:rFonts w:ascii="Cambria Math" w:eastAsia="Cambria Math" w:hAnsi="Cambria Math" w:cs="Cambria Math"/>
-                          <w:sz w:val="28"/>
-                          <w:szCs w:val="28"/>
-                          <w:lang w:val="en-US"/>
-                        </w:rPr>
-                        <m:t>J</m:t>
-                      </m:r>
-                    </m:den>
-                  </m:f>
+                    </m:e>
+                  </m:d>
                 </m:e>
               </m:eqArr>
             </m:e>
@@ -2975,38 +3154,39 @@
                       </m:ctrlPr>
                     </m:fPr>
                     <m:num>
-                      <m:r>
-                        <w:rPr>
-                          <w:rFonts w:ascii="Cambria Math" w:hAnsi="Cambria Math"/>
-                          <w:sz w:val="28"/>
-                          <w:szCs w:val="28"/>
-                          <w:lang w:val="en-US"/>
-                        </w:rPr>
-                        <m:t>p</m:t>
-                      </m:r>
-                      <m:d>
-                        <m:dPr>
+                      <m:sSub>
+                        <m:sSubPr>
                           <m:ctrlPr>
                             <w:rPr>
                               <w:rFonts w:ascii="Cambria Math" w:hAnsi="Cambria Math"/>
                               <w:i/>
                               <w:sz w:val="28"/>
                               <w:szCs w:val="28"/>
-                              <w:lang w:val="en-US"/>
                             </w:rPr>
                           </m:ctrlPr>
-                        </m:dPr>
+                        </m:sSubPr>
                         <m:e>
                           <m:r>
                             <w:rPr>
                               <w:rFonts w:ascii="Cambria Math" w:hAnsi="Cambria Math"/>
                               <w:sz w:val="28"/>
                               <w:szCs w:val="28"/>
+                              <w:lang w:val="en-US"/>
                             </w:rPr>
-                            <m:t>Ф</m:t>
+                            <m:t>r</m:t>
                           </m:r>
                         </m:e>
-                      </m:d>
+                        <m:sub>
+                          <m:r>
+                            <w:rPr>
+                              <w:rFonts w:ascii="Cambria Math" w:hAnsi="Cambria Math"/>
+                              <w:sz w:val="28"/>
+                              <w:szCs w:val="28"/>
+                            </w:rPr>
+                            <m:t>В</m:t>
+                          </m:r>
+                        </m:sub>
+                      </m:sSub>
                     </m:num>
                     <m:den>
                       <m:r>
@@ -3019,8 +3199,48 @@
                       </m:r>
                     </m:den>
                   </m:f>
-                  <m:sSub>
-                    <m:sSubPr>
+                  <m:r>
+                    <w:rPr>
+                      <w:rFonts w:ascii="Cambria Math" w:hAnsi="Cambria Math"/>
+                      <w:sz w:val="28"/>
+                      <w:szCs w:val="28"/>
+                      <w:lang w:val="en-US"/>
+                    </w:rPr>
+                    <m:t>p</m:t>
+                  </m:r>
+                  <m:d>
+                    <m:dPr>
+                      <m:ctrlPr>
+                        <w:rPr>
+                          <w:rFonts w:ascii="Cambria Math" w:hAnsi="Cambria Math"/>
+                          <w:i/>
+                          <w:sz w:val="28"/>
+                          <w:szCs w:val="28"/>
+                          <w:lang w:val="en-US"/>
+                        </w:rPr>
+                      </m:ctrlPr>
+                    </m:dPr>
+                    <m:e>
+                      <m:r>
+                        <w:rPr>
+                          <w:rFonts w:ascii="Cambria Math" w:hAnsi="Cambria Math"/>
+                          <w:sz w:val="28"/>
+                          <w:szCs w:val="28"/>
+                        </w:rPr>
+                        <m:t>Ф</m:t>
+                      </m:r>
+                    </m:e>
+                  </m:d>
+                  <m:r>
+                    <w:rPr>
+                      <w:rFonts w:ascii="Cambria Math" w:hAnsi="Cambria Math"/>
+                      <w:sz w:val="28"/>
+                      <w:szCs w:val="28"/>
+                    </w:rPr>
+                    <m:t>=</m:t>
+                  </m:r>
+                  <m:f>
+                    <m:fPr>
                       <m:ctrlPr>
                         <w:rPr>
                           <w:rFonts w:ascii="Cambria Math" w:hAnsi="Cambria Math"/>
@@ -3029,36 +3249,173 @@
                           <w:szCs w:val="28"/>
                         </w:rPr>
                       </m:ctrlPr>
-                    </m:sSubPr>
+                    </m:fPr>
+                    <m:num>
+                      <m:sSub>
+                        <m:sSubPr>
+                          <m:ctrlPr>
+                            <w:rPr>
+                              <w:rFonts w:ascii="Cambria Math" w:hAnsi="Cambria Math"/>
+                              <w:i/>
+                              <w:sz w:val="28"/>
+                              <w:szCs w:val="28"/>
+                            </w:rPr>
+                          </m:ctrlPr>
+                        </m:sSubPr>
+                        <m:e>
+                          <m:r>
+                            <w:rPr>
+                              <w:rFonts w:ascii="Cambria Math" w:hAnsi="Cambria Math"/>
+                              <w:sz w:val="28"/>
+                              <w:szCs w:val="28"/>
+                            </w:rPr>
+                            <m:t>i</m:t>
+                          </m:r>
+                        </m:e>
+                        <m:sub>
+                          <m:r>
+                            <w:rPr>
+                              <w:rFonts w:ascii="Cambria Math" w:hAnsi="Cambria Math"/>
+                              <w:sz w:val="28"/>
+                              <w:szCs w:val="28"/>
+                            </w:rPr>
+                            <m:t>Н</m:t>
+                          </m:r>
+                        </m:sub>
+                      </m:sSub>
+                      <m:sSub>
+                        <m:sSubPr>
+                          <m:ctrlPr>
+                            <w:rPr>
+                              <w:rFonts w:ascii="Cambria Math" w:hAnsi="Cambria Math"/>
+                              <w:i/>
+                              <w:sz w:val="28"/>
+                              <w:szCs w:val="28"/>
+                            </w:rPr>
+                          </m:ctrlPr>
+                        </m:sSubPr>
+                        <m:e>
+                          <m:r>
+                            <w:rPr>
+                              <w:rFonts w:ascii="Cambria Math" w:hAnsi="Cambria Math"/>
+                              <w:sz w:val="28"/>
+                              <w:szCs w:val="28"/>
+                              <w:lang w:val="en-US"/>
+                            </w:rPr>
+                            <m:t>R</m:t>
+                          </m:r>
+                        </m:e>
+                        <m:sub>
+                          <m:r>
+                            <w:rPr>
+                              <w:rFonts w:ascii="Cambria Math" w:hAnsi="Cambria Math"/>
+                              <w:sz w:val="28"/>
+                              <w:szCs w:val="28"/>
+                            </w:rPr>
+                            <m:t>0</m:t>
+                          </m:r>
+                        </m:sub>
+                      </m:sSub>
+                      <m:r>
+                        <w:rPr>
+                          <w:rFonts w:ascii="Cambria Math" w:hAnsi="Cambria Math"/>
+                          <w:sz w:val="28"/>
+                          <w:szCs w:val="28"/>
+                        </w:rPr>
+                        <m:t>w</m:t>
+                      </m:r>
+                    </m:num>
+                    <m:den>
+                      <m:sSub>
+                        <m:sSubPr>
+                          <m:ctrlPr>
+                            <w:rPr>
+                              <w:rFonts w:ascii="Cambria Math" w:hAnsi="Cambria Math"/>
+                              <w:i/>
+                              <w:sz w:val="28"/>
+                              <w:szCs w:val="28"/>
+                            </w:rPr>
+                          </m:ctrlPr>
+                        </m:sSubPr>
+                        <m:e>
+                          <m:r>
+                            <w:rPr>
+                              <w:rFonts w:ascii="Cambria Math" w:hAnsi="Cambria Math"/>
+                              <w:sz w:val="28"/>
+                              <w:szCs w:val="28"/>
+                              <w:lang w:val="en-US"/>
+                            </w:rPr>
+                            <m:t>r</m:t>
+                          </m:r>
+                        </m:e>
+                        <m:sub>
+                          <m:r>
+                            <w:rPr>
+                              <w:rFonts w:ascii="Cambria Math" w:hAnsi="Cambria Math"/>
+                              <w:sz w:val="28"/>
+                              <w:szCs w:val="28"/>
+                            </w:rPr>
+                            <m:t>В</m:t>
+                          </m:r>
+                        </m:sub>
+                      </m:sSub>
+                    </m:den>
+                  </m:f>
+                  <m:r>
+                    <w:rPr>
+                      <w:rFonts w:ascii="Cambria Math" w:hAnsi="Cambria Math"/>
+                      <w:sz w:val="28"/>
+                      <w:szCs w:val="28"/>
+                    </w:rPr>
+                    <m:t>-</m:t>
+                  </m:r>
+                  <m:r>
+                    <w:rPr>
+                      <w:rFonts w:ascii="Cambria Math" w:hAnsi="Cambria Math"/>
+                      <w:sz w:val="28"/>
+                      <w:szCs w:val="28"/>
+                      <w:lang w:val="en-US"/>
+                    </w:rPr>
+                    <m:t>p</m:t>
+                  </m:r>
+                  <m:d>
+                    <m:dPr>
+                      <m:ctrlPr>
+                        <w:rPr>
+                          <w:rFonts w:ascii="Cambria Math" w:hAnsi="Cambria Math"/>
+                          <w:i/>
+                          <w:sz w:val="28"/>
+                          <w:szCs w:val="28"/>
+                          <w:lang w:val="en-US"/>
+                        </w:rPr>
+                      </m:ctrlPr>
+                    </m:dPr>
                     <m:e>
                       <m:r>
                         <w:rPr>
                           <w:rFonts w:ascii="Cambria Math" w:hAnsi="Cambria Math"/>
                           <w:sz w:val="28"/>
                           <w:szCs w:val="28"/>
-                          <w:lang w:val="en-US"/>
                         </w:rPr>
-                        <m:t>r</m:t>
+                        <m:t>Ф</m:t>
                       </m:r>
                     </m:e>
-                    <m:sub>
-                      <m:r>
-                        <w:rPr>
-                          <w:rFonts w:ascii="Cambria Math" w:hAnsi="Cambria Math"/>
-                          <w:sz w:val="28"/>
-                          <w:szCs w:val="28"/>
-                        </w:rPr>
-                        <m:t>В</m:t>
-                      </m:r>
-                    </m:sub>
-                  </m:sSub>
+                  </m:d>
                   <m:r>
                     <w:rPr>
                       <w:rFonts w:ascii="Cambria Math" w:hAnsi="Cambria Math"/>
                       <w:sz w:val="28"/>
                       <w:szCs w:val="28"/>
                     </w:rPr>
-                    <m:t>=0</m:t>
+                    <m:t>=</m:t>
+                  </m:r>
+                  <m:r>
+                    <w:rPr>
+                      <w:rFonts w:ascii="Cambria Math" w:hAnsi="Cambria Math"/>
+                      <w:sz w:val="28"/>
+                      <w:szCs w:val="28"/>
+                    </w:rPr>
+                    <m:t>0</m:t>
                   </m:r>
                 </m:e>
                 <m:e>
@@ -4847,6 +5204,167 @@
     <w:p>
       <w:pPr>
         <w:rPr>
+          <w:rFonts w:eastAsiaTheme="minorEastAsia"/>
+          <w:sz w:val="28"/>
+          <w:szCs w:val="28"/>
+          <w:lang w:val="en-US"/>
+        </w:rPr>
+      </w:pPr>
+      <m:oMathPara>
+        <m:oMath>
+          <m:r>
+            <m:rPr>
+              <m:sty m:val="p"/>
+            </m:rPr>
+            <w:rPr>
+              <w:rFonts w:ascii="Cambria Math" w:eastAsiaTheme="minorEastAsia" w:hAnsi="Cambria Math"/>
+              <w:sz w:val="28"/>
+              <w:szCs w:val="28"/>
+              <w:highlight w:val="yellow"/>
+              <w:lang w:val="en-US"/>
+            </w:rPr>
+            <m:t>⇒</m:t>
+          </m:r>
+          <m:r>
+            <w:rPr>
+              <w:rFonts w:ascii="Cambria Math" w:hAnsi="Cambria Math"/>
+              <w:sz w:val="28"/>
+              <w:szCs w:val="28"/>
+              <w:highlight w:val="yellow"/>
+              <w:lang w:val="en-US"/>
+            </w:rPr>
+            <m:t>p</m:t>
+          </m:r>
+          <m:d>
+            <m:dPr>
+              <m:ctrlPr>
+                <w:rPr>
+                  <w:rFonts w:ascii="Cambria Math" w:hAnsi="Cambria Math"/>
+                  <w:i/>
+                  <w:sz w:val="28"/>
+                  <w:szCs w:val="28"/>
+                  <w:highlight w:val="yellow"/>
+                  <w:lang w:val="en-US"/>
+                </w:rPr>
+              </m:ctrlPr>
+            </m:dPr>
+            <m:e>
+              <m:r>
+                <w:rPr>
+                  <w:rFonts w:ascii="Cambria Math" w:hAnsi="Cambria Math"/>
+                  <w:sz w:val="28"/>
+                  <w:szCs w:val="28"/>
+                  <w:highlight w:val="yellow"/>
+                </w:rPr>
+                <m:t>Ф</m:t>
+              </m:r>
+            </m:e>
+          </m:d>
+          <m:r>
+            <w:rPr>
+              <w:rFonts w:ascii="Cambria Math" w:eastAsiaTheme="minorEastAsia" w:hAnsi="Cambria Math"/>
+              <w:sz w:val="28"/>
+              <w:szCs w:val="28"/>
+              <w:highlight w:val="yellow"/>
+              <w:lang w:val="en-US"/>
+            </w:rPr>
+            <m:t>=</m:t>
+          </m:r>
+          <m:sSub>
+            <m:sSubPr>
+              <m:ctrlPr>
+                <w:rPr>
+                  <w:rFonts w:ascii="Cambria Math" w:eastAsiaTheme="minorEastAsia" w:hAnsi="Cambria Math"/>
+                  <w:i/>
+                  <w:sz w:val="28"/>
+                  <w:szCs w:val="28"/>
+                  <w:highlight w:val="yellow"/>
+                  <w:lang w:val="en-US"/>
+                </w:rPr>
+              </m:ctrlPr>
+            </m:sSubPr>
+            <m:e>
+              <m:r>
+                <w:rPr>
+                  <w:rFonts w:ascii="Cambria Math" w:eastAsiaTheme="minorEastAsia" w:hAnsi="Cambria Math"/>
+                  <w:sz w:val="28"/>
+                  <w:szCs w:val="28"/>
+                  <w:highlight w:val="yellow"/>
+                  <w:lang w:val="en-US"/>
+                </w:rPr>
+                <m:t>F</m:t>
+              </m:r>
+            </m:e>
+            <m:sub>
+              <m:r>
+                <w:rPr>
+                  <w:rFonts w:ascii="Cambria Math" w:eastAsiaTheme="minorEastAsia" w:hAnsi="Cambria Math"/>
+                  <w:sz w:val="28"/>
+                  <w:szCs w:val="28"/>
+                  <w:highlight w:val="yellow"/>
+                </w:rPr>
+                <m:t>Н</m:t>
+              </m:r>
+            </m:sub>
+          </m:sSub>
+          <m:r>
+            <w:rPr>
+              <w:rFonts w:ascii="Cambria Math" w:hAnsi="Cambria Math"/>
+              <w:sz w:val="28"/>
+              <w:szCs w:val="28"/>
+              <w:highlight w:val="yellow"/>
+              <w:lang w:val="en-US"/>
+            </w:rPr>
+            <m:t>∙p</m:t>
+          </m:r>
+          <m:d>
+            <m:dPr>
+              <m:ctrlPr>
+                <w:rPr>
+                  <w:rFonts w:ascii="Cambria Math" w:hAnsi="Cambria Math"/>
+                  <w:i/>
+                  <w:sz w:val="28"/>
+                  <w:szCs w:val="28"/>
+                  <w:highlight w:val="yellow"/>
+                  <w:lang w:val="en-US"/>
+                </w:rPr>
+              </m:ctrlPr>
+            </m:dPr>
+            <m:e>
+              <m:acc>
+                <m:accPr>
+                  <m:chr m:val="̅"/>
+                  <m:ctrlPr>
+                    <w:rPr>
+                      <w:rFonts w:ascii="Cambria Math" w:eastAsiaTheme="minorEastAsia" w:hAnsi="Cambria Math"/>
+                      <w:i/>
+                      <w:sz w:val="28"/>
+                      <w:szCs w:val="28"/>
+                      <w:highlight w:val="yellow"/>
+                      <w:lang w:val="en-US"/>
+                    </w:rPr>
+                  </m:ctrlPr>
+                </m:accPr>
+                <m:e>
+                  <m:r>
+                    <w:rPr>
+                      <w:rFonts w:ascii="Cambria Math" w:eastAsiaTheme="minorEastAsia" w:hAnsi="Cambria Math"/>
+                      <w:sz w:val="28"/>
+                      <w:szCs w:val="28"/>
+                      <w:highlight w:val="yellow"/>
+                    </w:rPr>
+                    <m:t>Ф</m:t>
+                  </m:r>
+                </m:e>
+              </m:acc>
+            </m:e>
+          </m:d>
+        </m:oMath>
+      </m:oMathPara>
+    </w:p>
+    <w:p>
+      <w:pPr>
+        <w:rPr>
           <w:rFonts w:ascii="Times New Roman" w:hAnsi="Times New Roman" w:cs="Times New Roman"/>
           <w:sz w:val="28"/>
           <w:szCs w:val="28"/>
@@ -4900,8 +5418,8 @@
                   </m:ctrlPr>
                 </m:eqArrPr>
                 <m:e>
-                  <m:sSub>
-                    <m:sSubPr>
+                  <m:f>
+                    <m:fPr>
                       <m:ctrlPr>
                         <w:rPr>
                           <w:rFonts w:ascii="Cambria Math" w:hAnsi="Cambria Math"/>
@@ -4910,42 +5428,158 @@
                           <w:szCs w:val="28"/>
                         </w:rPr>
                       </m:ctrlPr>
-                    </m:sSubPr>
-                    <m:e>
+                    </m:fPr>
+                    <m:num>
+                      <m:sSub>
+                        <m:sSubPr>
+                          <m:ctrlPr>
+                            <w:rPr>
+                              <w:rFonts w:ascii="Cambria Math" w:hAnsi="Cambria Math"/>
+                              <w:i/>
+                              <w:sz w:val="28"/>
+                              <w:szCs w:val="28"/>
+                            </w:rPr>
+                          </m:ctrlPr>
+                        </m:sSubPr>
+                        <m:e>
+                          <m:r>
+                            <w:rPr>
+                              <w:rFonts w:ascii="Cambria Math" w:hAnsi="Cambria Math"/>
+                              <w:sz w:val="28"/>
+                              <w:szCs w:val="28"/>
+                            </w:rPr>
+                            <m:t>i</m:t>
+                          </m:r>
+                        </m:e>
+                        <m:sub>
+                          <m:r>
+                            <w:rPr>
+                              <w:rFonts w:ascii="Cambria Math" w:hAnsi="Cambria Math"/>
+                              <w:sz w:val="28"/>
+                              <w:szCs w:val="28"/>
+                            </w:rPr>
+                            <m:t>Н</m:t>
+                          </m:r>
+                        </m:sub>
+                      </m:sSub>
+                      <m:acc>
+                        <m:accPr>
+                          <m:chr m:val="̅"/>
+                          <m:ctrlPr>
+                            <w:rPr>
+                              <w:rFonts w:ascii="Cambria Math" w:eastAsiaTheme="minorEastAsia" w:hAnsi="Cambria Math"/>
+                              <w:i/>
+                              <w:sz w:val="28"/>
+                              <w:szCs w:val="28"/>
+                              <w:lang w:val="en-US"/>
+                            </w:rPr>
+                          </m:ctrlPr>
+                        </m:accPr>
+                        <m:e>
+                          <m:sSub>
+                            <m:sSubPr>
+                              <m:ctrlPr>
+                                <w:rPr>
+                                  <w:rFonts w:ascii="Cambria Math" w:hAnsi="Cambria Math"/>
+                                  <w:i/>
+                                  <w:sz w:val="28"/>
+                                  <w:szCs w:val="28"/>
+                                </w:rPr>
+                              </m:ctrlPr>
+                            </m:sSubPr>
+                            <m:e>
+                              <m:r>
+                                <w:rPr>
+                                  <w:rFonts w:ascii="Cambria Math" w:hAnsi="Cambria Math"/>
+                                  <w:sz w:val="28"/>
+                                  <w:szCs w:val="28"/>
+                                  <w:lang w:val="en-US"/>
+                                </w:rPr>
+                                <m:t>R</m:t>
+                              </m:r>
+                            </m:e>
+                            <m:sub>
+                              <m:r>
+                                <w:rPr>
+                                  <w:rFonts w:ascii="Cambria Math" w:hAnsi="Cambria Math"/>
+                                  <w:sz w:val="28"/>
+                                  <w:szCs w:val="28"/>
+                                </w:rPr>
+                                <m:t>0</m:t>
+                              </m:r>
+                            </m:sub>
+                          </m:sSub>
+                        </m:e>
+                      </m:acc>
+                      <m:sSub>
+                        <m:sSubPr>
+                          <m:ctrlPr>
+                            <w:rPr>
+                              <w:rFonts w:ascii="Cambria Math" w:eastAsiaTheme="minorEastAsia" w:hAnsi="Cambria Math"/>
+                              <w:i/>
+                              <w:sz w:val="28"/>
+                              <w:szCs w:val="28"/>
+                              <w:lang w:val="en-US"/>
+                            </w:rPr>
+                          </m:ctrlPr>
+                        </m:sSubPr>
+                        <m:e>
+                          <m:sSub>
+                            <m:sSubPr>
+                              <m:ctrlPr>
+                                <w:rPr>
+                                  <w:rFonts w:ascii="Cambria Math" w:hAnsi="Cambria Math"/>
+                                  <w:i/>
+                                  <w:sz w:val="28"/>
+                                  <w:szCs w:val="28"/>
+                                </w:rPr>
+                              </m:ctrlPr>
+                            </m:sSubPr>
+                            <m:e>
+                              <m:r>
+                                <w:rPr>
+                                  <w:rFonts w:ascii="Cambria Math" w:hAnsi="Cambria Math"/>
+                                  <w:sz w:val="28"/>
+                                  <w:szCs w:val="28"/>
+                                  <w:lang w:val="en-US"/>
+                                </w:rPr>
+                                <m:t>R</m:t>
+                              </m:r>
+                            </m:e>
+                            <m:sub>
+                              <m:r>
+                                <w:rPr>
+                                  <w:rFonts w:ascii="Cambria Math" w:hAnsi="Cambria Math"/>
+                                  <w:sz w:val="28"/>
+                                  <w:szCs w:val="28"/>
+                                </w:rPr>
+                                <m:t>0</m:t>
+                              </m:r>
+                            </m:sub>
+                          </m:sSub>
+                        </m:e>
+                        <m:sub>
+                          <m:r>
+                            <w:rPr>
+                              <w:rFonts w:ascii="Cambria Math" w:eastAsiaTheme="minorEastAsia" w:hAnsi="Cambria Math"/>
+                              <w:sz w:val="28"/>
+                              <w:szCs w:val="28"/>
+                              <w:lang w:val="en-US"/>
+                            </w:rPr>
+                            <m:t>Н</m:t>
+                          </m:r>
+                        </m:sub>
+                      </m:sSub>
                       <m:r>
                         <w:rPr>
                           <w:rFonts w:ascii="Cambria Math" w:hAnsi="Cambria Math"/>
                           <w:sz w:val="28"/>
                           <w:szCs w:val="28"/>
                         </w:rPr>
-                        <m:t>i</m:t>
+                        <m:t>w</m:t>
                       </m:r>
-                    </m:e>
-                    <m:sub>
-                      <m:r>
-                        <w:rPr>
-                          <w:rFonts w:ascii="Cambria Math" w:hAnsi="Cambria Math"/>
-                          <w:sz w:val="28"/>
-                          <w:szCs w:val="28"/>
-                        </w:rPr>
-                        <m:t>Н</m:t>
-                      </m:r>
-                    </m:sub>
-                  </m:sSub>
-                  <m:acc>
-                    <m:accPr>
-                      <m:chr m:val="̅"/>
-                      <m:ctrlPr>
-                        <w:rPr>
-                          <w:rFonts w:ascii="Cambria Math" w:eastAsiaTheme="minorEastAsia" w:hAnsi="Cambria Math"/>
-                          <w:i/>
-                          <w:sz w:val="28"/>
-                          <w:szCs w:val="28"/>
-                          <w:lang w:val="en-US"/>
-                        </w:rPr>
-                      </m:ctrlPr>
-                    </m:accPr>
-                    <m:e>
+                    </m:num>
+                    <m:den>
                       <m:sSub>
                         <m:sSubPr>
                           <m:ctrlPr>
@@ -4965,7 +5599,7 @@
                               <w:szCs w:val="28"/>
                               <w:lang w:val="en-US"/>
                             </w:rPr>
-                            <m:t>R</m:t>
+                            <m:t>r</m:t>
                           </m:r>
                         </m:e>
                         <m:sub>
@@ -4975,33 +5609,20 @@
                               <w:sz w:val="28"/>
                               <w:szCs w:val="28"/>
                             </w:rPr>
-                            <m:t>0</m:t>
+                            <m:t>В</m:t>
                           </m:r>
                         </m:sub>
                       </m:sSub>
-                    </m:e>
-                  </m:acc>
-                  <m:sSub>
-                    <m:sSubPr>
-                      <m:ctrlPr>
-                        <w:rPr>
-                          <w:rFonts w:ascii="Cambria Math" w:eastAsiaTheme="minorEastAsia" w:hAnsi="Cambria Math"/>
-                          <w:i/>
-                          <w:sz w:val="28"/>
-                          <w:szCs w:val="28"/>
-                          <w:lang w:val="en-US"/>
-                        </w:rPr>
-                      </m:ctrlPr>
-                    </m:sSubPr>
-                    <m:e>
                       <m:sSub>
                         <m:sSubPr>
                           <m:ctrlPr>
                             <w:rPr>
-                              <w:rFonts w:ascii="Cambria Math" w:hAnsi="Cambria Math"/>
+                              <w:rFonts w:ascii="Cambria Math" w:eastAsiaTheme="minorEastAsia" w:hAnsi="Cambria Math"/>
                               <w:i/>
                               <w:sz w:val="28"/>
                               <w:szCs w:val="28"/>
+                              <w:highlight w:val="yellow"/>
+                              <w:lang w:val="en-US"/>
                             </w:rPr>
                           </m:ctrlPr>
                         </m:sSubPr>
@@ -5011,35 +5632,36 @@
                               <w:rFonts w:ascii="Cambria Math" w:hAnsi="Cambria Math"/>
                               <w:sz w:val="28"/>
                               <w:szCs w:val="28"/>
+                              <w:highlight w:val="yellow"/>
                               <w:lang w:val="en-US"/>
                             </w:rPr>
-                            <m:t>R</m:t>
+                            <m:t>∙</m:t>
+                          </m:r>
+                          <m:r>
+                            <w:rPr>
+                              <w:rFonts w:ascii="Cambria Math" w:eastAsiaTheme="minorEastAsia" w:hAnsi="Cambria Math"/>
+                              <w:sz w:val="28"/>
+                              <w:szCs w:val="28"/>
+                              <w:highlight w:val="yellow"/>
+                              <w:lang w:val="en-US"/>
+                            </w:rPr>
+                            <m:t>F</m:t>
                           </m:r>
                         </m:e>
                         <m:sub>
                           <m:r>
                             <w:rPr>
-                              <w:rFonts w:ascii="Cambria Math" w:hAnsi="Cambria Math"/>
+                              <w:rFonts w:ascii="Cambria Math" w:eastAsiaTheme="minorEastAsia" w:hAnsi="Cambria Math"/>
                               <w:sz w:val="28"/>
                               <w:szCs w:val="28"/>
+                              <w:highlight w:val="yellow"/>
                             </w:rPr>
-                            <m:t>0</m:t>
+                            <m:t>Н</m:t>
                           </m:r>
                         </m:sub>
                       </m:sSub>
-                    </m:e>
-                    <m:sub>
-                      <m:r>
-                        <w:rPr>
-                          <w:rFonts w:ascii="Cambria Math" w:eastAsiaTheme="minorEastAsia" w:hAnsi="Cambria Math"/>
-                          <w:sz w:val="28"/>
-                          <w:szCs w:val="28"/>
-                          <w:lang w:val="en-US"/>
-                        </w:rPr>
-                        <m:t>Н</m:t>
-                      </m:r>
-                    </m:sub>
-                  </m:sSub>
+                    </m:den>
+                  </m:f>
                   <m:r>
                     <w:rPr>
                       <w:rFonts w:ascii="Cambria Math" w:hAnsi="Cambria Math"/>
@@ -5048,111 +5670,54 @@
                     </w:rPr>
                     <m:t>-</m:t>
                   </m:r>
-                  <m:f>
-                    <m:fPr>
+                  <m:r>
+                    <w:rPr>
+                      <w:rFonts w:ascii="Cambria Math" w:hAnsi="Cambria Math"/>
+                      <w:sz w:val="28"/>
+                      <w:szCs w:val="28"/>
+                      <w:lang w:val="en-US"/>
+                    </w:rPr>
+                    <m:t>p</m:t>
+                  </m:r>
+                  <m:d>
+                    <m:dPr>
                       <m:ctrlPr>
                         <w:rPr>
                           <w:rFonts w:ascii="Cambria Math" w:hAnsi="Cambria Math"/>
                           <w:i/>
                           <w:sz w:val="28"/>
                           <w:szCs w:val="28"/>
+                          <w:lang w:val="en-US"/>
                         </w:rPr>
                       </m:ctrlPr>
-                    </m:fPr>
-                    <m:num>
-                      <m:r>
-                        <w:rPr>
-                          <w:rFonts w:ascii="Cambria Math" w:hAnsi="Cambria Math"/>
-                          <w:sz w:val="28"/>
-                          <w:szCs w:val="28"/>
-                          <w:lang w:val="en-US"/>
-                        </w:rPr>
-                        <m:t>p</m:t>
-                      </m:r>
-                      <m:d>
-                        <m:dPr>
+                    </m:dPr>
+                    <m:e>
+                      <m:acc>
+                        <m:accPr>
+                          <m:chr m:val="̅"/>
                           <m:ctrlPr>
                             <w:rPr>
-                              <w:rFonts w:ascii="Cambria Math" w:hAnsi="Cambria Math"/>
+                              <w:rFonts w:ascii="Cambria Math" w:eastAsiaTheme="minorEastAsia" w:hAnsi="Cambria Math"/>
                               <w:i/>
                               <w:sz w:val="28"/>
                               <w:szCs w:val="28"/>
                               <w:lang w:val="en-US"/>
                             </w:rPr>
                           </m:ctrlPr>
-                        </m:dPr>
+                        </m:accPr>
                         <m:e>
-                          <m:acc>
-                            <m:accPr>
-                              <m:chr m:val="̅"/>
-                              <m:ctrlPr>
-                                <w:rPr>
-                                  <w:rFonts w:ascii="Cambria Math" w:eastAsiaTheme="minorEastAsia" w:hAnsi="Cambria Math"/>
-                                  <w:i/>
-                                  <w:sz w:val="28"/>
-                                  <w:szCs w:val="28"/>
-                                  <w:lang w:val="en-US"/>
-                                </w:rPr>
-                              </m:ctrlPr>
-                            </m:accPr>
-                            <m:e>
-                              <m:r>
-                                <w:rPr>
-                                  <w:rFonts w:ascii="Cambria Math" w:eastAsiaTheme="minorEastAsia" w:hAnsi="Cambria Math"/>
-                                  <w:sz w:val="28"/>
-                                  <w:szCs w:val="28"/>
-                                </w:rPr>
-                                <m:t>Ф</m:t>
-                              </m:r>
-                            </m:e>
-                          </m:acc>
+                          <m:r>
+                            <w:rPr>
+                              <w:rFonts w:ascii="Cambria Math" w:eastAsiaTheme="minorEastAsia" w:hAnsi="Cambria Math"/>
+                              <w:sz w:val="28"/>
+                              <w:szCs w:val="28"/>
+                            </w:rPr>
+                            <m:t>Ф</m:t>
+                          </m:r>
                         </m:e>
-                      </m:d>
-                    </m:num>
-                    <m:den>
-                      <m:r>
-                        <w:rPr>
-                          <w:rFonts w:ascii="Cambria Math" w:hAnsi="Cambria Math"/>
-                          <w:sz w:val="28"/>
-                          <w:szCs w:val="28"/>
-                        </w:rPr>
-                        <m:t>w</m:t>
-                      </m:r>
-                    </m:den>
-                  </m:f>
-                  <m:sSub>
-                    <m:sSubPr>
-                      <m:ctrlPr>
-                        <w:rPr>
-                          <w:rFonts w:ascii="Cambria Math" w:hAnsi="Cambria Math"/>
-                          <w:i/>
-                          <w:sz w:val="28"/>
-                          <w:szCs w:val="28"/>
-                        </w:rPr>
-                      </m:ctrlPr>
-                    </m:sSubPr>
-                    <m:e>
-                      <m:r>
-                        <w:rPr>
-                          <w:rFonts w:ascii="Cambria Math" w:hAnsi="Cambria Math"/>
-                          <w:sz w:val="28"/>
-                          <w:szCs w:val="28"/>
-                          <w:lang w:val="en-US"/>
-                        </w:rPr>
-                        <m:t>r</m:t>
-                      </m:r>
+                      </m:acc>
                     </m:e>
-                    <m:sub>
-                      <m:r>
-                        <w:rPr>
-                          <w:rFonts w:ascii="Cambria Math" w:hAnsi="Cambria Math"/>
-                          <w:sz w:val="28"/>
-                          <w:szCs w:val="28"/>
-                        </w:rPr>
-                        <m:t>В</m:t>
-                      </m:r>
-                    </m:sub>
-                  </m:sSub>
+                  </m:d>
                   <m:r>
                     <w:rPr>
                       <w:rFonts w:ascii="Cambria Math" w:hAnsi="Cambria Math"/>
@@ -6765,8 +7330,8 @@
                   </m:ctrlPr>
                 </m:eqArrPr>
                 <m:e>
-                  <m:sSub>
-                    <m:sSubPr>
+                  <m:f>
+                    <m:fPr>
                       <m:ctrlPr>
                         <w:rPr>
                           <w:rFonts w:ascii="Cambria Math" w:hAnsi="Cambria Math"/>
@@ -6775,41 +7340,109 @@
                           <w:szCs w:val="28"/>
                         </w:rPr>
                       </m:ctrlPr>
-                    </m:sSubPr>
-                    <m:e>
+                    </m:fPr>
+                    <m:num>
+                      <m:sSub>
+                        <m:sSubPr>
+                          <m:ctrlPr>
+                            <w:rPr>
+                              <w:rFonts w:ascii="Cambria Math" w:hAnsi="Cambria Math"/>
+                              <w:i/>
+                              <w:sz w:val="28"/>
+                              <w:szCs w:val="28"/>
+                            </w:rPr>
+                          </m:ctrlPr>
+                        </m:sSubPr>
+                        <m:e>
+                          <m:r>
+                            <w:rPr>
+                              <w:rFonts w:ascii="Cambria Math" w:hAnsi="Cambria Math"/>
+                              <w:sz w:val="28"/>
+                              <w:szCs w:val="28"/>
+                            </w:rPr>
+                            <m:t>i</m:t>
+                          </m:r>
+                        </m:e>
+                        <m:sub>
+                          <m:r>
+                            <w:rPr>
+                              <w:rFonts w:ascii="Cambria Math" w:hAnsi="Cambria Math"/>
+                              <w:sz w:val="28"/>
+                              <w:szCs w:val="28"/>
+                            </w:rPr>
+                            <m:t>Н</m:t>
+                          </m:r>
+                        </m:sub>
+                      </m:sSub>
+                      <m:sSub>
+                        <m:sSubPr>
+                          <m:ctrlPr>
+                            <w:rPr>
+                              <w:rFonts w:ascii="Cambria Math" w:eastAsiaTheme="minorEastAsia" w:hAnsi="Cambria Math"/>
+                              <w:i/>
+                              <w:sz w:val="28"/>
+                              <w:szCs w:val="28"/>
+                              <w:lang w:val="en-US"/>
+                            </w:rPr>
+                          </m:ctrlPr>
+                        </m:sSubPr>
+                        <m:e>
+                          <m:sSub>
+                            <m:sSubPr>
+                              <m:ctrlPr>
+                                <w:rPr>
+                                  <w:rFonts w:ascii="Cambria Math" w:hAnsi="Cambria Math"/>
+                                  <w:i/>
+                                  <w:sz w:val="28"/>
+                                  <w:szCs w:val="28"/>
+                                </w:rPr>
+                              </m:ctrlPr>
+                            </m:sSubPr>
+                            <m:e>
+                              <m:r>
+                                <w:rPr>
+                                  <w:rFonts w:ascii="Cambria Math" w:hAnsi="Cambria Math"/>
+                                  <w:sz w:val="28"/>
+                                  <w:szCs w:val="28"/>
+                                  <w:lang w:val="en-US"/>
+                                </w:rPr>
+                                <m:t>R</m:t>
+                              </m:r>
+                            </m:e>
+                            <m:sub>
+                              <m:r>
+                                <w:rPr>
+                                  <w:rFonts w:ascii="Cambria Math" w:hAnsi="Cambria Math"/>
+                                  <w:sz w:val="28"/>
+                                  <w:szCs w:val="28"/>
+                                </w:rPr>
+                                <m:t>0</m:t>
+                              </m:r>
+                            </m:sub>
+                          </m:sSub>
+                        </m:e>
+                        <m:sub>
+                          <m:r>
+                            <w:rPr>
+                              <w:rFonts w:ascii="Cambria Math" w:eastAsiaTheme="minorEastAsia" w:hAnsi="Cambria Math"/>
+                              <w:sz w:val="28"/>
+                              <w:szCs w:val="28"/>
+                              <w:lang w:val="en-US"/>
+                            </w:rPr>
+                            <m:t>Н</m:t>
+                          </m:r>
+                        </m:sub>
+                      </m:sSub>
                       <m:r>
                         <w:rPr>
                           <w:rFonts w:ascii="Cambria Math" w:hAnsi="Cambria Math"/>
                           <w:sz w:val="28"/>
                           <w:szCs w:val="28"/>
                         </w:rPr>
-                        <m:t>i</m:t>
+                        <m:t>w</m:t>
                       </m:r>
-                    </m:e>
-                    <m:sub>
-                      <m:r>
-                        <w:rPr>
-                          <w:rFonts w:ascii="Cambria Math" w:hAnsi="Cambria Math"/>
-                          <w:sz w:val="28"/>
-                          <w:szCs w:val="28"/>
-                        </w:rPr>
-                        <m:t>Н</m:t>
-                      </m:r>
-                    </m:sub>
-                  </m:sSub>
-                  <m:sSub>
-                    <m:sSubPr>
-                      <m:ctrlPr>
-                        <w:rPr>
-                          <w:rFonts w:ascii="Cambria Math" w:eastAsiaTheme="minorEastAsia" w:hAnsi="Cambria Math"/>
-                          <w:i/>
-                          <w:sz w:val="28"/>
-                          <w:szCs w:val="28"/>
-                          <w:lang w:val="en-US"/>
-                        </w:rPr>
-                      </m:ctrlPr>
-                    </m:sSubPr>
-                    <m:e>
+                    </m:num>
+                    <m:den>
                       <m:sSub>
                         <m:sSubPr>
                           <m:ctrlPr>
@@ -6829,7 +7462,7 @@
                               <w:szCs w:val="28"/>
                               <w:lang w:val="en-US"/>
                             </w:rPr>
-                            <m:t>R</m:t>
+                            <m:t>r</m:t>
                           </m:r>
                         </m:e>
                         <m:sub>
@@ -6838,33 +7471,60 @@
                               <w:rFonts w:ascii="Cambria Math" w:hAnsi="Cambria Math"/>
                               <w:sz w:val="28"/>
                               <w:szCs w:val="28"/>
-                              <w:lang w:val="en-US"/>
                             </w:rPr>
-                            <m:t>0</m:t>
+                            <m:t>В</m:t>
                           </m:r>
                         </m:sub>
                       </m:sSub>
-                    </m:e>
-                    <m:sub>
-                      <m:r>
-                        <w:rPr>
-                          <w:rFonts w:ascii="Cambria Math" w:eastAsiaTheme="minorEastAsia" w:hAnsi="Cambria Math"/>
-                          <w:sz w:val="28"/>
-                          <w:szCs w:val="28"/>
-                          <w:lang w:val="en-US"/>
-                        </w:rPr>
-                        <m:t>Н</m:t>
-                      </m:r>
-                    </m:sub>
-                  </m:sSub>
-                  <m:r>
-                    <w:rPr>
-                      <w:rFonts w:ascii="Cambria Math" w:hAnsi="Cambria Math"/>
-                      <w:sz w:val="28"/>
-                      <w:szCs w:val="28"/>
-                    </w:rPr>
-                    <m:t>w</m:t>
-                  </m:r>
+                      <m:sSub>
+                        <m:sSubPr>
+                          <m:ctrlPr>
+                            <w:rPr>
+                              <w:rFonts w:ascii="Cambria Math" w:eastAsiaTheme="minorEastAsia" w:hAnsi="Cambria Math"/>
+                              <w:i/>
+                              <w:sz w:val="28"/>
+                              <w:szCs w:val="28"/>
+                              <w:highlight w:val="yellow"/>
+                              <w:lang w:val="en-US"/>
+                            </w:rPr>
+                          </m:ctrlPr>
+                        </m:sSubPr>
+                        <m:e>
+                          <m:r>
+                            <w:rPr>
+                              <w:rFonts w:ascii="Cambria Math" w:hAnsi="Cambria Math"/>
+                              <w:sz w:val="28"/>
+                              <w:szCs w:val="28"/>
+                              <w:highlight w:val="yellow"/>
+                              <w:lang w:val="en-US"/>
+                            </w:rPr>
+                            <m:t>∙</m:t>
+                          </m:r>
+                          <m:r>
+                            <w:rPr>
+                              <w:rFonts w:ascii="Cambria Math" w:eastAsiaTheme="minorEastAsia" w:hAnsi="Cambria Math"/>
+                              <w:sz w:val="28"/>
+                              <w:szCs w:val="28"/>
+                              <w:highlight w:val="yellow"/>
+                              <w:lang w:val="en-US"/>
+                            </w:rPr>
+                            <m:t>F</m:t>
+                          </m:r>
+                        </m:e>
+                        <m:sub>
+                          <m:r>
+                            <w:rPr>
+                              <w:rFonts w:ascii="Cambria Math" w:eastAsiaTheme="minorEastAsia" w:hAnsi="Cambria Math"/>
+                              <w:sz w:val="28"/>
+                              <w:szCs w:val="28"/>
+                              <w:highlight w:val="yellow"/>
+                            </w:rPr>
+                            <m:t>Н</m:t>
+                          </m:r>
+                        </m:sub>
+                      </m:sSub>
+                    </m:den>
+                  </m:f>
                   <m:r>
                     <w:rPr>
                       <w:rFonts w:ascii="Cambria Math" w:hAnsi="Cambria Math"/>
@@ -6916,49 +7576,7 @@
                       <w:szCs w:val="28"/>
                       <w:lang w:val="en-US"/>
                     </w:rPr>
-                    <m:t>-</m:t>
-                  </m:r>
-                  <m:sSub>
-                    <m:sSubPr>
-                      <m:ctrlPr>
-                        <w:rPr>
-                          <w:rFonts w:ascii="Cambria Math" w:hAnsi="Cambria Math"/>
-                          <w:i/>
-                          <w:sz w:val="28"/>
-                          <w:szCs w:val="28"/>
-                        </w:rPr>
-                      </m:ctrlPr>
-                    </m:sSubPr>
-                    <m:e>
-                      <m:r>
-                        <w:rPr>
-                          <w:rFonts w:ascii="Cambria Math" w:hAnsi="Cambria Math"/>
-                          <w:sz w:val="28"/>
-                          <w:szCs w:val="28"/>
-                          <w:lang w:val="en-US"/>
-                        </w:rPr>
-                        <m:t>r</m:t>
-                      </m:r>
-                    </m:e>
-                    <m:sub>
-                      <m:r>
-                        <w:rPr>
-                          <w:rFonts w:ascii="Cambria Math" w:hAnsi="Cambria Math"/>
-                          <w:sz w:val="28"/>
-                          <w:szCs w:val="28"/>
-                        </w:rPr>
-                        <m:t>В</m:t>
-                      </m:r>
-                    </m:sub>
-                  </m:sSub>
-                  <m:r>
-                    <w:rPr>
-                      <w:rFonts w:ascii="Cambria Math" w:hAnsi="Cambria Math"/>
-                      <w:sz w:val="28"/>
-                      <w:szCs w:val="28"/>
-                      <w:lang w:val="en-US"/>
-                    </w:rPr>
-                    <m:t>∙p</m:t>
+                    <m:t>-p</m:t>
                   </m:r>
                   <m:d>
                     <m:dPr>
@@ -8914,39 +9532,6 @@
                             </m:ctrlPr>
                           </m:dPr>
                           <m:e>
-                            <m:sSub>
-                              <m:sSubPr>
-                                <m:ctrlPr>
-                                  <w:rPr>
-                                    <w:rFonts w:ascii="Cambria Math" w:hAnsi="Cambria Math"/>
-                                    <w:i/>
-                                    <w:sz w:val="28"/>
-                                    <w:szCs w:val="28"/>
-                                  </w:rPr>
-                                </m:ctrlPr>
-                              </m:sSubPr>
-                              <m:e>
-                                <m:r>
-                                  <w:rPr>
-                                    <w:rFonts w:ascii="Cambria Math" w:hAnsi="Cambria Math"/>
-                                    <w:sz w:val="28"/>
-                                    <w:szCs w:val="28"/>
-                                    <w:lang w:val="en-US"/>
-                                  </w:rPr>
-                                  <m:t>r</m:t>
-                                </m:r>
-                              </m:e>
-                              <m:sub>
-                                <m:r>
-                                  <w:rPr>
-                                    <w:rFonts w:ascii="Cambria Math" w:hAnsi="Cambria Math"/>
-                                    <w:sz w:val="28"/>
-                                    <w:szCs w:val="28"/>
-                                  </w:rPr>
-                                  <m:t>В</m:t>
-                                </m:r>
-                              </m:sub>
-                            </m:sSub>
                             <m:r>
                               <w:rPr>
                                 <w:rFonts w:ascii="Cambria Math" w:hAnsi="Cambria Math"/>
@@ -8954,7 +9539,7 @@
                                 <w:szCs w:val="28"/>
                                 <w:lang w:val="en-US"/>
                               </w:rPr>
-                              <m:t>∙p</m:t>
+                              <m:t>p</m:t>
                             </m:r>
                             <m:d>
                               <m:dPr>
@@ -9838,6 +10423,7 @@
           <w:lang w:val="en-US"/>
         </w:rPr>
       </w:pPr>
+      <w:proofErr w:type="spellStart"/>
       <w:r>
         <w:rPr>
           <w:rFonts w:ascii="Times New Roman" w:hAnsi="Times New Roman" w:cs="Times New Roman"/>
@@ -9845,6 +10431,7 @@
           <w:szCs w:val="28"/>
           <w:lang w:val="en-US"/>
         </w:rPr>
+        <w:lastRenderedPageBreak/>
         <w:t>fun_</w:t>
       </w:r>
       <w:r>
@@ -9865,6 +10452,7 @@
         </w:rPr>
         <w:t>.m</w:t>
       </w:r>
+      <w:proofErr w:type="spellEnd"/>
     </w:p>
     <w:p>
       <w:pPr>
@@ -9910,7 +10498,29 @@
                 <w:szCs w:val="27"/>
                 <w:lang w:eastAsia="ru-RU"/>
               </w:rPr>
-              <w:t>% вычисление значения функции f(x, u)</w:t>
+              <w:t xml:space="preserve">% вычисление значения функции </w:t>
+            </w:r>
+            <w:proofErr w:type="gramStart"/>
+            <w:r>
+              <w:rPr>
+                <w:rFonts w:ascii="Consolas" w:eastAsia="Times New Roman" w:hAnsi="Consolas" w:cs="Times New Roman"/>
+                <w:color w:val="BDC4CC"/>
+                <w:sz w:val="27"/>
+                <w:szCs w:val="27"/>
+                <w:lang w:eastAsia="ru-RU"/>
+              </w:rPr>
+              <w:t>f(</w:t>
+            </w:r>
+            <w:proofErr w:type="gramEnd"/>
+            <w:r>
+              <w:rPr>
+                <w:rFonts w:ascii="Consolas" w:eastAsia="Times New Roman" w:hAnsi="Consolas" w:cs="Times New Roman"/>
+                <w:color w:val="BDC4CC"/>
+                <w:sz w:val="27"/>
+                <w:szCs w:val="27"/>
+                <w:lang w:eastAsia="ru-RU"/>
+              </w:rPr>
+              <w:t>x, u)</w:t>
             </w:r>
           </w:p>
           <w:p>
@@ -9985,6 +10595,7 @@
               </w:rPr>
               <w:t xml:space="preserve"> </w:t>
             </w:r>
+            <w:proofErr w:type="spellStart"/>
             <w:r>
               <w:rPr>
                 <w:rFonts w:ascii="Consolas" w:eastAsia="Times New Roman" w:hAnsi="Consolas" w:cs="Times New Roman"/>
@@ -9995,6 +10606,7 @@
               </w:rPr>
               <w:t>fun_F</w:t>
             </w:r>
+            <w:proofErr w:type="spellEnd"/>
             <w:r>
               <w:rPr>
                 <w:rFonts w:ascii="Consolas" w:eastAsia="Times New Roman" w:hAnsi="Consolas" w:cs="Times New Roman"/>
@@ -10005,6 +10617,8 @@
               </w:rPr>
               <w:t>(</w:t>
             </w:r>
+            <w:proofErr w:type="spellStart"/>
+            <w:proofErr w:type="gramStart"/>
             <w:r>
               <w:rPr>
                 <w:rFonts w:ascii="Consolas" w:eastAsia="Times New Roman" w:hAnsi="Consolas" w:cs="Times New Roman"/>
@@ -10035,6 +10649,8 @@
               </w:rPr>
               <w:t>u</w:t>
             </w:r>
+            <w:proofErr w:type="spellEnd"/>
+            <w:proofErr w:type="gramEnd"/>
             <w:r>
               <w:rPr>
                 <w:rFonts w:ascii="Consolas" w:eastAsia="Times New Roman" w:hAnsi="Consolas" w:cs="Times New Roman"/>
@@ -10099,7 +10715,29 @@
                 <w:szCs w:val="27"/>
                 <w:lang w:val="en-US" w:eastAsia="ru-RU"/>
               </w:rPr>
-              <w:t xml:space="preserve"> r_V;</w:t>
+              <w:t xml:space="preserve"> </w:t>
+            </w:r>
+            <w:proofErr w:type="spellStart"/>
+            <w:r>
+              <w:rPr>
+                <w:rFonts w:ascii="Consolas" w:eastAsia="Times New Roman" w:hAnsi="Consolas" w:cs="Times New Roman"/>
+                <w:color w:val="F0F3F6"/>
+                <w:sz w:val="27"/>
+                <w:szCs w:val="27"/>
+                <w:lang w:val="en-US" w:eastAsia="ru-RU"/>
+              </w:rPr>
+              <w:t>r_V</w:t>
+            </w:r>
+            <w:proofErr w:type="spellEnd"/>
+            <w:r>
+              <w:rPr>
+                <w:rFonts w:ascii="Consolas" w:eastAsia="Times New Roman" w:hAnsi="Consolas" w:cs="Times New Roman"/>
+                <w:color w:val="F0F3F6"/>
+                <w:sz w:val="27"/>
+                <w:szCs w:val="27"/>
+                <w:lang w:val="en-US" w:eastAsia="ru-RU"/>
+              </w:rPr>
+              <w:t>;</w:t>
             </w:r>
           </w:p>
           <w:p>
@@ -10142,7 +10780,29 @@
                 <w:szCs w:val="27"/>
                 <w:lang w:val="en-US" w:eastAsia="ru-RU"/>
               </w:rPr>
-              <w:t xml:space="preserve"> r_YA;</w:t>
+              <w:t xml:space="preserve"> </w:t>
+            </w:r>
+            <w:proofErr w:type="spellStart"/>
+            <w:r>
+              <w:rPr>
+                <w:rFonts w:ascii="Consolas" w:eastAsia="Times New Roman" w:hAnsi="Consolas" w:cs="Times New Roman"/>
+                <w:color w:val="F0F3F6"/>
+                <w:sz w:val="27"/>
+                <w:szCs w:val="27"/>
+                <w:lang w:val="en-US" w:eastAsia="ru-RU"/>
+              </w:rPr>
+              <w:t>r_YA</w:t>
+            </w:r>
+            <w:proofErr w:type="spellEnd"/>
+            <w:r>
+              <w:rPr>
+                <w:rFonts w:ascii="Consolas" w:eastAsia="Times New Roman" w:hAnsi="Consolas" w:cs="Times New Roman"/>
+                <w:color w:val="F0F3F6"/>
+                <w:sz w:val="27"/>
+                <w:szCs w:val="27"/>
+                <w:lang w:val="en-US" w:eastAsia="ru-RU"/>
+              </w:rPr>
+              <w:t>;</w:t>
             </w:r>
           </w:p>
           <w:p>
@@ -10314,7 +10974,29 @@
                 <w:szCs w:val="27"/>
                 <w:lang w:val="en-US" w:eastAsia="ru-RU"/>
               </w:rPr>
-              <w:t xml:space="preserve"> c_e;</w:t>
+              <w:t xml:space="preserve"> </w:t>
+            </w:r>
+            <w:proofErr w:type="spellStart"/>
+            <w:r>
+              <w:rPr>
+                <w:rFonts w:ascii="Consolas" w:eastAsia="Times New Roman" w:hAnsi="Consolas" w:cs="Times New Roman"/>
+                <w:color w:val="F0F3F6"/>
+                <w:sz w:val="27"/>
+                <w:szCs w:val="27"/>
+                <w:lang w:val="en-US" w:eastAsia="ru-RU"/>
+              </w:rPr>
+              <w:t>c_e</w:t>
+            </w:r>
+            <w:proofErr w:type="spellEnd"/>
+            <w:r>
+              <w:rPr>
+                <w:rFonts w:ascii="Consolas" w:eastAsia="Times New Roman" w:hAnsi="Consolas" w:cs="Times New Roman"/>
+                <w:color w:val="F0F3F6"/>
+                <w:sz w:val="27"/>
+                <w:szCs w:val="27"/>
+                <w:lang w:val="en-US" w:eastAsia="ru-RU"/>
+              </w:rPr>
+              <w:t>;</w:t>
             </w:r>
           </w:p>
           <w:p>
@@ -10357,7 +11039,29 @@
                 <w:szCs w:val="27"/>
                 <w:lang w:val="en-US" w:eastAsia="ru-RU"/>
               </w:rPr>
-              <w:t xml:space="preserve"> c_M;</w:t>
+              <w:t xml:space="preserve"> </w:t>
+            </w:r>
+            <w:proofErr w:type="spellStart"/>
+            <w:r>
+              <w:rPr>
+                <w:rFonts w:ascii="Consolas" w:eastAsia="Times New Roman" w:hAnsi="Consolas" w:cs="Times New Roman"/>
+                <w:color w:val="F0F3F6"/>
+                <w:sz w:val="27"/>
+                <w:szCs w:val="27"/>
+                <w:lang w:val="en-US" w:eastAsia="ru-RU"/>
+              </w:rPr>
+              <w:t>c_M</w:t>
+            </w:r>
+            <w:proofErr w:type="spellEnd"/>
+            <w:r>
+              <w:rPr>
+                <w:rFonts w:ascii="Consolas" w:eastAsia="Times New Roman" w:hAnsi="Consolas" w:cs="Times New Roman"/>
+                <w:color w:val="F0F3F6"/>
+                <w:sz w:val="27"/>
+                <w:szCs w:val="27"/>
+                <w:lang w:val="en-US" w:eastAsia="ru-RU"/>
+              </w:rPr>
+              <w:t>;</w:t>
             </w:r>
           </w:p>
           <w:p>
@@ -10456,7 +11160,29 @@
                 <w:szCs w:val="27"/>
                 <w:lang w:val="en-US" w:eastAsia="ru-RU"/>
               </w:rPr>
-              <w:t xml:space="preserve"> Fi_N;</w:t>
+              <w:t xml:space="preserve"> </w:t>
+            </w:r>
+            <w:proofErr w:type="spellStart"/>
+            <w:r>
+              <w:rPr>
+                <w:rFonts w:ascii="Consolas" w:eastAsia="Times New Roman" w:hAnsi="Consolas" w:cs="Times New Roman"/>
+                <w:color w:val="F0F3F6"/>
+                <w:sz w:val="27"/>
+                <w:szCs w:val="27"/>
+                <w:lang w:val="en-US" w:eastAsia="ru-RU"/>
+              </w:rPr>
+              <w:t>Fi_N</w:t>
+            </w:r>
+            <w:proofErr w:type="spellEnd"/>
+            <w:r>
+              <w:rPr>
+                <w:rFonts w:ascii="Consolas" w:eastAsia="Times New Roman" w:hAnsi="Consolas" w:cs="Times New Roman"/>
+                <w:color w:val="F0F3F6"/>
+                <w:sz w:val="27"/>
+                <w:szCs w:val="27"/>
+                <w:lang w:val="en-US" w:eastAsia="ru-RU"/>
+              </w:rPr>
+              <w:t>;</w:t>
             </w:r>
           </w:p>
           <w:p>
@@ -10499,7 +11225,29 @@
                 <w:szCs w:val="27"/>
                 <w:lang w:val="en-US" w:eastAsia="ru-RU"/>
               </w:rPr>
-              <w:t xml:space="preserve"> omega_N;</w:t>
+              <w:t xml:space="preserve"> </w:t>
+            </w:r>
+            <w:proofErr w:type="spellStart"/>
+            <w:r>
+              <w:rPr>
+                <w:rFonts w:ascii="Consolas" w:eastAsia="Times New Roman" w:hAnsi="Consolas" w:cs="Times New Roman"/>
+                <w:color w:val="F0F3F6"/>
+                <w:sz w:val="27"/>
+                <w:szCs w:val="27"/>
+                <w:lang w:val="en-US" w:eastAsia="ru-RU"/>
+              </w:rPr>
+              <w:t>omega_N</w:t>
+            </w:r>
+            <w:proofErr w:type="spellEnd"/>
+            <w:r>
+              <w:rPr>
+                <w:rFonts w:ascii="Consolas" w:eastAsia="Times New Roman" w:hAnsi="Consolas" w:cs="Times New Roman"/>
+                <w:color w:val="F0F3F6"/>
+                <w:sz w:val="27"/>
+                <w:szCs w:val="27"/>
+                <w:lang w:val="en-US" w:eastAsia="ru-RU"/>
+              </w:rPr>
+              <w:t>;</w:t>
             </w:r>
           </w:p>
           <w:p>
@@ -10542,7 +11290,29 @@
                 <w:szCs w:val="27"/>
                 <w:lang w:val="en-US" w:eastAsia="ru-RU"/>
               </w:rPr>
-              <w:t xml:space="preserve"> i_N;</w:t>
+              <w:t xml:space="preserve"> </w:t>
+            </w:r>
+            <w:proofErr w:type="spellStart"/>
+            <w:r>
+              <w:rPr>
+                <w:rFonts w:ascii="Consolas" w:eastAsia="Times New Roman" w:hAnsi="Consolas" w:cs="Times New Roman"/>
+                <w:color w:val="F0F3F6"/>
+                <w:sz w:val="27"/>
+                <w:szCs w:val="27"/>
+                <w:lang w:val="en-US" w:eastAsia="ru-RU"/>
+              </w:rPr>
+              <w:t>i_N</w:t>
+            </w:r>
+            <w:proofErr w:type="spellEnd"/>
+            <w:r>
+              <w:rPr>
+                <w:rFonts w:ascii="Consolas" w:eastAsia="Times New Roman" w:hAnsi="Consolas" w:cs="Times New Roman"/>
+                <w:color w:val="F0F3F6"/>
+                <w:sz w:val="27"/>
+                <w:szCs w:val="27"/>
+                <w:lang w:val="en-US" w:eastAsia="ru-RU"/>
+              </w:rPr>
+              <w:t>;</w:t>
             </w:r>
           </w:p>
           <w:p>
@@ -10684,7 +11454,29 @@
                 <w:szCs w:val="27"/>
                 <w:lang w:val="en-US" w:eastAsia="ru-RU"/>
               </w:rPr>
-              <w:t xml:space="preserve"> i_VN;</w:t>
+              <w:t xml:space="preserve"> </w:t>
+            </w:r>
+            <w:proofErr w:type="spellStart"/>
+            <w:r>
+              <w:rPr>
+                <w:rFonts w:ascii="Consolas" w:eastAsia="Times New Roman" w:hAnsi="Consolas" w:cs="Times New Roman"/>
+                <w:color w:val="F0F3F6"/>
+                <w:sz w:val="27"/>
+                <w:szCs w:val="27"/>
+                <w:lang w:val="en-US" w:eastAsia="ru-RU"/>
+              </w:rPr>
+              <w:t>i_VN</w:t>
+            </w:r>
+            <w:proofErr w:type="spellEnd"/>
+            <w:r>
+              <w:rPr>
+                <w:rFonts w:ascii="Consolas" w:eastAsia="Times New Roman" w:hAnsi="Consolas" w:cs="Times New Roman"/>
+                <w:color w:val="F0F3F6"/>
+                <w:sz w:val="27"/>
+                <w:szCs w:val="27"/>
+                <w:lang w:val="en-US" w:eastAsia="ru-RU"/>
+              </w:rPr>
+              <w:t>;</w:t>
             </w:r>
           </w:p>
           <w:p>
@@ -10727,7 +11519,29 @@
                 <w:szCs w:val="27"/>
                 <w:lang w:val="en-US" w:eastAsia="ru-RU"/>
               </w:rPr>
-              <w:t xml:space="preserve"> i_GN;</w:t>
+              <w:t xml:space="preserve"> </w:t>
+            </w:r>
+            <w:proofErr w:type="spellStart"/>
+            <w:r>
+              <w:rPr>
+                <w:rFonts w:ascii="Consolas" w:eastAsia="Times New Roman" w:hAnsi="Consolas" w:cs="Times New Roman"/>
+                <w:color w:val="F0F3F6"/>
+                <w:sz w:val="27"/>
+                <w:szCs w:val="27"/>
+                <w:lang w:val="en-US" w:eastAsia="ru-RU"/>
+              </w:rPr>
+              <w:t>i_GN</w:t>
+            </w:r>
+            <w:proofErr w:type="spellEnd"/>
+            <w:r>
+              <w:rPr>
+                <w:rFonts w:ascii="Consolas" w:eastAsia="Times New Roman" w:hAnsi="Consolas" w:cs="Times New Roman"/>
+                <w:color w:val="F0F3F6"/>
+                <w:sz w:val="27"/>
+                <w:szCs w:val="27"/>
+                <w:lang w:val="en-US" w:eastAsia="ru-RU"/>
+              </w:rPr>
+              <w:t>;</w:t>
             </w:r>
           </w:p>
           <w:p>
@@ -10839,7 +11653,29 @@
                 <w:szCs w:val="27"/>
                 <w:lang w:val="en-US" w:eastAsia="ru-RU"/>
               </w:rPr>
-              <w:t xml:space="preserve"> i_N </w:t>
+              <w:t xml:space="preserve"> </w:t>
+            </w:r>
+            <w:proofErr w:type="spellStart"/>
+            <w:r>
+              <w:rPr>
+                <w:rFonts w:ascii="Consolas" w:eastAsia="Times New Roman" w:hAnsi="Consolas" w:cs="Times New Roman"/>
+                <w:color w:val="F0F3F6"/>
+                <w:sz w:val="27"/>
+                <w:szCs w:val="27"/>
+                <w:lang w:val="en-US" w:eastAsia="ru-RU"/>
+              </w:rPr>
+              <w:t>i_N</w:t>
+            </w:r>
+            <w:proofErr w:type="spellEnd"/>
+            <w:r>
+              <w:rPr>
+                <w:rFonts w:ascii="Consolas" w:eastAsia="Times New Roman" w:hAnsi="Consolas" w:cs="Times New Roman"/>
+                <w:color w:val="F0F3F6"/>
+                <w:sz w:val="27"/>
+                <w:szCs w:val="27"/>
+                <w:lang w:val="en-US" w:eastAsia="ru-RU"/>
+              </w:rPr>
+              <w:t xml:space="preserve"> </w:t>
             </w:r>
             <w:r>
               <w:rPr>
@@ -10881,6 +11717,7 @@
               </w:rPr>
               <w:t xml:space="preserve"> </w:t>
             </w:r>
+            <w:proofErr w:type="gramStart"/>
             <w:r>
               <w:rPr>
                 <w:rFonts w:ascii="Consolas" w:eastAsia="Times New Roman" w:hAnsi="Consolas" w:cs="Times New Roman"/>
@@ -10901,6 +11738,7 @@
               </w:rPr>
               <w:t>(</w:t>
             </w:r>
+            <w:proofErr w:type="gramEnd"/>
             <w:r>
               <w:rPr>
                 <w:rFonts w:ascii="Consolas" w:eastAsia="Times New Roman" w:hAnsi="Consolas" w:cs="Times New Roman"/>
@@ -10941,6 +11779,7 @@
               </w:rPr>
               <w:t xml:space="preserve"> </w:t>
             </w:r>
+            <w:proofErr w:type="spellStart"/>
             <w:r>
               <w:rPr>
                 <w:rFonts w:ascii="Consolas" w:eastAsia="Times New Roman" w:hAnsi="Consolas" w:cs="Times New Roman"/>
@@ -10951,6 +11790,7 @@
               </w:rPr>
               <w:t>polyval</w:t>
             </w:r>
+            <w:proofErr w:type="spellEnd"/>
             <w:r>
               <w:rPr>
                 <w:rFonts w:ascii="Consolas" w:eastAsia="Times New Roman" w:hAnsi="Consolas" w:cs="Times New Roman"/>
@@ -10971,15 +11811,27 @@
               </w:rPr>
               <w:t>*</w:t>
             </w:r>
-            <w:r>
-              <w:rPr>
-                <w:rFonts w:ascii="Consolas" w:eastAsia="Times New Roman" w:hAnsi="Consolas" w:cs="Times New Roman"/>
-                <w:color w:val="F0F3F6"/>
-                <w:sz w:val="27"/>
-                <w:szCs w:val="27"/>
-                <w:lang w:val="en-US" w:eastAsia="ru-RU"/>
-              </w:rPr>
-              <w:t xml:space="preserve">r_V, </w:t>
+            <w:proofErr w:type="spellStart"/>
+            <w:r>
+              <w:rPr>
+                <w:rFonts w:ascii="Consolas" w:eastAsia="Times New Roman" w:hAnsi="Consolas" w:cs="Times New Roman"/>
+                <w:color w:val="F0F3F6"/>
+                <w:sz w:val="27"/>
+                <w:szCs w:val="27"/>
+                <w:lang w:val="en-US" w:eastAsia="ru-RU"/>
+              </w:rPr>
+              <w:t>r_V</w:t>
+            </w:r>
+            <w:proofErr w:type="spellEnd"/>
+            <w:r>
+              <w:rPr>
+                <w:rFonts w:ascii="Consolas" w:eastAsia="Times New Roman" w:hAnsi="Consolas" w:cs="Times New Roman"/>
+                <w:color w:val="F0F3F6"/>
+                <w:sz w:val="27"/>
+                <w:szCs w:val="27"/>
+                <w:lang w:val="en-US" w:eastAsia="ru-RU"/>
+              </w:rPr>
+              <w:t xml:space="preserve">, </w:t>
             </w:r>
             <w:r>
               <w:rPr>
@@ -11062,7 +11914,29 @@
                 <w:szCs w:val="27"/>
                 <w:lang w:val="en-US" w:eastAsia="ru-RU"/>
               </w:rPr>
-              <w:t xml:space="preserve"> c_e </w:t>
+              <w:t xml:space="preserve"> </w:t>
+            </w:r>
+            <w:proofErr w:type="spellStart"/>
+            <w:r>
+              <w:rPr>
+                <w:rFonts w:ascii="Consolas" w:eastAsia="Times New Roman" w:hAnsi="Consolas" w:cs="Times New Roman"/>
+                <w:color w:val="F0F3F6"/>
+                <w:sz w:val="27"/>
+                <w:szCs w:val="27"/>
+                <w:lang w:val="en-US" w:eastAsia="ru-RU"/>
+              </w:rPr>
+              <w:t>c_e</w:t>
+            </w:r>
+            <w:proofErr w:type="spellEnd"/>
+            <w:r>
+              <w:rPr>
+                <w:rFonts w:ascii="Consolas" w:eastAsia="Times New Roman" w:hAnsi="Consolas" w:cs="Times New Roman"/>
+                <w:color w:val="F0F3F6"/>
+                <w:sz w:val="27"/>
+                <w:szCs w:val="27"/>
+                <w:lang w:val="en-US" w:eastAsia="ru-RU"/>
+              </w:rPr>
+              <w:t xml:space="preserve"> </w:t>
             </w:r>
             <w:r>
               <w:rPr>
@@ -11082,7 +11956,29 @@
                 <w:szCs w:val="27"/>
                 <w:lang w:val="en-US" w:eastAsia="ru-RU"/>
               </w:rPr>
-              <w:t xml:space="preserve"> omega_N </w:t>
+              <w:t xml:space="preserve"> </w:t>
+            </w:r>
+            <w:proofErr w:type="spellStart"/>
+            <w:r>
+              <w:rPr>
+                <w:rFonts w:ascii="Consolas" w:eastAsia="Times New Roman" w:hAnsi="Consolas" w:cs="Times New Roman"/>
+                <w:color w:val="F0F3F6"/>
+                <w:sz w:val="27"/>
+                <w:szCs w:val="27"/>
+                <w:lang w:val="en-US" w:eastAsia="ru-RU"/>
+              </w:rPr>
+              <w:t>omega_N</w:t>
+            </w:r>
+            <w:proofErr w:type="spellEnd"/>
+            <w:r>
+              <w:rPr>
+                <w:rFonts w:ascii="Consolas" w:eastAsia="Times New Roman" w:hAnsi="Consolas" w:cs="Times New Roman"/>
+                <w:color w:val="F0F3F6"/>
+                <w:sz w:val="27"/>
+                <w:szCs w:val="27"/>
+                <w:lang w:val="en-US" w:eastAsia="ru-RU"/>
+              </w:rPr>
+              <w:t xml:space="preserve"> </w:t>
             </w:r>
             <w:r>
               <w:rPr>
@@ -11102,7 +11998,29 @@
                 <w:szCs w:val="27"/>
                 <w:lang w:val="en-US" w:eastAsia="ru-RU"/>
               </w:rPr>
-              <w:t xml:space="preserve"> Fi_N </w:t>
+              <w:t xml:space="preserve"> </w:t>
+            </w:r>
+            <w:proofErr w:type="spellStart"/>
+            <w:r>
+              <w:rPr>
+                <w:rFonts w:ascii="Consolas" w:eastAsia="Times New Roman" w:hAnsi="Consolas" w:cs="Times New Roman"/>
+                <w:color w:val="F0F3F6"/>
+                <w:sz w:val="27"/>
+                <w:szCs w:val="27"/>
+                <w:lang w:val="en-US" w:eastAsia="ru-RU"/>
+              </w:rPr>
+              <w:t>Fi_N</w:t>
+            </w:r>
+            <w:proofErr w:type="spellEnd"/>
+            <w:r>
+              <w:rPr>
+                <w:rFonts w:ascii="Consolas" w:eastAsia="Times New Roman" w:hAnsi="Consolas" w:cs="Times New Roman"/>
+                <w:color w:val="F0F3F6"/>
+                <w:sz w:val="27"/>
+                <w:szCs w:val="27"/>
+                <w:lang w:val="en-US" w:eastAsia="ru-RU"/>
+              </w:rPr>
+              <w:t xml:space="preserve"> </w:t>
             </w:r>
             <w:r>
               <w:rPr>
@@ -11124,6 +12042,7 @@
               </w:rPr>
               <w:t xml:space="preserve"> </w:t>
             </w:r>
+            <w:proofErr w:type="gramStart"/>
             <w:r>
               <w:rPr>
                 <w:rFonts w:ascii="Consolas" w:eastAsia="Times New Roman" w:hAnsi="Consolas" w:cs="Times New Roman"/>
@@ -11144,6 +12063,7 @@
               </w:rPr>
               <w:t>(</w:t>
             </w:r>
+            <w:proofErr w:type="gramEnd"/>
             <w:r>
               <w:rPr>
                 <w:rFonts w:ascii="Consolas" w:eastAsia="Times New Roman" w:hAnsi="Consolas" w:cs="Times New Roman"/>
@@ -11242,7 +12162,29 @@
                 <w:szCs w:val="27"/>
                 <w:lang w:val="en-US" w:eastAsia="ru-RU"/>
               </w:rPr>
-              <w:t xml:space="preserve"> i_GN </w:t>
+              <w:t xml:space="preserve"> </w:t>
+            </w:r>
+            <w:proofErr w:type="spellStart"/>
+            <w:r>
+              <w:rPr>
+                <w:rFonts w:ascii="Consolas" w:eastAsia="Times New Roman" w:hAnsi="Consolas" w:cs="Times New Roman"/>
+                <w:color w:val="F0F3F6"/>
+                <w:sz w:val="27"/>
+                <w:szCs w:val="27"/>
+                <w:lang w:val="en-US" w:eastAsia="ru-RU"/>
+              </w:rPr>
+              <w:t>i_GN</w:t>
+            </w:r>
+            <w:proofErr w:type="spellEnd"/>
+            <w:r>
+              <w:rPr>
+                <w:rFonts w:ascii="Consolas" w:eastAsia="Times New Roman" w:hAnsi="Consolas" w:cs="Times New Roman"/>
+                <w:color w:val="F0F3F6"/>
+                <w:sz w:val="27"/>
+                <w:szCs w:val="27"/>
+                <w:lang w:val="en-US" w:eastAsia="ru-RU"/>
+              </w:rPr>
+              <w:t xml:space="preserve"> </w:t>
             </w:r>
             <w:r>
               <w:rPr>
@@ -11262,7 +12204,29 @@
                 <w:szCs w:val="27"/>
                 <w:lang w:val="en-US" w:eastAsia="ru-RU"/>
               </w:rPr>
-              <w:t xml:space="preserve"> r_YA </w:t>
+              <w:t xml:space="preserve"> </w:t>
+            </w:r>
+            <w:proofErr w:type="spellStart"/>
+            <w:r>
+              <w:rPr>
+                <w:rFonts w:ascii="Consolas" w:eastAsia="Times New Roman" w:hAnsi="Consolas" w:cs="Times New Roman"/>
+                <w:color w:val="F0F3F6"/>
+                <w:sz w:val="27"/>
+                <w:szCs w:val="27"/>
+                <w:lang w:val="en-US" w:eastAsia="ru-RU"/>
+              </w:rPr>
+              <w:t>r_YA</w:t>
+            </w:r>
+            <w:proofErr w:type="spellEnd"/>
+            <w:r>
+              <w:rPr>
+                <w:rFonts w:ascii="Consolas" w:eastAsia="Times New Roman" w:hAnsi="Consolas" w:cs="Times New Roman"/>
+                <w:color w:val="F0F3F6"/>
+                <w:sz w:val="27"/>
+                <w:szCs w:val="27"/>
+                <w:lang w:val="en-US" w:eastAsia="ru-RU"/>
+              </w:rPr>
+              <w:t xml:space="preserve"> </w:t>
             </w:r>
             <w:r>
               <w:rPr>
@@ -11342,7 +12306,29 @@
                 <w:szCs w:val="27"/>
                 <w:lang w:val="en-US" w:eastAsia="ru-RU"/>
               </w:rPr>
-              <w:t xml:space="preserve"> i_N </w:t>
+              <w:t xml:space="preserve"> </w:t>
+            </w:r>
+            <w:proofErr w:type="spellStart"/>
+            <w:r>
+              <w:rPr>
+                <w:rFonts w:ascii="Consolas" w:eastAsia="Times New Roman" w:hAnsi="Consolas" w:cs="Times New Roman"/>
+                <w:color w:val="F0F3F6"/>
+                <w:sz w:val="27"/>
+                <w:szCs w:val="27"/>
+                <w:lang w:val="en-US" w:eastAsia="ru-RU"/>
+              </w:rPr>
+              <w:t>i_N</w:t>
+            </w:r>
+            <w:proofErr w:type="spellEnd"/>
+            <w:r>
+              <w:rPr>
+                <w:rFonts w:ascii="Consolas" w:eastAsia="Times New Roman" w:hAnsi="Consolas" w:cs="Times New Roman"/>
+                <w:color w:val="F0F3F6"/>
+                <w:sz w:val="27"/>
+                <w:szCs w:val="27"/>
+                <w:lang w:val="en-US" w:eastAsia="ru-RU"/>
+              </w:rPr>
+              <w:t xml:space="preserve"> </w:t>
             </w:r>
             <w:r>
               <w:rPr>
@@ -11487,6 +12473,7 @@
               </w:rPr>
               <w:t xml:space="preserve"> </w:t>
             </w:r>
+            <w:proofErr w:type="gramStart"/>
             <w:r>
               <w:rPr>
                 <w:rFonts w:ascii="Consolas" w:eastAsia="Times New Roman" w:hAnsi="Consolas" w:cs="Times New Roman"/>
@@ -11507,6 +12494,7 @@
               </w:rPr>
               <w:t>(</w:t>
             </w:r>
+            <w:proofErr w:type="gramEnd"/>
             <w:r>
               <w:rPr>
                 <w:rFonts w:ascii="Consolas" w:eastAsia="Times New Roman" w:hAnsi="Consolas" w:cs="Times New Roman"/>
@@ -11545,7 +12533,29 @@
                 <w:szCs w:val="27"/>
                 <w:lang w:val="en-US" w:eastAsia="ru-RU"/>
               </w:rPr>
-              <w:t xml:space="preserve"> c_M </w:t>
+              <w:t xml:space="preserve"> </w:t>
+            </w:r>
+            <w:proofErr w:type="spellStart"/>
+            <w:r>
+              <w:rPr>
+                <w:rFonts w:ascii="Consolas" w:eastAsia="Times New Roman" w:hAnsi="Consolas" w:cs="Times New Roman"/>
+                <w:color w:val="F0F3F6"/>
+                <w:sz w:val="27"/>
+                <w:szCs w:val="27"/>
+                <w:lang w:val="en-US" w:eastAsia="ru-RU"/>
+              </w:rPr>
+              <w:t>c_M</w:t>
+            </w:r>
+            <w:proofErr w:type="spellEnd"/>
+            <w:r>
+              <w:rPr>
+                <w:rFonts w:ascii="Consolas" w:eastAsia="Times New Roman" w:hAnsi="Consolas" w:cs="Times New Roman"/>
+                <w:color w:val="F0F3F6"/>
+                <w:sz w:val="27"/>
+                <w:szCs w:val="27"/>
+                <w:lang w:val="en-US" w:eastAsia="ru-RU"/>
+              </w:rPr>
+              <w:t xml:space="preserve"> </w:t>
             </w:r>
             <w:r>
               <w:rPr>
@@ -11565,7 +12575,29 @@
                 <w:szCs w:val="27"/>
                 <w:lang w:val="en-US" w:eastAsia="ru-RU"/>
               </w:rPr>
-              <w:t xml:space="preserve"> Fi_N </w:t>
+              <w:t xml:space="preserve"> </w:t>
+            </w:r>
+            <w:proofErr w:type="spellStart"/>
+            <w:r>
+              <w:rPr>
+                <w:rFonts w:ascii="Consolas" w:eastAsia="Times New Roman" w:hAnsi="Consolas" w:cs="Times New Roman"/>
+                <w:color w:val="F0F3F6"/>
+                <w:sz w:val="27"/>
+                <w:szCs w:val="27"/>
+                <w:lang w:val="en-US" w:eastAsia="ru-RU"/>
+              </w:rPr>
+              <w:t>Fi_N</w:t>
+            </w:r>
+            <w:proofErr w:type="spellEnd"/>
+            <w:r>
+              <w:rPr>
+                <w:rFonts w:ascii="Consolas" w:eastAsia="Times New Roman" w:hAnsi="Consolas" w:cs="Times New Roman"/>
+                <w:color w:val="F0F3F6"/>
+                <w:sz w:val="27"/>
+                <w:szCs w:val="27"/>
+                <w:lang w:val="en-US" w:eastAsia="ru-RU"/>
+              </w:rPr>
+              <w:t xml:space="preserve"> </w:t>
             </w:r>
             <w:r>
               <w:rPr>
@@ -11585,7 +12617,29 @@
                 <w:szCs w:val="27"/>
                 <w:lang w:val="en-US" w:eastAsia="ru-RU"/>
               </w:rPr>
-              <w:t xml:space="preserve"> i_GN </w:t>
+              <w:t xml:space="preserve"> </w:t>
+            </w:r>
+            <w:proofErr w:type="spellStart"/>
+            <w:r>
+              <w:rPr>
+                <w:rFonts w:ascii="Consolas" w:eastAsia="Times New Roman" w:hAnsi="Consolas" w:cs="Times New Roman"/>
+                <w:color w:val="F0F3F6"/>
+                <w:sz w:val="27"/>
+                <w:szCs w:val="27"/>
+                <w:lang w:val="en-US" w:eastAsia="ru-RU"/>
+              </w:rPr>
+              <w:t>i_GN</w:t>
+            </w:r>
+            <w:proofErr w:type="spellEnd"/>
+            <w:r>
+              <w:rPr>
+                <w:rFonts w:ascii="Consolas" w:eastAsia="Times New Roman" w:hAnsi="Consolas" w:cs="Times New Roman"/>
+                <w:color w:val="F0F3F6"/>
+                <w:sz w:val="27"/>
+                <w:szCs w:val="27"/>
+                <w:lang w:val="en-US" w:eastAsia="ru-RU"/>
+              </w:rPr>
+              <w:t xml:space="preserve"> </w:t>
             </w:r>
             <w:r>
               <w:rPr>
@@ -11796,6 +12850,7 @@
               </w:rPr>
               <w:t xml:space="preserve">    </w:t>
             </w:r>
+            <w:proofErr w:type="spellStart"/>
             <w:r>
               <w:rPr>
                 <w:rFonts w:ascii="Consolas" w:eastAsia="Times New Roman" w:hAnsi="Consolas" w:cs="Times New Roman"/>
@@ -11806,6 +12861,7 @@
               </w:rPr>
               <w:t>end</w:t>
             </w:r>
+            <w:proofErr w:type="spellEnd"/>
           </w:p>
         </w:tc>
       </w:tr>
@@ -11829,6 +12885,7 @@
           <w:lang w:val="en-US"/>
         </w:rPr>
       </w:pPr>
+      <w:proofErr w:type="spellStart"/>
       <w:r>
         <w:rPr>
           <w:rFonts w:ascii="Times New Roman" w:hAnsi="Times New Roman" w:cs="Times New Roman"/>
@@ -11838,6 +12895,7 @@
         </w:rPr>
         <w:t>fun_G.m</w:t>
       </w:r>
+      <w:proofErr w:type="spellEnd"/>
     </w:p>
     <w:p>
       <w:pPr>
@@ -11883,7 +12941,29 @@
                 <w:szCs w:val="27"/>
                 <w:lang w:eastAsia="ru-RU"/>
               </w:rPr>
-              <w:t>% вычисление значений матрицы частных производных G(x, u)</w:t>
+              <w:t xml:space="preserve">% вычисление значений матрицы частных производных </w:t>
+            </w:r>
+            <w:proofErr w:type="gramStart"/>
+            <w:r>
+              <w:rPr>
+                <w:rFonts w:ascii="Consolas" w:eastAsia="Times New Roman" w:hAnsi="Consolas" w:cs="Times New Roman"/>
+                <w:color w:val="BDC4CC"/>
+                <w:sz w:val="27"/>
+                <w:szCs w:val="27"/>
+                <w:lang w:eastAsia="ru-RU"/>
+              </w:rPr>
+              <w:t>G(</w:t>
+            </w:r>
+            <w:proofErr w:type="gramEnd"/>
+            <w:r>
+              <w:rPr>
+                <w:rFonts w:ascii="Consolas" w:eastAsia="Times New Roman" w:hAnsi="Consolas" w:cs="Times New Roman"/>
+                <w:color w:val="BDC4CC"/>
+                <w:sz w:val="27"/>
+                <w:szCs w:val="27"/>
+                <w:lang w:eastAsia="ru-RU"/>
+              </w:rPr>
+              <w:t>x, u)</w:t>
             </w:r>
           </w:p>
           <w:p>
@@ -11958,6 +13038,7 @@
               </w:rPr>
               <w:t xml:space="preserve"> </w:t>
             </w:r>
+            <w:proofErr w:type="spellStart"/>
             <w:r>
               <w:rPr>
                 <w:rFonts w:ascii="Consolas" w:eastAsia="Times New Roman" w:hAnsi="Consolas" w:cs="Times New Roman"/>
@@ -11968,6 +13049,7 @@
               </w:rPr>
               <w:t>fun_G</w:t>
             </w:r>
+            <w:proofErr w:type="spellEnd"/>
             <w:r>
               <w:rPr>
                 <w:rFonts w:ascii="Consolas" w:eastAsia="Times New Roman" w:hAnsi="Consolas" w:cs="Times New Roman"/>
@@ -11978,6 +13060,8 @@
               </w:rPr>
               <w:t>(</w:t>
             </w:r>
+            <w:proofErr w:type="spellStart"/>
+            <w:proofErr w:type="gramStart"/>
             <w:r>
               <w:rPr>
                 <w:rFonts w:ascii="Consolas" w:eastAsia="Times New Roman" w:hAnsi="Consolas" w:cs="Times New Roman"/>
@@ -12008,6 +13092,8 @@
               </w:rPr>
               <w:t>u</w:t>
             </w:r>
+            <w:proofErr w:type="spellEnd"/>
+            <w:proofErr w:type="gramEnd"/>
             <w:r>
               <w:rPr>
                 <w:rFonts w:ascii="Consolas" w:eastAsia="Times New Roman" w:hAnsi="Consolas" w:cs="Times New Roman"/>
@@ -12052,6 +13138,7 @@
                 <w:szCs w:val="27"/>
                 <w:lang w:val="en-US" w:eastAsia="ru-RU"/>
               </w:rPr>
+              <w:lastRenderedPageBreak/>
               <w:t xml:space="preserve">    </w:t>
             </w:r>
             <w:r>
@@ -12072,7 +13159,29 @@
                 <w:szCs w:val="27"/>
                 <w:lang w:val="en-US" w:eastAsia="ru-RU"/>
               </w:rPr>
-              <w:t xml:space="preserve"> r_V;</w:t>
+              <w:t xml:space="preserve"> </w:t>
+            </w:r>
+            <w:proofErr w:type="spellStart"/>
+            <w:r>
+              <w:rPr>
+                <w:rFonts w:ascii="Consolas" w:eastAsia="Times New Roman" w:hAnsi="Consolas" w:cs="Times New Roman"/>
+                <w:color w:val="F0F3F6"/>
+                <w:sz w:val="27"/>
+                <w:szCs w:val="27"/>
+                <w:lang w:val="en-US" w:eastAsia="ru-RU"/>
+              </w:rPr>
+              <w:t>r_V</w:t>
+            </w:r>
+            <w:proofErr w:type="spellEnd"/>
+            <w:r>
+              <w:rPr>
+                <w:rFonts w:ascii="Consolas" w:eastAsia="Times New Roman" w:hAnsi="Consolas" w:cs="Times New Roman"/>
+                <w:color w:val="F0F3F6"/>
+                <w:sz w:val="27"/>
+                <w:szCs w:val="27"/>
+                <w:lang w:val="en-US" w:eastAsia="ru-RU"/>
+              </w:rPr>
+              <w:t>;</w:t>
             </w:r>
           </w:p>
           <w:p>
@@ -12115,7 +13224,29 @@
                 <w:szCs w:val="27"/>
                 <w:lang w:val="en-US" w:eastAsia="ru-RU"/>
               </w:rPr>
-              <w:t xml:space="preserve"> r_YA;</w:t>
+              <w:t xml:space="preserve"> </w:t>
+            </w:r>
+            <w:proofErr w:type="spellStart"/>
+            <w:r>
+              <w:rPr>
+                <w:rFonts w:ascii="Consolas" w:eastAsia="Times New Roman" w:hAnsi="Consolas" w:cs="Times New Roman"/>
+                <w:color w:val="F0F3F6"/>
+                <w:sz w:val="27"/>
+                <w:szCs w:val="27"/>
+                <w:lang w:val="en-US" w:eastAsia="ru-RU"/>
+              </w:rPr>
+              <w:t>r_YA</w:t>
+            </w:r>
+            <w:proofErr w:type="spellEnd"/>
+            <w:r>
+              <w:rPr>
+                <w:rFonts w:ascii="Consolas" w:eastAsia="Times New Roman" w:hAnsi="Consolas" w:cs="Times New Roman"/>
+                <w:color w:val="F0F3F6"/>
+                <w:sz w:val="27"/>
+                <w:szCs w:val="27"/>
+                <w:lang w:val="en-US" w:eastAsia="ru-RU"/>
+              </w:rPr>
+              <w:t>;</w:t>
             </w:r>
           </w:p>
           <w:p>
@@ -12267,7 +13398,6 @@
                 <w:szCs w:val="27"/>
                 <w:lang w:val="en-US" w:eastAsia="ru-RU"/>
               </w:rPr>
-              <w:lastRenderedPageBreak/>
               <w:t xml:space="preserve">    </w:t>
             </w:r>
             <w:r>
@@ -12288,7 +13418,29 @@
                 <w:szCs w:val="27"/>
                 <w:lang w:val="en-US" w:eastAsia="ru-RU"/>
               </w:rPr>
-              <w:t xml:space="preserve"> c_e;</w:t>
+              <w:t xml:space="preserve"> </w:t>
+            </w:r>
+            <w:proofErr w:type="spellStart"/>
+            <w:r>
+              <w:rPr>
+                <w:rFonts w:ascii="Consolas" w:eastAsia="Times New Roman" w:hAnsi="Consolas" w:cs="Times New Roman"/>
+                <w:color w:val="F0F3F6"/>
+                <w:sz w:val="27"/>
+                <w:szCs w:val="27"/>
+                <w:lang w:val="en-US" w:eastAsia="ru-RU"/>
+              </w:rPr>
+              <w:t>c_e</w:t>
+            </w:r>
+            <w:proofErr w:type="spellEnd"/>
+            <w:r>
+              <w:rPr>
+                <w:rFonts w:ascii="Consolas" w:eastAsia="Times New Roman" w:hAnsi="Consolas" w:cs="Times New Roman"/>
+                <w:color w:val="F0F3F6"/>
+                <w:sz w:val="27"/>
+                <w:szCs w:val="27"/>
+                <w:lang w:val="en-US" w:eastAsia="ru-RU"/>
+              </w:rPr>
+              <w:t>;</w:t>
             </w:r>
           </w:p>
           <w:p>
@@ -12331,7 +13483,29 @@
                 <w:szCs w:val="27"/>
                 <w:lang w:val="en-US" w:eastAsia="ru-RU"/>
               </w:rPr>
-              <w:t xml:space="preserve"> c_M;</w:t>
+              <w:t xml:space="preserve"> </w:t>
+            </w:r>
+            <w:proofErr w:type="spellStart"/>
+            <w:r>
+              <w:rPr>
+                <w:rFonts w:ascii="Consolas" w:eastAsia="Times New Roman" w:hAnsi="Consolas" w:cs="Times New Roman"/>
+                <w:color w:val="F0F3F6"/>
+                <w:sz w:val="27"/>
+                <w:szCs w:val="27"/>
+                <w:lang w:val="en-US" w:eastAsia="ru-RU"/>
+              </w:rPr>
+              <w:t>c_M</w:t>
+            </w:r>
+            <w:proofErr w:type="spellEnd"/>
+            <w:r>
+              <w:rPr>
+                <w:rFonts w:ascii="Consolas" w:eastAsia="Times New Roman" w:hAnsi="Consolas" w:cs="Times New Roman"/>
+                <w:color w:val="F0F3F6"/>
+                <w:sz w:val="27"/>
+                <w:szCs w:val="27"/>
+                <w:lang w:val="en-US" w:eastAsia="ru-RU"/>
+              </w:rPr>
+              <w:t>;</w:t>
             </w:r>
           </w:p>
           <w:p>
@@ -12430,7 +13604,29 @@
                 <w:szCs w:val="27"/>
                 <w:lang w:val="en-US" w:eastAsia="ru-RU"/>
               </w:rPr>
-              <w:t xml:space="preserve"> Fi_N;</w:t>
+              <w:t xml:space="preserve"> </w:t>
+            </w:r>
+            <w:proofErr w:type="spellStart"/>
+            <w:r>
+              <w:rPr>
+                <w:rFonts w:ascii="Consolas" w:eastAsia="Times New Roman" w:hAnsi="Consolas" w:cs="Times New Roman"/>
+                <w:color w:val="F0F3F6"/>
+                <w:sz w:val="27"/>
+                <w:szCs w:val="27"/>
+                <w:lang w:val="en-US" w:eastAsia="ru-RU"/>
+              </w:rPr>
+              <w:t>Fi_N</w:t>
+            </w:r>
+            <w:proofErr w:type="spellEnd"/>
+            <w:r>
+              <w:rPr>
+                <w:rFonts w:ascii="Consolas" w:eastAsia="Times New Roman" w:hAnsi="Consolas" w:cs="Times New Roman"/>
+                <w:color w:val="F0F3F6"/>
+                <w:sz w:val="27"/>
+                <w:szCs w:val="27"/>
+                <w:lang w:val="en-US" w:eastAsia="ru-RU"/>
+              </w:rPr>
+              <w:t>;</w:t>
             </w:r>
           </w:p>
           <w:p>
@@ -12473,7 +13669,29 @@
                 <w:szCs w:val="27"/>
                 <w:lang w:val="en-US" w:eastAsia="ru-RU"/>
               </w:rPr>
-              <w:t xml:space="preserve"> omega_N;</w:t>
+              <w:t xml:space="preserve"> </w:t>
+            </w:r>
+            <w:proofErr w:type="spellStart"/>
+            <w:r>
+              <w:rPr>
+                <w:rFonts w:ascii="Consolas" w:eastAsia="Times New Roman" w:hAnsi="Consolas" w:cs="Times New Roman"/>
+                <w:color w:val="F0F3F6"/>
+                <w:sz w:val="27"/>
+                <w:szCs w:val="27"/>
+                <w:lang w:val="en-US" w:eastAsia="ru-RU"/>
+              </w:rPr>
+              <w:t>omega_N</w:t>
+            </w:r>
+            <w:proofErr w:type="spellEnd"/>
+            <w:r>
+              <w:rPr>
+                <w:rFonts w:ascii="Consolas" w:eastAsia="Times New Roman" w:hAnsi="Consolas" w:cs="Times New Roman"/>
+                <w:color w:val="F0F3F6"/>
+                <w:sz w:val="27"/>
+                <w:szCs w:val="27"/>
+                <w:lang w:val="en-US" w:eastAsia="ru-RU"/>
+              </w:rPr>
+              <w:t>;</w:t>
             </w:r>
           </w:p>
           <w:p>
@@ -12516,7 +13734,29 @@
                 <w:szCs w:val="27"/>
                 <w:lang w:val="en-US" w:eastAsia="ru-RU"/>
               </w:rPr>
-              <w:t xml:space="preserve"> i_N;</w:t>
+              <w:t xml:space="preserve"> </w:t>
+            </w:r>
+            <w:proofErr w:type="spellStart"/>
+            <w:r>
+              <w:rPr>
+                <w:rFonts w:ascii="Consolas" w:eastAsia="Times New Roman" w:hAnsi="Consolas" w:cs="Times New Roman"/>
+                <w:color w:val="F0F3F6"/>
+                <w:sz w:val="27"/>
+                <w:szCs w:val="27"/>
+                <w:lang w:val="en-US" w:eastAsia="ru-RU"/>
+              </w:rPr>
+              <w:t>i_N</w:t>
+            </w:r>
+            <w:proofErr w:type="spellEnd"/>
+            <w:r>
+              <w:rPr>
+                <w:rFonts w:ascii="Consolas" w:eastAsia="Times New Roman" w:hAnsi="Consolas" w:cs="Times New Roman"/>
+                <w:color w:val="F0F3F6"/>
+                <w:sz w:val="27"/>
+                <w:szCs w:val="27"/>
+                <w:lang w:val="en-US" w:eastAsia="ru-RU"/>
+              </w:rPr>
+              <w:t>;</w:t>
             </w:r>
           </w:p>
           <w:p>
@@ -12658,7 +13898,29 @@
                 <w:szCs w:val="27"/>
                 <w:lang w:val="en-US" w:eastAsia="ru-RU"/>
               </w:rPr>
-              <w:t xml:space="preserve"> i_VN;</w:t>
+              <w:t xml:space="preserve"> </w:t>
+            </w:r>
+            <w:proofErr w:type="spellStart"/>
+            <w:r>
+              <w:rPr>
+                <w:rFonts w:ascii="Consolas" w:eastAsia="Times New Roman" w:hAnsi="Consolas" w:cs="Times New Roman"/>
+                <w:color w:val="F0F3F6"/>
+                <w:sz w:val="27"/>
+                <w:szCs w:val="27"/>
+                <w:lang w:val="en-US" w:eastAsia="ru-RU"/>
+              </w:rPr>
+              <w:t>i_VN</w:t>
+            </w:r>
+            <w:proofErr w:type="spellEnd"/>
+            <w:r>
+              <w:rPr>
+                <w:rFonts w:ascii="Consolas" w:eastAsia="Times New Roman" w:hAnsi="Consolas" w:cs="Times New Roman"/>
+                <w:color w:val="F0F3F6"/>
+                <w:sz w:val="27"/>
+                <w:szCs w:val="27"/>
+                <w:lang w:val="en-US" w:eastAsia="ru-RU"/>
+              </w:rPr>
+              <w:t>;</w:t>
             </w:r>
           </w:p>
           <w:p>
@@ -12701,7 +13963,29 @@
                 <w:szCs w:val="27"/>
                 <w:lang w:val="en-US" w:eastAsia="ru-RU"/>
               </w:rPr>
-              <w:t xml:space="preserve"> i_GN;</w:t>
+              <w:t xml:space="preserve"> </w:t>
+            </w:r>
+            <w:proofErr w:type="spellStart"/>
+            <w:r>
+              <w:rPr>
+                <w:rFonts w:ascii="Consolas" w:eastAsia="Times New Roman" w:hAnsi="Consolas" w:cs="Times New Roman"/>
+                <w:color w:val="F0F3F6"/>
+                <w:sz w:val="27"/>
+                <w:szCs w:val="27"/>
+                <w:lang w:val="en-US" w:eastAsia="ru-RU"/>
+              </w:rPr>
+              <w:t>i_GN</w:t>
+            </w:r>
+            <w:proofErr w:type="spellEnd"/>
+            <w:r>
+              <w:rPr>
+                <w:rFonts w:ascii="Consolas" w:eastAsia="Times New Roman" w:hAnsi="Consolas" w:cs="Times New Roman"/>
+                <w:color w:val="F0F3F6"/>
+                <w:sz w:val="27"/>
+                <w:szCs w:val="27"/>
+                <w:lang w:val="en-US" w:eastAsia="ru-RU"/>
+              </w:rPr>
+              <w:t>;</w:t>
             </w:r>
           </w:p>
           <w:p>
@@ -12825,6 +14109,7 @@
               </w:rPr>
               <w:t xml:space="preserve"> [-</w:t>
             </w:r>
+            <w:proofErr w:type="spellStart"/>
             <w:r>
               <w:rPr>
                 <w:rFonts w:ascii="Consolas" w:eastAsia="Times New Roman" w:hAnsi="Consolas" w:cs="Times New Roman"/>
@@ -12835,6 +14120,7 @@
               </w:rPr>
               <w:t>polyval</w:t>
             </w:r>
+            <w:proofErr w:type="spellEnd"/>
             <w:r>
               <w:rPr>
                 <w:rFonts w:ascii="Consolas" w:eastAsia="Times New Roman" w:hAnsi="Consolas" w:cs="Times New Roman"/>
@@ -12845,6 +14131,7 @@
               </w:rPr>
               <w:t>(</w:t>
             </w:r>
+            <w:proofErr w:type="spellStart"/>
             <w:r>
               <w:rPr>
                 <w:rFonts w:ascii="Consolas" w:eastAsia="Times New Roman" w:hAnsi="Consolas" w:cs="Times New Roman"/>
@@ -12855,6 +14142,7 @@
               </w:rPr>
               <w:t>polyder</w:t>
             </w:r>
+            <w:proofErr w:type="spellEnd"/>
             <w:r>
               <w:rPr>
                 <w:rFonts w:ascii="Consolas" w:eastAsia="Times New Roman" w:hAnsi="Consolas" w:cs="Times New Roman"/>
@@ -12875,6 +14163,7 @@
               </w:rPr>
               <w:t>*</w:t>
             </w:r>
+            <w:proofErr w:type="spellStart"/>
             <w:r>
               <w:rPr>
                 <w:rFonts w:ascii="Consolas" w:eastAsia="Times New Roman" w:hAnsi="Consolas" w:cs="Times New Roman"/>
@@ -12883,7 +14172,19 @@
                 <w:szCs w:val="27"/>
                 <w:lang w:eastAsia="ru-RU"/>
               </w:rPr>
-              <w:t>r_V),</w:t>
+              <w:t>r_V</w:t>
+            </w:r>
+            <w:proofErr w:type="spellEnd"/>
+            <w:proofErr w:type="gramStart"/>
+            <w:r>
+              <w:rPr>
+                <w:rFonts w:ascii="Consolas" w:eastAsia="Times New Roman" w:hAnsi="Consolas" w:cs="Times New Roman"/>
+                <w:color w:val="F0F3F6"/>
+                <w:sz w:val="27"/>
+                <w:szCs w:val="27"/>
+                <w:lang w:eastAsia="ru-RU"/>
+              </w:rPr>
+              <w:t>),</w:t>
             </w:r>
             <w:r>
               <w:rPr>
@@ -12895,6 +14196,7 @@
               </w:rPr>
               <w:t>x</w:t>
             </w:r>
+            <w:proofErr w:type="gramEnd"/>
             <w:r>
               <w:rPr>
                 <w:rFonts w:ascii="Consolas" w:eastAsia="Times New Roman" w:hAnsi="Consolas" w:cs="Times New Roman"/>
@@ -12973,7 +14275,29 @@
                 <w:szCs w:val="27"/>
                 <w:lang w:eastAsia="ru-RU"/>
               </w:rPr>
-              <w:t>% polyder возвращает производную полинома 'p'</w:t>
+              <w:t xml:space="preserve">% </w:t>
+            </w:r>
+            <w:proofErr w:type="spellStart"/>
+            <w:r>
+              <w:rPr>
+                <w:rFonts w:ascii="Consolas" w:eastAsia="Times New Roman" w:hAnsi="Consolas" w:cs="Times New Roman"/>
+                <w:color w:val="BDC4CC"/>
+                <w:sz w:val="27"/>
+                <w:szCs w:val="27"/>
+                <w:lang w:eastAsia="ru-RU"/>
+              </w:rPr>
+              <w:t>polyder</w:t>
+            </w:r>
+            <w:proofErr w:type="spellEnd"/>
+            <w:r>
+              <w:rPr>
+                <w:rFonts w:ascii="Consolas" w:eastAsia="Times New Roman" w:hAnsi="Consolas" w:cs="Times New Roman"/>
+                <w:color w:val="BDC4CC"/>
+                <w:sz w:val="27"/>
+                <w:szCs w:val="27"/>
+                <w:lang w:eastAsia="ru-RU"/>
+              </w:rPr>
+              <w:t xml:space="preserve"> возвращает производную полинома 'p'</w:t>
             </w:r>
           </w:p>
           <w:p>
@@ -13026,7 +14350,29 @@
                 <w:szCs w:val="27"/>
                 <w:lang w:val="en-US" w:eastAsia="ru-RU"/>
               </w:rPr>
-              <w:t xml:space="preserve"> [c_e </w:t>
+              <w:t xml:space="preserve"> [</w:t>
+            </w:r>
+            <w:proofErr w:type="spellStart"/>
+            <w:r>
+              <w:rPr>
+                <w:rFonts w:ascii="Consolas" w:eastAsia="Times New Roman" w:hAnsi="Consolas" w:cs="Times New Roman"/>
+                <w:color w:val="F0F3F6"/>
+                <w:sz w:val="27"/>
+                <w:szCs w:val="27"/>
+                <w:lang w:val="en-US" w:eastAsia="ru-RU"/>
+              </w:rPr>
+              <w:t>c_e</w:t>
+            </w:r>
+            <w:proofErr w:type="spellEnd"/>
+            <w:r>
+              <w:rPr>
+                <w:rFonts w:ascii="Consolas" w:eastAsia="Times New Roman" w:hAnsi="Consolas" w:cs="Times New Roman"/>
+                <w:color w:val="F0F3F6"/>
+                <w:sz w:val="27"/>
+                <w:szCs w:val="27"/>
+                <w:lang w:val="en-US" w:eastAsia="ru-RU"/>
+              </w:rPr>
+              <w:t xml:space="preserve"> </w:t>
             </w:r>
             <w:r>
               <w:rPr>
@@ -13046,7 +14392,29 @@
                 <w:szCs w:val="27"/>
                 <w:lang w:val="en-US" w:eastAsia="ru-RU"/>
               </w:rPr>
-              <w:t xml:space="preserve"> omega_N </w:t>
+              <w:t xml:space="preserve"> </w:t>
+            </w:r>
+            <w:proofErr w:type="spellStart"/>
+            <w:r>
+              <w:rPr>
+                <w:rFonts w:ascii="Consolas" w:eastAsia="Times New Roman" w:hAnsi="Consolas" w:cs="Times New Roman"/>
+                <w:color w:val="F0F3F6"/>
+                <w:sz w:val="27"/>
+                <w:szCs w:val="27"/>
+                <w:lang w:val="en-US" w:eastAsia="ru-RU"/>
+              </w:rPr>
+              <w:t>omega_N</w:t>
+            </w:r>
+            <w:proofErr w:type="spellEnd"/>
+            <w:r>
+              <w:rPr>
+                <w:rFonts w:ascii="Consolas" w:eastAsia="Times New Roman" w:hAnsi="Consolas" w:cs="Times New Roman"/>
+                <w:color w:val="F0F3F6"/>
+                <w:sz w:val="27"/>
+                <w:szCs w:val="27"/>
+                <w:lang w:val="en-US" w:eastAsia="ru-RU"/>
+              </w:rPr>
+              <w:t xml:space="preserve"> </w:t>
             </w:r>
             <w:r>
               <w:rPr>
@@ -13066,7 +14434,29 @@
                 <w:szCs w:val="27"/>
                 <w:lang w:val="en-US" w:eastAsia="ru-RU"/>
               </w:rPr>
-              <w:t xml:space="preserve"> Fi_N </w:t>
+              <w:t xml:space="preserve"> </w:t>
+            </w:r>
+            <w:proofErr w:type="spellStart"/>
+            <w:r>
+              <w:rPr>
+                <w:rFonts w:ascii="Consolas" w:eastAsia="Times New Roman" w:hAnsi="Consolas" w:cs="Times New Roman"/>
+                <w:color w:val="F0F3F6"/>
+                <w:sz w:val="27"/>
+                <w:szCs w:val="27"/>
+                <w:lang w:val="en-US" w:eastAsia="ru-RU"/>
+              </w:rPr>
+              <w:t>Fi_N</w:t>
+            </w:r>
+            <w:proofErr w:type="spellEnd"/>
+            <w:r>
+              <w:rPr>
+                <w:rFonts w:ascii="Consolas" w:eastAsia="Times New Roman" w:hAnsi="Consolas" w:cs="Times New Roman"/>
+                <w:color w:val="F0F3F6"/>
+                <w:sz w:val="27"/>
+                <w:szCs w:val="27"/>
+                <w:lang w:val="en-US" w:eastAsia="ru-RU"/>
+              </w:rPr>
+              <w:t xml:space="preserve"> </w:t>
             </w:r>
             <w:r>
               <w:rPr>
@@ -13088,6 +14478,7 @@
               </w:rPr>
               <w:t xml:space="preserve"> </w:t>
             </w:r>
+            <w:proofErr w:type="gramStart"/>
             <w:r>
               <w:rPr>
                 <w:rFonts w:ascii="Consolas" w:eastAsia="Times New Roman" w:hAnsi="Consolas" w:cs="Times New Roman"/>
@@ -13108,6 +14499,7 @@
               </w:rPr>
               <w:t>(</w:t>
             </w:r>
+            <w:proofErr w:type="gramEnd"/>
             <w:r>
               <w:rPr>
                 <w:rFonts w:ascii="Consolas" w:eastAsia="Times New Roman" w:hAnsi="Consolas" w:cs="Times New Roman"/>
@@ -13138,15 +14530,27 @@
               </w:rPr>
               <w:t>-</w:t>
             </w:r>
-            <w:r>
-              <w:rPr>
-                <w:rFonts w:ascii="Consolas" w:eastAsia="Times New Roman" w:hAnsi="Consolas" w:cs="Times New Roman"/>
-                <w:color w:val="F0F3F6"/>
-                <w:sz w:val="27"/>
-                <w:szCs w:val="27"/>
-                <w:lang w:val="en-US" w:eastAsia="ru-RU"/>
-              </w:rPr>
-              <w:t xml:space="preserve">i_GN </w:t>
+            <w:proofErr w:type="spellStart"/>
+            <w:r>
+              <w:rPr>
+                <w:rFonts w:ascii="Consolas" w:eastAsia="Times New Roman" w:hAnsi="Consolas" w:cs="Times New Roman"/>
+                <w:color w:val="F0F3F6"/>
+                <w:sz w:val="27"/>
+                <w:szCs w:val="27"/>
+                <w:lang w:val="en-US" w:eastAsia="ru-RU"/>
+              </w:rPr>
+              <w:t>i_GN</w:t>
+            </w:r>
+            <w:proofErr w:type="spellEnd"/>
+            <w:r>
+              <w:rPr>
+                <w:rFonts w:ascii="Consolas" w:eastAsia="Times New Roman" w:hAnsi="Consolas" w:cs="Times New Roman"/>
+                <w:color w:val="F0F3F6"/>
+                <w:sz w:val="27"/>
+                <w:szCs w:val="27"/>
+                <w:lang w:val="en-US" w:eastAsia="ru-RU"/>
+              </w:rPr>
+              <w:t xml:space="preserve"> </w:t>
             </w:r>
             <w:r>
               <w:rPr>
@@ -13166,7 +14570,51 @@
                 <w:szCs w:val="27"/>
                 <w:lang w:val="en-US" w:eastAsia="ru-RU"/>
               </w:rPr>
-              <w:t xml:space="preserve"> r_YA, c_e </w:t>
+              <w:t xml:space="preserve"> </w:t>
+            </w:r>
+            <w:proofErr w:type="spellStart"/>
+            <w:r>
+              <w:rPr>
+                <w:rFonts w:ascii="Consolas" w:eastAsia="Times New Roman" w:hAnsi="Consolas" w:cs="Times New Roman"/>
+                <w:color w:val="F0F3F6"/>
+                <w:sz w:val="27"/>
+                <w:szCs w:val="27"/>
+                <w:lang w:val="en-US" w:eastAsia="ru-RU"/>
+              </w:rPr>
+              <w:t>r_YA</w:t>
+            </w:r>
+            <w:proofErr w:type="spellEnd"/>
+            <w:r>
+              <w:rPr>
+                <w:rFonts w:ascii="Consolas" w:eastAsia="Times New Roman" w:hAnsi="Consolas" w:cs="Times New Roman"/>
+                <w:color w:val="F0F3F6"/>
+                <w:sz w:val="27"/>
+                <w:szCs w:val="27"/>
+                <w:lang w:val="en-US" w:eastAsia="ru-RU"/>
+              </w:rPr>
+              <w:t xml:space="preserve">, </w:t>
+            </w:r>
+            <w:proofErr w:type="spellStart"/>
+            <w:r>
+              <w:rPr>
+                <w:rFonts w:ascii="Consolas" w:eastAsia="Times New Roman" w:hAnsi="Consolas" w:cs="Times New Roman"/>
+                <w:color w:val="F0F3F6"/>
+                <w:sz w:val="27"/>
+                <w:szCs w:val="27"/>
+                <w:lang w:val="en-US" w:eastAsia="ru-RU"/>
+              </w:rPr>
+              <w:t>c_e</w:t>
+            </w:r>
+            <w:proofErr w:type="spellEnd"/>
+            <w:r>
+              <w:rPr>
+                <w:rFonts w:ascii="Consolas" w:eastAsia="Times New Roman" w:hAnsi="Consolas" w:cs="Times New Roman"/>
+                <w:color w:val="F0F3F6"/>
+                <w:sz w:val="27"/>
+                <w:szCs w:val="27"/>
+                <w:lang w:val="en-US" w:eastAsia="ru-RU"/>
+              </w:rPr>
+              <w:t xml:space="preserve"> </w:t>
             </w:r>
             <w:r>
               <w:rPr>
@@ -13186,7 +14634,29 @@
                 <w:szCs w:val="27"/>
                 <w:lang w:val="en-US" w:eastAsia="ru-RU"/>
               </w:rPr>
-              <w:t xml:space="preserve"> omega_N </w:t>
+              <w:t xml:space="preserve"> </w:t>
+            </w:r>
+            <w:proofErr w:type="spellStart"/>
+            <w:r>
+              <w:rPr>
+                <w:rFonts w:ascii="Consolas" w:eastAsia="Times New Roman" w:hAnsi="Consolas" w:cs="Times New Roman"/>
+                <w:color w:val="F0F3F6"/>
+                <w:sz w:val="27"/>
+                <w:szCs w:val="27"/>
+                <w:lang w:val="en-US" w:eastAsia="ru-RU"/>
+              </w:rPr>
+              <w:t>omega_N</w:t>
+            </w:r>
+            <w:proofErr w:type="spellEnd"/>
+            <w:r>
+              <w:rPr>
+                <w:rFonts w:ascii="Consolas" w:eastAsia="Times New Roman" w:hAnsi="Consolas" w:cs="Times New Roman"/>
+                <w:color w:val="F0F3F6"/>
+                <w:sz w:val="27"/>
+                <w:szCs w:val="27"/>
+                <w:lang w:val="en-US" w:eastAsia="ru-RU"/>
+              </w:rPr>
+              <w:t xml:space="preserve"> </w:t>
             </w:r>
             <w:r>
               <w:rPr>
@@ -13206,7 +14676,29 @@
                 <w:szCs w:val="27"/>
                 <w:lang w:val="en-US" w:eastAsia="ru-RU"/>
               </w:rPr>
-              <w:t xml:space="preserve"> Fi_N </w:t>
+              <w:t xml:space="preserve"> </w:t>
+            </w:r>
+            <w:proofErr w:type="spellStart"/>
+            <w:r>
+              <w:rPr>
+                <w:rFonts w:ascii="Consolas" w:eastAsia="Times New Roman" w:hAnsi="Consolas" w:cs="Times New Roman"/>
+                <w:color w:val="F0F3F6"/>
+                <w:sz w:val="27"/>
+                <w:szCs w:val="27"/>
+                <w:lang w:val="en-US" w:eastAsia="ru-RU"/>
+              </w:rPr>
+              <w:t>Fi_N</w:t>
+            </w:r>
+            <w:proofErr w:type="spellEnd"/>
+            <w:r>
+              <w:rPr>
+                <w:rFonts w:ascii="Consolas" w:eastAsia="Times New Roman" w:hAnsi="Consolas" w:cs="Times New Roman"/>
+                <w:color w:val="F0F3F6"/>
+                <w:sz w:val="27"/>
+                <w:szCs w:val="27"/>
+                <w:lang w:val="en-US" w:eastAsia="ru-RU"/>
+              </w:rPr>
+              <w:t xml:space="preserve"> </w:t>
             </w:r>
             <w:r>
               <w:rPr>
@@ -13309,7 +14801,29 @@
                 <w:szCs w:val="27"/>
                 <w:lang w:val="en-US" w:eastAsia="ru-RU"/>
               </w:rPr>
-              <w:t xml:space="preserve"> [-c_M </w:t>
+              <w:t xml:space="preserve"> [-</w:t>
+            </w:r>
+            <w:proofErr w:type="spellStart"/>
+            <w:r>
+              <w:rPr>
+                <w:rFonts w:ascii="Consolas" w:eastAsia="Times New Roman" w:hAnsi="Consolas" w:cs="Times New Roman"/>
+                <w:color w:val="F0F3F6"/>
+                <w:sz w:val="27"/>
+                <w:szCs w:val="27"/>
+                <w:lang w:val="en-US" w:eastAsia="ru-RU"/>
+              </w:rPr>
+              <w:t>c_M</w:t>
+            </w:r>
+            <w:proofErr w:type="spellEnd"/>
+            <w:r>
+              <w:rPr>
+                <w:rFonts w:ascii="Consolas" w:eastAsia="Times New Roman" w:hAnsi="Consolas" w:cs="Times New Roman"/>
+                <w:color w:val="F0F3F6"/>
+                <w:sz w:val="27"/>
+                <w:szCs w:val="27"/>
+                <w:lang w:val="en-US" w:eastAsia="ru-RU"/>
+              </w:rPr>
+              <w:t xml:space="preserve"> </w:t>
             </w:r>
             <w:r>
               <w:rPr>
@@ -13329,7 +14843,29 @@
                 <w:szCs w:val="27"/>
                 <w:lang w:val="en-US" w:eastAsia="ru-RU"/>
               </w:rPr>
-              <w:t xml:space="preserve"> Fi_N </w:t>
+              <w:t xml:space="preserve"> </w:t>
+            </w:r>
+            <w:proofErr w:type="spellStart"/>
+            <w:r>
+              <w:rPr>
+                <w:rFonts w:ascii="Consolas" w:eastAsia="Times New Roman" w:hAnsi="Consolas" w:cs="Times New Roman"/>
+                <w:color w:val="F0F3F6"/>
+                <w:sz w:val="27"/>
+                <w:szCs w:val="27"/>
+                <w:lang w:val="en-US" w:eastAsia="ru-RU"/>
+              </w:rPr>
+              <w:t>Fi_N</w:t>
+            </w:r>
+            <w:proofErr w:type="spellEnd"/>
+            <w:r>
+              <w:rPr>
+                <w:rFonts w:ascii="Consolas" w:eastAsia="Times New Roman" w:hAnsi="Consolas" w:cs="Times New Roman"/>
+                <w:color w:val="F0F3F6"/>
+                <w:sz w:val="27"/>
+                <w:szCs w:val="27"/>
+                <w:lang w:val="en-US" w:eastAsia="ru-RU"/>
+              </w:rPr>
+              <w:t xml:space="preserve"> </w:t>
             </w:r>
             <w:r>
               <w:rPr>
@@ -13349,7 +14885,29 @@
                 <w:szCs w:val="27"/>
                 <w:lang w:val="en-US" w:eastAsia="ru-RU"/>
               </w:rPr>
-              <w:t xml:space="preserve"> i_GN </w:t>
+              <w:t xml:space="preserve"> </w:t>
+            </w:r>
+            <w:proofErr w:type="spellStart"/>
+            <w:r>
+              <w:rPr>
+                <w:rFonts w:ascii="Consolas" w:eastAsia="Times New Roman" w:hAnsi="Consolas" w:cs="Times New Roman"/>
+                <w:color w:val="F0F3F6"/>
+                <w:sz w:val="27"/>
+                <w:szCs w:val="27"/>
+                <w:lang w:val="en-US" w:eastAsia="ru-RU"/>
+              </w:rPr>
+              <w:t>i_GN</w:t>
+            </w:r>
+            <w:proofErr w:type="spellEnd"/>
+            <w:r>
+              <w:rPr>
+                <w:rFonts w:ascii="Consolas" w:eastAsia="Times New Roman" w:hAnsi="Consolas" w:cs="Times New Roman"/>
+                <w:color w:val="F0F3F6"/>
+                <w:sz w:val="27"/>
+                <w:szCs w:val="27"/>
+                <w:lang w:val="en-US" w:eastAsia="ru-RU"/>
+              </w:rPr>
+              <w:t xml:space="preserve"> </w:t>
             </w:r>
             <w:r>
               <w:rPr>
@@ -13371,6 +14929,7 @@
               </w:rPr>
               <w:t xml:space="preserve"> </w:t>
             </w:r>
+            <w:proofErr w:type="gramStart"/>
             <w:r>
               <w:rPr>
                 <w:rFonts w:ascii="Consolas" w:eastAsia="Times New Roman" w:hAnsi="Consolas" w:cs="Times New Roman"/>
@@ -13391,6 +14950,7 @@
               </w:rPr>
               <w:t>(</w:t>
             </w:r>
+            <w:proofErr w:type="gramEnd"/>
             <w:r>
               <w:rPr>
                 <w:rFonts w:ascii="Consolas" w:eastAsia="Times New Roman" w:hAnsi="Consolas" w:cs="Times New Roman"/>
@@ -13421,15 +14981,27 @@
               </w:rPr>
               <w:t>-</w:t>
             </w:r>
-            <w:r>
-              <w:rPr>
-                <w:rFonts w:ascii="Consolas" w:eastAsia="Times New Roman" w:hAnsi="Consolas" w:cs="Times New Roman"/>
-                <w:color w:val="F0F3F6"/>
-                <w:sz w:val="27"/>
-                <w:szCs w:val="27"/>
-                <w:lang w:val="en-US" w:eastAsia="ru-RU"/>
-              </w:rPr>
-              <w:t xml:space="preserve">c_M </w:t>
+            <w:proofErr w:type="spellStart"/>
+            <w:r>
+              <w:rPr>
+                <w:rFonts w:ascii="Consolas" w:eastAsia="Times New Roman" w:hAnsi="Consolas" w:cs="Times New Roman"/>
+                <w:color w:val="F0F3F6"/>
+                <w:sz w:val="27"/>
+                <w:szCs w:val="27"/>
+                <w:lang w:val="en-US" w:eastAsia="ru-RU"/>
+              </w:rPr>
+              <w:t>c_M</w:t>
+            </w:r>
+            <w:proofErr w:type="spellEnd"/>
+            <w:r>
+              <w:rPr>
+                <w:rFonts w:ascii="Consolas" w:eastAsia="Times New Roman" w:hAnsi="Consolas" w:cs="Times New Roman"/>
+                <w:color w:val="F0F3F6"/>
+                <w:sz w:val="27"/>
+                <w:szCs w:val="27"/>
+                <w:lang w:val="en-US" w:eastAsia="ru-RU"/>
+              </w:rPr>
+              <w:t xml:space="preserve"> </w:t>
             </w:r>
             <w:r>
               <w:rPr>
@@ -13449,7 +15021,29 @@
                 <w:szCs w:val="27"/>
                 <w:lang w:val="en-US" w:eastAsia="ru-RU"/>
               </w:rPr>
-              <w:t xml:space="preserve"> Fi_N </w:t>
+              <w:t xml:space="preserve"> </w:t>
+            </w:r>
+            <w:proofErr w:type="spellStart"/>
+            <w:r>
+              <w:rPr>
+                <w:rFonts w:ascii="Consolas" w:eastAsia="Times New Roman" w:hAnsi="Consolas" w:cs="Times New Roman"/>
+                <w:color w:val="F0F3F6"/>
+                <w:sz w:val="27"/>
+                <w:szCs w:val="27"/>
+                <w:lang w:val="en-US" w:eastAsia="ru-RU"/>
+              </w:rPr>
+              <w:t>Fi_N</w:t>
+            </w:r>
+            <w:proofErr w:type="spellEnd"/>
+            <w:r>
+              <w:rPr>
+                <w:rFonts w:ascii="Consolas" w:eastAsia="Times New Roman" w:hAnsi="Consolas" w:cs="Times New Roman"/>
+                <w:color w:val="F0F3F6"/>
+                <w:sz w:val="27"/>
+                <w:szCs w:val="27"/>
+                <w:lang w:val="en-US" w:eastAsia="ru-RU"/>
+              </w:rPr>
+              <w:t xml:space="preserve"> </w:t>
             </w:r>
             <w:r>
               <w:rPr>
@@ -13469,7 +15063,29 @@
                 <w:szCs w:val="27"/>
                 <w:lang w:val="en-US" w:eastAsia="ru-RU"/>
               </w:rPr>
-              <w:t xml:space="preserve"> i_GN </w:t>
+              <w:t xml:space="preserve"> </w:t>
+            </w:r>
+            <w:proofErr w:type="spellStart"/>
+            <w:r>
+              <w:rPr>
+                <w:rFonts w:ascii="Consolas" w:eastAsia="Times New Roman" w:hAnsi="Consolas" w:cs="Times New Roman"/>
+                <w:color w:val="F0F3F6"/>
+                <w:sz w:val="27"/>
+                <w:szCs w:val="27"/>
+                <w:lang w:val="en-US" w:eastAsia="ru-RU"/>
+              </w:rPr>
+              <w:t>i_GN</w:t>
+            </w:r>
+            <w:proofErr w:type="spellEnd"/>
+            <w:r>
+              <w:rPr>
+                <w:rFonts w:ascii="Consolas" w:eastAsia="Times New Roman" w:hAnsi="Consolas" w:cs="Times New Roman"/>
+                <w:color w:val="F0F3F6"/>
+                <w:sz w:val="27"/>
+                <w:szCs w:val="27"/>
+                <w:lang w:val="en-US" w:eastAsia="ru-RU"/>
+              </w:rPr>
+              <w:t xml:space="preserve"> </w:t>
             </w:r>
             <w:r>
               <w:rPr>
@@ -13640,6 +15256,7 @@
               </w:rPr>
               <w:t xml:space="preserve">    </w:t>
             </w:r>
+            <w:proofErr w:type="spellStart"/>
             <w:r>
               <w:rPr>
                 <w:rFonts w:ascii="Consolas" w:eastAsia="Times New Roman" w:hAnsi="Consolas" w:cs="Times New Roman"/>
@@ -13650,6 +15267,7 @@
               </w:rPr>
               <w:t>end</w:t>
             </w:r>
+            <w:proofErr w:type="spellEnd"/>
           </w:p>
         </w:tc>
       </w:tr>
@@ -13673,6 +15291,7 @@
           <w:lang w:val="en-US"/>
         </w:rPr>
       </w:pPr>
+      <w:proofErr w:type="spellStart"/>
       <w:r>
         <w:rPr>
           <w:rFonts w:ascii="Times New Roman" w:hAnsi="Times New Roman" w:cs="Times New Roman"/>
@@ -13682,6 +15301,7 @@
         </w:rPr>
         <w:t>newton.m</w:t>
       </w:r>
+      <w:proofErr w:type="spellEnd"/>
     </w:p>
     <w:p>
       <w:pPr>
@@ -13799,6 +15419,7 @@
               </w:rPr>
               <w:t>(</w:t>
             </w:r>
+            <w:proofErr w:type="gramStart"/>
             <w:r>
               <w:rPr>
                 <w:rFonts w:ascii="Consolas" w:eastAsia="Times New Roman" w:hAnsi="Consolas" w:cs="Times New Roman"/>
@@ -13829,6 +15450,7 @@
               </w:rPr>
               <w:t>G</w:t>
             </w:r>
+            <w:proofErr w:type="gramEnd"/>
             <w:r>
               <w:rPr>
                 <w:rFonts w:ascii="Consolas" w:eastAsia="Times New Roman" w:hAnsi="Consolas" w:cs="Times New Roman"/>
@@ -13933,7 +15555,29 @@
                 <w:szCs w:val="28"/>
                 <w:lang w:val="en-US" w:eastAsia="ru-RU"/>
               </w:rPr>
-              <w:t>% solve nonlinear algebraic equation system by Newton method </w:t>
+              <w:t xml:space="preserve">% </w:t>
+            </w:r>
+            <w:proofErr w:type="gramStart"/>
+            <w:r>
+              <w:rPr>
+                <w:rFonts w:ascii="Consolas" w:eastAsia="Times New Roman" w:hAnsi="Consolas" w:cs="Times New Roman"/>
+                <w:color w:val="BDC4CC"/>
+                <w:sz w:val="28"/>
+                <w:szCs w:val="28"/>
+                <w:lang w:val="en-US" w:eastAsia="ru-RU"/>
+              </w:rPr>
+              <w:t>solve</w:t>
+            </w:r>
+            <w:proofErr w:type="gramEnd"/>
+            <w:r>
+              <w:rPr>
+                <w:rFonts w:ascii="Consolas" w:eastAsia="Times New Roman" w:hAnsi="Consolas" w:cs="Times New Roman"/>
+                <w:color w:val="BDC4CC"/>
+                <w:sz w:val="28"/>
+                <w:szCs w:val="28"/>
+                <w:lang w:val="en-US" w:eastAsia="ru-RU"/>
+              </w:rPr>
+              <w:t xml:space="preserve"> nonlinear algebraic equation system by Newton method </w:t>
             </w:r>
           </w:p>
           <w:p>
@@ -13979,7 +15623,31 @@
                 <w:szCs w:val="28"/>
                 <w:lang w:val="en-US" w:eastAsia="ru-RU"/>
               </w:rPr>
-              <w:t>%         f(x,u)=0,</w:t>
+              <w:t>%         f(</w:t>
+            </w:r>
+            <w:proofErr w:type="spellStart"/>
+            <w:proofErr w:type="gramStart"/>
+            <w:r>
+              <w:rPr>
+                <w:rFonts w:ascii="Consolas" w:eastAsia="Times New Roman" w:hAnsi="Consolas" w:cs="Times New Roman"/>
+                <w:color w:val="BDC4CC"/>
+                <w:sz w:val="28"/>
+                <w:szCs w:val="28"/>
+                <w:lang w:val="en-US" w:eastAsia="ru-RU"/>
+              </w:rPr>
+              <w:t>x,u</w:t>
+            </w:r>
+            <w:proofErr w:type="spellEnd"/>
+            <w:proofErr w:type="gramEnd"/>
+            <w:r>
+              <w:rPr>
+                <w:rFonts w:ascii="Consolas" w:eastAsia="Times New Roman" w:hAnsi="Consolas" w:cs="Times New Roman"/>
+                <w:color w:val="BDC4CC"/>
+                <w:sz w:val="28"/>
+                <w:szCs w:val="28"/>
+                <w:lang w:val="en-US" w:eastAsia="ru-RU"/>
+              </w:rPr>
+              <w:t>)=0,</w:t>
             </w:r>
           </w:p>
           <w:p>
@@ -14025,7 +15693,96 @@
                 <w:szCs w:val="28"/>
                 <w:lang w:val="en-US" w:eastAsia="ru-RU"/>
               </w:rPr>
-              <w:t>%         x   =x -g  (x ,u)*f(x,u )   , g(x,u)=grad(f(x,u))</w:t>
+              <w:lastRenderedPageBreak/>
+              <w:t>%         x   =x -</w:t>
+            </w:r>
+            <w:proofErr w:type="gramStart"/>
+            <w:r>
+              <w:rPr>
+                <w:rFonts w:ascii="Consolas" w:eastAsia="Times New Roman" w:hAnsi="Consolas" w:cs="Times New Roman"/>
+                <w:color w:val="BDC4CC"/>
+                <w:sz w:val="28"/>
+                <w:szCs w:val="28"/>
+                <w:lang w:val="en-US" w:eastAsia="ru-RU"/>
+              </w:rPr>
+              <w:t>g  (</w:t>
+            </w:r>
+            <w:proofErr w:type="gramEnd"/>
+            <w:r>
+              <w:rPr>
+                <w:rFonts w:ascii="Consolas" w:eastAsia="Times New Roman" w:hAnsi="Consolas" w:cs="Times New Roman"/>
+                <w:color w:val="BDC4CC"/>
+                <w:sz w:val="28"/>
+                <w:szCs w:val="28"/>
+                <w:lang w:val="en-US" w:eastAsia="ru-RU"/>
+              </w:rPr>
+              <w:t>x ,u)*f(</w:t>
+            </w:r>
+            <w:proofErr w:type="spellStart"/>
+            <w:r>
+              <w:rPr>
+                <w:rFonts w:ascii="Consolas" w:eastAsia="Times New Roman" w:hAnsi="Consolas" w:cs="Times New Roman"/>
+                <w:color w:val="BDC4CC"/>
+                <w:sz w:val="28"/>
+                <w:szCs w:val="28"/>
+                <w:lang w:val="en-US" w:eastAsia="ru-RU"/>
+              </w:rPr>
+              <w:t>x,u</w:t>
+            </w:r>
+            <w:proofErr w:type="spellEnd"/>
+            <w:r>
+              <w:rPr>
+                <w:rFonts w:ascii="Consolas" w:eastAsia="Times New Roman" w:hAnsi="Consolas" w:cs="Times New Roman"/>
+                <w:color w:val="BDC4CC"/>
+                <w:sz w:val="28"/>
+                <w:szCs w:val="28"/>
+                <w:lang w:val="en-US" w:eastAsia="ru-RU"/>
+              </w:rPr>
+              <w:t xml:space="preserve"> )   , g(</w:t>
+            </w:r>
+            <w:proofErr w:type="spellStart"/>
+            <w:r>
+              <w:rPr>
+                <w:rFonts w:ascii="Consolas" w:eastAsia="Times New Roman" w:hAnsi="Consolas" w:cs="Times New Roman"/>
+                <w:color w:val="BDC4CC"/>
+                <w:sz w:val="28"/>
+                <w:szCs w:val="28"/>
+                <w:lang w:val="en-US" w:eastAsia="ru-RU"/>
+              </w:rPr>
+              <w:t>x,u</w:t>
+            </w:r>
+            <w:proofErr w:type="spellEnd"/>
+            <w:r>
+              <w:rPr>
+                <w:rFonts w:ascii="Consolas" w:eastAsia="Times New Roman" w:hAnsi="Consolas" w:cs="Times New Roman"/>
+                <w:color w:val="BDC4CC"/>
+                <w:sz w:val="28"/>
+                <w:szCs w:val="28"/>
+                <w:lang w:val="en-US" w:eastAsia="ru-RU"/>
+              </w:rPr>
+              <w:t>)=grad(f(</w:t>
+            </w:r>
+            <w:proofErr w:type="spellStart"/>
+            <w:r>
+              <w:rPr>
+                <w:rFonts w:ascii="Consolas" w:eastAsia="Times New Roman" w:hAnsi="Consolas" w:cs="Times New Roman"/>
+                <w:color w:val="BDC4CC"/>
+                <w:sz w:val="28"/>
+                <w:szCs w:val="28"/>
+                <w:lang w:val="en-US" w:eastAsia="ru-RU"/>
+              </w:rPr>
+              <w:t>x,u</w:t>
+            </w:r>
+            <w:proofErr w:type="spellEnd"/>
+            <w:r>
+              <w:rPr>
+                <w:rFonts w:ascii="Consolas" w:eastAsia="Times New Roman" w:hAnsi="Consolas" w:cs="Times New Roman"/>
+                <w:color w:val="BDC4CC"/>
+                <w:sz w:val="28"/>
+                <w:szCs w:val="28"/>
+                <w:lang w:val="en-US" w:eastAsia="ru-RU"/>
+              </w:rPr>
+              <w:t>))</w:t>
             </w:r>
           </w:p>
           <w:p>
@@ -14048,8 +15805,64 @@
                 <w:szCs w:val="28"/>
                 <w:lang w:val="en-US" w:eastAsia="ru-RU"/>
               </w:rPr>
-              <w:t>%          k+1  k      k     k</w:t>
-            </w:r>
+              <w:t>%          k+</w:t>
+            </w:r>
+            <w:proofErr w:type="gramStart"/>
+            <w:r>
+              <w:rPr>
+                <w:rFonts w:ascii="Consolas" w:eastAsia="Times New Roman" w:hAnsi="Consolas" w:cs="Times New Roman"/>
+                <w:color w:val="BDC4CC"/>
+                <w:sz w:val="28"/>
+                <w:szCs w:val="28"/>
+                <w:lang w:val="en-US" w:eastAsia="ru-RU"/>
+              </w:rPr>
+              <w:t>1  k</w:t>
+            </w:r>
+            <w:proofErr w:type="gramEnd"/>
+            <w:r>
+              <w:rPr>
+                <w:rFonts w:ascii="Consolas" w:eastAsia="Times New Roman" w:hAnsi="Consolas" w:cs="Times New Roman"/>
+                <w:color w:val="BDC4CC"/>
+                <w:sz w:val="28"/>
+                <w:szCs w:val="28"/>
+                <w:lang w:val="en-US" w:eastAsia="ru-RU"/>
+              </w:rPr>
+              <w:t xml:space="preserve">      </w:t>
+            </w:r>
+            <w:proofErr w:type="spellStart"/>
+            <w:r>
+              <w:rPr>
+                <w:rFonts w:ascii="Consolas" w:eastAsia="Times New Roman" w:hAnsi="Consolas" w:cs="Times New Roman"/>
+                <w:color w:val="BDC4CC"/>
+                <w:sz w:val="28"/>
+                <w:szCs w:val="28"/>
+                <w:lang w:val="en-US" w:eastAsia="ru-RU"/>
+              </w:rPr>
+              <w:t>k</w:t>
+            </w:r>
+            <w:proofErr w:type="spellEnd"/>
+            <w:r>
+              <w:rPr>
+                <w:rFonts w:ascii="Consolas" w:eastAsia="Times New Roman" w:hAnsi="Consolas" w:cs="Times New Roman"/>
+                <w:color w:val="BDC4CC"/>
+                <w:sz w:val="28"/>
+                <w:szCs w:val="28"/>
+                <w:lang w:val="en-US" w:eastAsia="ru-RU"/>
+              </w:rPr>
+              <w:t xml:space="preserve">     </w:t>
+            </w:r>
+            <w:proofErr w:type="spellStart"/>
+            <w:r>
+              <w:rPr>
+                <w:rFonts w:ascii="Consolas" w:eastAsia="Times New Roman" w:hAnsi="Consolas" w:cs="Times New Roman"/>
+                <w:color w:val="BDC4CC"/>
+                <w:sz w:val="28"/>
+                <w:szCs w:val="28"/>
+                <w:lang w:val="en-US" w:eastAsia="ru-RU"/>
+              </w:rPr>
+              <w:t>k</w:t>
+            </w:r>
+            <w:proofErr w:type="spellEnd"/>
           </w:p>
           <w:p>
             <w:pPr>
@@ -14094,7 +15907,29 @@
                 <w:szCs w:val="28"/>
                 <w:lang w:val="en-US" w:eastAsia="ru-RU"/>
               </w:rPr>
-              <w:t>%         x =x0;   |f(x   ,u)| &lt; e</w:t>
+              <w:t>%         x =x</w:t>
+            </w:r>
+            <w:proofErr w:type="gramStart"/>
+            <w:r>
+              <w:rPr>
+                <w:rFonts w:ascii="Consolas" w:eastAsia="Times New Roman" w:hAnsi="Consolas" w:cs="Times New Roman"/>
+                <w:color w:val="BDC4CC"/>
+                <w:sz w:val="28"/>
+                <w:szCs w:val="28"/>
+                <w:lang w:val="en-US" w:eastAsia="ru-RU"/>
+              </w:rPr>
+              <w:t xml:space="preserve">0;   </w:t>
+            </w:r>
+            <w:proofErr w:type="gramEnd"/>
+            <w:r>
+              <w:rPr>
+                <w:rFonts w:ascii="Consolas" w:eastAsia="Times New Roman" w:hAnsi="Consolas" w:cs="Times New Roman"/>
+                <w:color w:val="BDC4CC"/>
+                <w:sz w:val="28"/>
+                <w:szCs w:val="28"/>
+                <w:lang w:val="en-US" w:eastAsia="ru-RU"/>
+              </w:rPr>
+              <w:t>|f(x   ,u)| &lt; e</w:t>
             </w:r>
           </w:p>
           <w:p>
@@ -14140,7 +15975,6 @@
                 <w:szCs w:val="28"/>
                 <w:lang w:val="en-US" w:eastAsia="ru-RU"/>
               </w:rPr>
-              <w:lastRenderedPageBreak/>
               <w:t>%</w:t>
             </w:r>
           </w:p>
@@ -14164,7 +15998,31 @@
                 <w:szCs w:val="28"/>
                 <w:lang w:val="en-US" w:eastAsia="ru-RU"/>
               </w:rPr>
-              <w:t>%         F - name of function which calculates y=f(x,u) (should be written - 'F')</w:t>
+              <w:t>%         F - name of function which calculates y=f(</w:t>
+            </w:r>
+            <w:proofErr w:type="spellStart"/>
+            <w:proofErr w:type="gramStart"/>
+            <w:r>
+              <w:rPr>
+                <w:rFonts w:ascii="Consolas" w:eastAsia="Times New Roman" w:hAnsi="Consolas" w:cs="Times New Roman"/>
+                <w:color w:val="BDC4CC"/>
+                <w:sz w:val="28"/>
+                <w:szCs w:val="28"/>
+                <w:lang w:val="en-US" w:eastAsia="ru-RU"/>
+              </w:rPr>
+              <w:t>x,u</w:t>
+            </w:r>
+            <w:proofErr w:type="spellEnd"/>
+            <w:proofErr w:type="gramEnd"/>
+            <w:r>
+              <w:rPr>
+                <w:rFonts w:ascii="Consolas" w:eastAsia="Times New Roman" w:hAnsi="Consolas" w:cs="Times New Roman"/>
+                <w:color w:val="BDC4CC"/>
+                <w:sz w:val="28"/>
+                <w:szCs w:val="28"/>
+                <w:lang w:val="en-US" w:eastAsia="ru-RU"/>
+              </w:rPr>
+              <w:t>) (should be written - 'F')</w:t>
             </w:r>
           </w:p>
           <w:p>
@@ -14187,7 +16045,31 @@
                 <w:szCs w:val="28"/>
                 <w:lang w:val="en-US" w:eastAsia="ru-RU"/>
               </w:rPr>
-              <w:t>%             function y=F(x,u) have following input variables:</w:t>
+              <w:t>%             function y=F(</w:t>
+            </w:r>
+            <w:proofErr w:type="spellStart"/>
+            <w:proofErr w:type="gramStart"/>
+            <w:r>
+              <w:rPr>
+                <w:rFonts w:ascii="Consolas" w:eastAsia="Times New Roman" w:hAnsi="Consolas" w:cs="Times New Roman"/>
+                <w:color w:val="BDC4CC"/>
+                <w:sz w:val="28"/>
+                <w:szCs w:val="28"/>
+                <w:lang w:val="en-US" w:eastAsia="ru-RU"/>
+              </w:rPr>
+              <w:t>x,u</w:t>
+            </w:r>
+            <w:proofErr w:type="spellEnd"/>
+            <w:proofErr w:type="gramEnd"/>
+            <w:r>
+              <w:rPr>
+                <w:rFonts w:ascii="Consolas" w:eastAsia="Times New Roman" w:hAnsi="Consolas" w:cs="Times New Roman"/>
+                <w:color w:val="BDC4CC"/>
+                <w:sz w:val="28"/>
+                <w:szCs w:val="28"/>
+                <w:lang w:val="en-US" w:eastAsia="ru-RU"/>
+              </w:rPr>
+              <w:t>) have following input variables:</w:t>
             </w:r>
           </w:p>
           <w:p>
@@ -14233,7 +16115,31 @@
                 <w:szCs w:val="28"/>
                 <w:lang w:val="en-US" w:eastAsia="ru-RU"/>
               </w:rPr>
-              <w:t>%             function g=G(x,u) have following input variables:</w:t>
+              <w:t>%             function g=G(</w:t>
+            </w:r>
+            <w:proofErr w:type="spellStart"/>
+            <w:proofErr w:type="gramStart"/>
+            <w:r>
+              <w:rPr>
+                <w:rFonts w:ascii="Consolas" w:eastAsia="Times New Roman" w:hAnsi="Consolas" w:cs="Times New Roman"/>
+                <w:color w:val="BDC4CC"/>
+                <w:sz w:val="28"/>
+                <w:szCs w:val="28"/>
+                <w:lang w:val="en-US" w:eastAsia="ru-RU"/>
+              </w:rPr>
+              <w:t>x,u</w:t>
+            </w:r>
+            <w:proofErr w:type="spellEnd"/>
+            <w:proofErr w:type="gramEnd"/>
+            <w:r>
+              <w:rPr>
+                <w:rFonts w:ascii="Consolas" w:eastAsia="Times New Roman" w:hAnsi="Consolas" w:cs="Times New Roman"/>
+                <w:color w:val="BDC4CC"/>
+                <w:sz w:val="28"/>
+                <w:szCs w:val="28"/>
+                <w:lang w:val="en-US" w:eastAsia="ru-RU"/>
+              </w:rPr>
+              <w:t>) have following input variables:</w:t>
             </w:r>
           </w:p>
           <w:p>
@@ -14426,6 +16332,7 @@
               </w:rPr>
               <w:t>=</w:t>
             </w:r>
+            <w:proofErr w:type="spellStart"/>
             <w:r>
               <w:rPr>
                 <w:rFonts w:ascii="Consolas" w:eastAsia="Times New Roman" w:hAnsi="Consolas" w:cs="Times New Roman"/>
@@ -14436,15 +16343,38 @@
               </w:rPr>
               <w:t>feval</w:t>
             </w:r>
-            <w:r>
-              <w:rPr>
-                <w:rFonts w:ascii="Consolas" w:eastAsia="Times New Roman" w:hAnsi="Consolas" w:cs="Times New Roman"/>
-                <w:color w:val="F0F3F6"/>
-                <w:sz w:val="28"/>
-                <w:szCs w:val="28"/>
-                <w:lang w:val="en-US" w:eastAsia="ru-RU"/>
-              </w:rPr>
-              <w:t>(F,x0,u);</w:t>
+            <w:proofErr w:type="spellEnd"/>
+            <w:r>
+              <w:rPr>
+                <w:rFonts w:ascii="Consolas" w:eastAsia="Times New Roman" w:hAnsi="Consolas" w:cs="Times New Roman"/>
+                <w:color w:val="F0F3F6"/>
+                <w:sz w:val="28"/>
+                <w:szCs w:val="28"/>
+                <w:lang w:val="en-US" w:eastAsia="ru-RU"/>
+              </w:rPr>
+              <w:t>(</w:t>
+            </w:r>
+            <w:proofErr w:type="gramStart"/>
+            <w:r>
+              <w:rPr>
+                <w:rFonts w:ascii="Consolas" w:eastAsia="Times New Roman" w:hAnsi="Consolas" w:cs="Times New Roman"/>
+                <w:color w:val="F0F3F6"/>
+                <w:sz w:val="28"/>
+                <w:szCs w:val="28"/>
+                <w:lang w:val="en-US" w:eastAsia="ru-RU"/>
+              </w:rPr>
+              <w:t>F,x</w:t>
+            </w:r>
+            <w:proofErr w:type="gramEnd"/>
+            <w:r>
+              <w:rPr>
+                <w:rFonts w:ascii="Consolas" w:eastAsia="Times New Roman" w:hAnsi="Consolas" w:cs="Times New Roman"/>
+                <w:color w:val="F0F3F6"/>
+                <w:sz w:val="28"/>
+                <w:szCs w:val="28"/>
+                <w:lang w:val="en-US" w:eastAsia="ru-RU"/>
+              </w:rPr>
+              <w:t>0,u);</w:t>
             </w:r>
           </w:p>
           <w:p>
@@ -14585,6 +16515,7 @@
               </w:rPr>
               <w:t>=</w:t>
             </w:r>
+            <w:proofErr w:type="spellStart"/>
             <w:r>
               <w:rPr>
                 <w:rFonts w:ascii="Consolas" w:eastAsia="Times New Roman" w:hAnsi="Consolas" w:cs="Times New Roman"/>
@@ -14595,15 +16526,50 @@
               </w:rPr>
               <w:t>feval</w:t>
             </w:r>
-            <w:r>
-              <w:rPr>
-                <w:rFonts w:ascii="Consolas" w:eastAsia="Times New Roman" w:hAnsi="Consolas" w:cs="Times New Roman"/>
-                <w:color w:val="F0F3F6"/>
-                <w:sz w:val="28"/>
-                <w:szCs w:val="28"/>
-                <w:lang w:val="en-US" w:eastAsia="ru-RU"/>
-              </w:rPr>
-              <w:t>(G,x,u);</w:t>
+            <w:proofErr w:type="spellEnd"/>
+            <w:r>
+              <w:rPr>
+                <w:rFonts w:ascii="Consolas" w:eastAsia="Times New Roman" w:hAnsi="Consolas" w:cs="Times New Roman"/>
+                <w:color w:val="F0F3F6"/>
+                <w:sz w:val="28"/>
+                <w:szCs w:val="28"/>
+                <w:lang w:val="en-US" w:eastAsia="ru-RU"/>
+              </w:rPr>
+              <w:t>(</w:t>
+            </w:r>
+            <w:proofErr w:type="spellStart"/>
+            <w:proofErr w:type="gramStart"/>
+            <w:r>
+              <w:rPr>
+                <w:rFonts w:ascii="Consolas" w:eastAsia="Times New Roman" w:hAnsi="Consolas" w:cs="Times New Roman"/>
+                <w:color w:val="F0F3F6"/>
+                <w:sz w:val="28"/>
+                <w:szCs w:val="28"/>
+                <w:lang w:val="en-US" w:eastAsia="ru-RU"/>
+              </w:rPr>
+              <w:t>G,x</w:t>
+            </w:r>
+            <w:proofErr w:type="gramEnd"/>
+            <w:r>
+              <w:rPr>
+                <w:rFonts w:ascii="Consolas" w:eastAsia="Times New Roman" w:hAnsi="Consolas" w:cs="Times New Roman"/>
+                <w:color w:val="F0F3F6"/>
+                <w:sz w:val="28"/>
+                <w:szCs w:val="28"/>
+                <w:lang w:val="en-US" w:eastAsia="ru-RU"/>
+              </w:rPr>
+              <w:t>,u</w:t>
+            </w:r>
+            <w:proofErr w:type="spellEnd"/>
+            <w:r>
+              <w:rPr>
+                <w:rFonts w:ascii="Consolas" w:eastAsia="Times New Roman" w:hAnsi="Consolas" w:cs="Times New Roman"/>
+                <w:color w:val="F0F3F6"/>
+                <w:sz w:val="28"/>
+                <w:szCs w:val="28"/>
+                <w:lang w:val="en-US" w:eastAsia="ru-RU"/>
+              </w:rPr>
+              <w:t>);</w:t>
             </w:r>
           </w:p>
           <w:p>
@@ -14711,6 +16677,7 @@
               </w:rPr>
               <w:t>=</w:t>
             </w:r>
+            <w:proofErr w:type="spellStart"/>
             <w:r>
               <w:rPr>
                 <w:rFonts w:ascii="Consolas" w:eastAsia="Times New Roman" w:hAnsi="Consolas" w:cs="Times New Roman"/>
@@ -14721,15 +16688,50 @@
               </w:rPr>
               <w:t>feval</w:t>
             </w:r>
-            <w:r>
-              <w:rPr>
-                <w:rFonts w:ascii="Consolas" w:eastAsia="Times New Roman" w:hAnsi="Consolas" w:cs="Times New Roman"/>
-                <w:color w:val="F0F3F6"/>
-                <w:sz w:val="28"/>
-                <w:szCs w:val="28"/>
-                <w:lang w:val="en-US" w:eastAsia="ru-RU"/>
-              </w:rPr>
-              <w:t>(F,x,u);</w:t>
+            <w:proofErr w:type="spellEnd"/>
+            <w:r>
+              <w:rPr>
+                <w:rFonts w:ascii="Consolas" w:eastAsia="Times New Roman" w:hAnsi="Consolas" w:cs="Times New Roman"/>
+                <w:color w:val="F0F3F6"/>
+                <w:sz w:val="28"/>
+                <w:szCs w:val="28"/>
+                <w:lang w:val="en-US" w:eastAsia="ru-RU"/>
+              </w:rPr>
+              <w:t>(</w:t>
+            </w:r>
+            <w:proofErr w:type="spellStart"/>
+            <w:proofErr w:type="gramStart"/>
+            <w:r>
+              <w:rPr>
+                <w:rFonts w:ascii="Consolas" w:eastAsia="Times New Roman" w:hAnsi="Consolas" w:cs="Times New Roman"/>
+                <w:color w:val="F0F3F6"/>
+                <w:sz w:val="28"/>
+                <w:szCs w:val="28"/>
+                <w:lang w:val="en-US" w:eastAsia="ru-RU"/>
+              </w:rPr>
+              <w:t>F,x</w:t>
+            </w:r>
+            <w:proofErr w:type="gramEnd"/>
+            <w:r>
+              <w:rPr>
+                <w:rFonts w:ascii="Consolas" w:eastAsia="Times New Roman" w:hAnsi="Consolas" w:cs="Times New Roman"/>
+                <w:color w:val="F0F3F6"/>
+                <w:sz w:val="28"/>
+                <w:szCs w:val="28"/>
+                <w:lang w:val="en-US" w:eastAsia="ru-RU"/>
+              </w:rPr>
+              <w:t>,u</w:t>
+            </w:r>
+            <w:proofErr w:type="spellEnd"/>
+            <w:r>
+              <w:rPr>
+                <w:rFonts w:ascii="Consolas" w:eastAsia="Times New Roman" w:hAnsi="Consolas" w:cs="Times New Roman"/>
+                <w:color w:val="F0F3F6"/>
+                <w:sz w:val="28"/>
+                <w:szCs w:val="28"/>
+                <w:lang w:val="en-US" w:eastAsia="ru-RU"/>
+              </w:rPr>
+              <w:t>);</w:t>
             </w:r>
           </w:p>
           <w:p>
@@ -14752,7 +16754,19 @@
                 <w:szCs w:val="28"/>
                 <w:lang w:val="en-US" w:eastAsia="ru-RU"/>
               </w:rPr>
-              <w:t>        clc,</w:t>
+              <w:t xml:space="preserve">        </w:t>
+            </w:r>
+            <w:proofErr w:type="spellStart"/>
+            <w:proofErr w:type="gramStart"/>
+            <w:r>
+              <w:rPr>
+                <w:rFonts w:ascii="Consolas" w:eastAsia="Times New Roman" w:hAnsi="Consolas" w:cs="Times New Roman"/>
+                <w:color w:val="F0F3F6"/>
+                <w:sz w:val="28"/>
+                <w:szCs w:val="28"/>
+                <w:lang w:val="en-US" w:eastAsia="ru-RU"/>
+              </w:rPr>
+              <w:t>clc,</w:t>
             </w:r>
             <w:r>
               <w:rPr>
@@ -14764,6 +16778,8 @@
               </w:rPr>
               <w:t>disp</w:t>
             </w:r>
+            <w:proofErr w:type="spellEnd"/>
+            <w:proofErr w:type="gramEnd"/>
             <w:r>
               <w:rPr>
                 <w:rFonts w:ascii="Consolas" w:eastAsia="Times New Roman" w:hAnsi="Consolas" w:cs="Times New Roman"/>
@@ -14876,6 +16892,7 @@
           <w:lang w:val="en-US"/>
         </w:rPr>
       </w:pPr>
+      <w:proofErr w:type="spellStart"/>
       <w:r>
         <w:rPr>
           <w:rFonts w:ascii="Times New Roman" w:hAnsi="Times New Roman" w:cs="Times New Roman"/>
@@ -14885,6 +16902,7 @@
         </w:rPr>
         <w:t>main.m</w:t>
       </w:r>
+      <w:proofErr w:type="spellEnd"/>
     </w:p>
     <w:p>
       <w:pPr>
@@ -14958,6 +16976,7 @@
                 <w:lang w:eastAsia="ru-RU"/>
               </w:rPr>
             </w:pPr>
+            <w:proofErr w:type="spellStart"/>
             <w:r>
               <w:rPr>
                 <w:rFonts w:ascii="Consolas" w:eastAsia="Times New Roman" w:hAnsi="Consolas" w:cs="Times New Roman"/>
@@ -14966,7 +16985,18 @@
                 <w:szCs w:val="28"/>
                 <w:lang w:eastAsia="ru-RU"/>
               </w:rPr>
-              <w:t>clc;</w:t>
+              <w:t>clc</w:t>
+            </w:r>
+            <w:proofErr w:type="spellEnd"/>
+            <w:r>
+              <w:rPr>
+                <w:rFonts w:ascii="Consolas" w:eastAsia="Times New Roman" w:hAnsi="Consolas" w:cs="Times New Roman"/>
+                <w:color w:val="F0F3F6"/>
+                <w:sz w:val="28"/>
+                <w:szCs w:val="28"/>
+                <w:lang w:eastAsia="ru-RU"/>
+              </w:rPr>
+              <w:t>;</w:t>
             </w:r>
           </w:p>
           <w:p>
@@ -15048,6 +17078,7 @@
                 <w:szCs w:val="28"/>
                 <w:lang w:val="en-US" w:eastAsia="ru-RU"/>
               </w:rPr>
+              <w:lastRenderedPageBreak/>
               <w:t>global</w:t>
             </w:r>
             <w:r>
@@ -15058,7 +17089,51 @@
                 <w:szCs w:val="28"/>
                 <w:lang w:val="en-US" w:eastAsia="ru-RU"/>
               </w:rPr>
-              <w:t xml:space="preserve"> r_V; r_V </w:t>
+              <w:t xml:space="preserve"> </w:t>
+            </w:r>
+            <w:proofErr w:type="spellStart"/>
+            <w:r>
+              <w:rPr>
+                <w:rFonts w:ascii="Consolas" w:eastAsia="Times New Roman" w:hAnsi="Consolas" w:cs="Times New Roman"/>
+                <w:color w:val="F0F3F6"/>
+                <w:sz w:val="28"/>
+                <w:szCs w:val="28"/>
+                <w:lang w:val="en-US" w:eastAsia="ru-RU"/>
+              </w:rPr>
+              <w:t>r_V</w:t>
+            </w:r>
+            <w:proofErr w:type="spellEnd"/>
+            <w:r>
+              <w:rPr>
+                <w:rFonts w:ascii="Consolas" w:eastAsia="Times New Roman" w:hAnsi="Consolas" w:cs="Times New Roman"/>
+                <w:color w:val="F0F3F6"/>
+                <w:sz w:val="28"/>
+                <w:szCs w:val="28"/>
+                <w:lang w:val="en-US" w:eastAsia="ru-RU"/>
+              </w:rPr>
+              <w:t xml:space="preserve">; </w:t>
+            </w:r>
+            <w:proofErr w:type="spellStart"/>
+            <w:r>
+              <w:rPr>
+                <w:rFonts w:ascii="Consolas" w:eastAsia="Times New Roman" w:hAnsi="Consolas" w:cs="Times New Roman"/>
+                <w:color w:val="F0F3F6"/>
+                <w:sz w:val="28"/>
+                <w:szCs w:val="28"/>
+                <w:lang w:val="en-US" w:eastAsia="ru-RU"/>
+              </w:rPr>
+              <w:t>r_V</w:t>
+            </w:r>
+            <w:proofErr w:type="spellEnd"/>
+            <w:r>
+              <w:rPr>
+                <w:rFonts w:ascii="Consolas" w:eastAsia="Times New Roman" w:hAnsi="Consolas" w:cs="Times New Roman"/>
+                <w:color w:val="F0F3F6"/>
+                <w:sz w:val="28"/>
+                <w:szCs w:val="28"/>
+                <w:lang w:val="en-US" w:eastAsia="ru-RU"/>
+              </w:rPr>
+              <w:t xml:space="preserve"> </w:t>
             </w:r>
             <w:r>
               <w:rPr>
@@ -15131,7 +17206,51 @@
                 <w:szCs w:val="28"/>
                 <w:lang w:val="en-US" w:eastAsia="ru-RU"/>
               </w:rPr>
-              <w:t xml:space="preserve"> r_YA; r_YA </w:t>
+              <w:t xml:space="preserve"> </w:t>
+            </w:r>
+            <w:proofErr w:type="spellStart"/>
+            <w:r>
+              <w:rPr>
+                <w:rFonts w:ascii="Consolas" w:eastAsia="Times New Roman" w:hAnsi="Consolas" w:cs="Times New Roman"/>
+                <w:color w:val="F0F3F6"/>
+                <w:sz w:val="28"/>
+                <w:szCs w:val="28"/>
+                <w:lang w:val="en-US" w:eastAsia="ru-RU"/>
+              </w:rPr>
+              <w:t>r_YA</w:t>
+            </w:r>
+            <w:proofErr w:type="spellEnd"/>
+            <w:r>
+              <w:rPr>
+                <w:rFonts w:ascii="Consolas" w:eastAsia="Times New Roman" w:hAnsi="Consolas" w:cs="Times New Roman"/>
+                <w:color w:val="F0F3F6"/>
+                <w:sz w:val="28"/>
+                <w:szCs w:val="28"/>
+                <w:lang w:val="en-US" w:eastAsia="ru-RU"/>
+              </w:rPr>
+              <w:t xml:space="preserve">; </w:t>
+            </w:r>
+            <w:proofErr w:type="spellStart"/>
+            <w:r>
+              <w:rPr>
+                <w:rFonts w:ascii="Consolas" w:eastAsia="Times New Roman" w:hAnsi="Consolas" w:cs="Times New Roman"/>
+                <w:color w:val="F0F3F6"/>
+                <w:sz w:val="28"/>
+                <w:szCs w:val="28"/>
+                <w:lang w:val="en-US" w:eastAsia="ru-RU"/>
+              </w:rPr>
+              <w:t>r_YA</w:t>
+            </w:r>
+            <w:proofErr w:type="spellEnd"/>
+            <w:r>
+              <w:rPr>
+                <w:rFonts w:ascii="Consolas" w:eastAsia="Times New Roman" w:hAnsi="Consolas" w:cs="Times New Roman"/>
+                <w:color w:val="F0F3F6"/>
+                <w:sz w:val="28"/>
+                <w:szCs w:val="28"/>
+                <w:lang w:val="en-US" w:eastAsia="ru-RU"/>
+              </w:rPr>
+              <w:t xml:space="preserve"> </w:t>
             </w:r>
             <w:r>
               <w:rPr>
@@ -15413,7 +17532,6 @@
                 <w:szCs w:val="28"/>
                 <w:lang w:val="en-US" w:eastAsia="ru-RU"/>
               </w:rPr>
-              <w:lastRenderedPageBreak/>
               <w:t>global</w:t>
             </w:r>
             <w:r>
@@ -15424,7 +17542,51 @@
                 <w:szCs w:val="28"/>
                 <w:lang w:val="en-US" w:eastAsia="ru-RU"/>
               </w:rPr>
-              <w:t xml:space="preserve"> c_e; c_e </w:t>
+              <w:t xml:space="preserve"> </w:t>
+            </w:r>
+            <w:proofErr w:type="spellStart"/>
+            <w:r>
+              <w:rPr>
+                <w:rFonts w:ascii="Consolas" w:eastAsia="Times New Roman" w:hAnsi="Consolas" w:cs="Times New Roman"/>
+                <w:color w:val="F0F3F6"/>
+                <w:sz w:val="28"/>
+                <w:szCs w:val="28"/>
+                <w:lang w:val="en-US" w:eastAsia="ru-RU"/>
+              </w:rPr>
+              <w:t>c_e</w:t>
+            </w:r>
+            <w:proofErr w:type="spellEnd"/>
+            <w:r>
+              <w:rPr>
+                <w:rFonts w:ascii="Consolas" w:eastAsia="Times New Roman" w:hAnsi="Consolas" w:cs="Times New Roman"/>
+                <w:color w:val="F0F3F6"/>
+                <w:sz w:val="28"/>
+                <w:szCs w:val="28"/>
+                <w:lang w:val="en-US" w:eastAsia="ru-RU"/>
+              </w:rPr>
+              <w:t xml:space="preserve">; </w:t>
+            </w:r>
+            <w:proofErr w:type="spellStart"/>
+            <w:r>
+              <w:rPr>
+                <w:rFonts w:ascii="Consolas" w:eastAsia="Times New Roman" w:hAnsi="Consolas" w:cs="Times New Roman"/>
+                <w:color w:val="F0F3F6"/>
+                <w:sz w:val="28"/>
+                <w:szCs w:val="28"/>
+                <w:lang w:val="en-US" w:eastAsia="ru-RU"/>
+              </w:rPr>
+              <w:t>c_e</w:t>
+            </w:r>
+            <w:proofErr w:type="spellEnd"/>
+            <w:r>
+              <w:rPr>
+                <w:rFonts w:ascii="Consolas" w:eastAsia="Times New Roman" w:hAnsi="Consolas" w:cs="Times New Roman"/>
+                <w:color w:val="F0F3F6"/>
+                <w:sz w:val="28"/>
+                <w:szCs w:val="28"/>
+                <w:lang w:val="en-US" w:eastAsia="ru-RU"/>
+              </w:rPr>
+              <w:t xml:space="preserve"> </w:t>
             </w:r>
             <w:r>
               <w:rPr>
@@ -15497,7 +17659,51 @@
                 <w:szCs w:val="28"/>
                 <w:lang w:val="en-US" w:eastAsia="ru-RU"/>
               </w:rPr>
-              <w:t xml:space="preserve"> c_M; c_M </w:t>
+              <w:t xml:space="preserve"> </w:t>
+            </w:r>
+            <w:proofErr w:type="spellStart"/>
+            <w:r>
+              <w:rPr>
+                <w:rFonts w:ascii="Consolas" w:eastAsia="Times New Roman" w:hAnsi="Consolas" w:cs="Times New Roman"/>
+                <w:color w:val="F0F3F6"/>
+                <w:sz w:val="28"/>
+                <w:szCs w:val="28"/>
+                <w:lang w:val="en-US" w:eastAsia="ru-RU"/>
+              </w:rPr>
+              <w:t>c_M</w:t>
+            </w:r>
+            <w:proofErr w:type="spellEnd"/>
+            <w:r>
+              <w:rPr>
+                <w:rFonts w:ascii="Consolas" w:eastAsia="Times New Roman" w:hAnsi="Consolas" w:cs="Times New Roman"/>
+                <w:color w:val="F0F3F6"/>
+                <w:sz w:val="28"/>
+                <w:szCs w:val="28"/>
+                <w:lang w:val="en-US" w:eastAsia="ru-RU"/>
+              </w:rPr>
+              <w:t xml:space="preserve">; </w:t>
+            </w:r>
+            <w:proofErr w:type="spellStart"/>
+            <w:r>
+              <w:rPr>
+                <w:rFonts w:ascii="Consolas" w:eastAsia="Times New Roman" w:hAnsi="Consolas" w:cs="Times New Roman"/>
+                <w:color w:val="F0F3F6"/>
+                <w:sz w:val="28"/>
+                <w:szCs w:val="28"/>
+                <w:lang w:val="en-US" w:eastAsia="ru-RU"/>
+              </w:rPr>
+              <w:t>c_M</w:t>
+            </w:r>
+            <w:proofErr w:type="spellEnd"/>
+            <w:r>
+              <w:rPr>
+                <w:rFonts w:ascii="Consolas" w:eastAsia="Times New Roman" w:hAnsi="Consolas" w:cs="Times New Roman"/>
+                <w:color w:val="F0F3F6"/>
+                <w:sz w:val="28"/>
+                <w:szCs w:val="28"/>
+                <w:lang w:val="en-US" w:eastAsia="ru-RU"/>
+              </w:rPr>
+              <w:t xml:space="preserve"> </w:t>
             </w:r>
             <w:r>
               <w:rPr>
@@ -15656,7 +17862,51 @@
                 <w:szCs w:val="28"/>
                 <w:lang w:val="en-US" w:eastAsia="ru-RU"/>
               </w:rPr>
-              <w:t xml:space="preserve"> Fi_N; Fi_N </w:t>
+              <w:t xml:space="preserve"> </w:t>
+            </w:r>
+            <w:proofErr w:type="spellStart"/>
+            <w:r>
+              <w:rPr>
+                <w:rFonts w:ascii="Consolas" w:eastAsia="Times New Roman" w:hAnsi="Consolas" w:cs="Times New Roman"/>
+                <w:color w:val="F0F3F6"/>
+                <w:sz w:val="28"/>
+                <w:szCs w:val="28"/>
+                <w:lang w:val="en-US" w:eastAsia="ru-RU"/>
+              </w:rPr>
+              <w:t>Fi_N</w:t>
+            </w:r>
+            <w:proofErr w:type="spellEnd"/>
+            <w:r>
+              <w:rPr>
+                <w:rFonts w:ascii="Consolas" w:eastAsia="Times New Roman" w:hAnsi="Consolas" w:cs="Times New Roman"/>
+                <w:color w:val="F0F3F6"/>
+                <w:sz w:val="28"/>
+                <w:szCs w:val="28"/>
+                <w:lang w:val="en-US" w:eastAsia="ru-RU"/>
+              </w:rPr>
+              <w:t xml:space="preserve">; </w:t>
+            </w:r>
+            <w:proofErr w:type="spellStart"/>
+            <w:r>
+              <w:rPr>
+                <w:rFonts w:ascii="Consolas" w:eastAsia="Times New Roman" w:hAnsi="Consolas" w:cs="Times New Roman"/>
+                <w:color w:val="F0F3F6"/>
+                <w:sz w:val="28"/>
+                <w:szCs w:val="28"/>
+                <w:lang w:val="en-US" w:eastAsia="ru-RU"/>
+              </w:rPr>
+              <w:t>Fi_N</w:t>
+            </w:r>
+            <w:proofErr w:type="spellEnd"/>
+            <w:r>
+              <w:rPr>
+                <w:rFonts w:ascii="Consolas" w:eastAsia="Times New Roman" w:hAnsi="Consolas" w:cs="Times New Roman"/>
+                <w:color w:val="F0F3F6"/>
+                <w:sz w:val="28"/>
+                <w:szCs w:val="28"/>
+                <w:lang w:val="en-US" w:eastAsia="ru-RU"/>
+              </w:rPr>
+              <w:t xml:space="preserve"> </w:t>
             </w:r>
             <w:r>
               <w:rPr>
@@ -15729,7 +17979,51 @@
                 <w:szCs w:val="28"/>
                 <w:lang w:val="en-US" w:eastAsia="ru-RU"/>
               </w:rPr>
-              <w:t xml:space="preserve"> omega_N; omega_N </w:t>
+              <w:t xml:space="preserve"> </w:t>
+            </w:r>
+            <w:proofErr w:type="spellStart"/>
+            <w:r>
+              <w:rPr>
+                <w:rFonts w:ascii="Consolas" w:eastAsia="Times New Roman" w:hAnsi="Consolas" w:cs="Times New Roman"/>
+                <w:color w:val="F0F3F6"/>
+                <w:sz w:val="28"/>
+                <w:szCs w:val="28"/>
+                <w:lang w:val="en-US" w:eastAsia="ru-RU"/>
+              </w:rPr>
+              <w:t>omega_N</w:t>
+            </w:r>
+            <w:proofErr w:type="spellEnd"/>
+            <w:r>
+              <w:rPr>
+                <w:rFonts w:ascii="Consolas" w:eastAsia="Times New Roman" w:hAnsi="Consolas" w:cs="Times New Roman"/>
+                <w:color w:val="F0F3F6"/>
+                <w:sz w:val="28"/>
+                <w:szCs w:val="28"/>
+                <w:lang w:val="en-US" w:eastAsia="ru-RU"/>
+              </w:rPr>
+              <w:t xml:space="preserve">; </w:t>
+            </w:r>
+            <w:proofErr w:type="spellStart"/>
+            <w:r>
+              <w:rPr>
+                <w:rFonts w:ascii="Consolas" w:eastAsia="Times New Roman" w:hAnsi="Consolas" w:cs="Times New Roman"/>
+                <w:color w:val="F0F3F6"/>
+                <w:sz w:val="28"/>
+                <w:szCs w:val="28"/>
+                <w:lang w:val="en-US" w:eastAsia="ru-RU"/>
+              </w:rPr>
+              <w:t>omega_N</w:t>
+            </w:r>
+            <w:proofErr w:type="spellEnd"/>
+            <w:r>
+              <w:rPr>
+                <w:rFonts w:ascii="Consolas" w:eastAsia="Times New Roman" w:hAnsi="Consolas" w:cs="Times New Roman"/>
+                <w:color w:val="F0F3F6"/>
+                <w:sz w:val="28"/>
+                <w:szCs w:val="28"/>
+                <w:lang w:val="en-US" w:eastAsia="ru-RU"/>
+              </w:rPr>
+              <w:t xml:space="preserve"> </w:t>
             </w:r>
             <w:r>
               <w:rPr>
@@ -15802,7 +18096,51 @@
                 <w:szCs w:val="28"/>
                 <w:lang w:val="en-US" w:eastAsia="ru-RU"/>
               </w:rPr>
-              <w:t xml:space="preserve"> i_N; i_N </w:t>
+              <w:t xml:space="preserve"> </w:t>
+            </w:r>
+            <w:proofErr w:type="spellStart"/>
+            <w:r>
+              <w:rPr>
+                <w:rFonts w:ascii="Consolas" w:eastAsia="Times New Roman" w:hAnsi="Consolas" w:cs="Times New Roman"/>
+                <w:color w:val="F0F3F6"/>
+                <w:sz w:val="28"/>
+                <w:szCs w:val="28"/>
+                <w:lang w:val="en-US" w:eastAsia="ru-RU"/>
+              </w:rPr>
+              <w:t>i_N</w:t>
+            </w:r>
+            <w:proofErr w:type="spellEnd"/>
+            <w:r>
+              <w:rPr>
+                <w:rFonts w:ascii="Consolas" w:eastAsia="Times New Roman" w:hAnsi="Consolas" w:cs="Times New Roman"/>
+                <w:color w:val="F0F3F6"/>
+                <w:sz w:val="28"/>
+                <w:szCs w:val="28"/>
+                <w:lang w:val="en-US" w:eastAsia="ru-RU"/>
+              </w:rPr>
+              <w:t xml:space="preserve">; </w:t>
+            </w:r>
+            <w:proofErr w:type="spellStart"/>
+            <w:r>
+              <w:rPr>
+                <w:rFonts w:ascii="Consolas" w:eastAsia="Times New Roman" w:hAnsi="Consolas" w:cs="Times New Roman"/>
+                <w:color w:val="F0F3F6"/>
+                <w:sz w:val="28"/>
+                <w:szCs w:val="28"/>
+                <w:lang w:val="en-US" w:eastAsia="ru-RU"/>
+              </w:rPr>
+              <w:t>i_N</w:t>
+            </w:r>
+            <w:proofErr w:type="spellEnd"/>
+            <w:r>
+              <w:rPr>
+                <w:rFonts w:ascii="Consolas" w:eastAsia="Times New Roman" w:hAnsi="Consolas" w:cs="Times New Roman"/>
+                <w:color w:val="F0F3F6"/>
+                <w:sz w:val="28"/>
+                <w:szCs w:val="28"/>
+                <w:lang w:val="en-US" w:eastAsia="ru-RU"/>
+              </w:rPr>
+              <w:t xml:space="preserve"> </w:t>
             </w:r>
             <w:r>
               <w:rPr>
@@ -16000,6 +18338,7 @@
               </w:rPr>
               <w:t xml:space="preserve">% </w:t>
             </w:r>
+            <w:proofErr w:type="spellStart"/>
             <w:r>
               <w:rPr>
                 <w:rFonts w:ascii="Consolas" w:eastAsia="Times New Roman" w:hAnsi="Consolas" w:cs="Times New Roman"/>
@@ -16010,6 +18349,7 @@
               </w:rPr>
               <w:t>лр</w:t>
             </w:r>
+            <w:proofErr w:type="spellEnd"/>
             <w:r>
               <w:rPr>
                 <w:rFonts w:ascii="Consolas" w:eastAsia="Times New Roman" w:hAnsi="Consolas" w:cs="Times New Roman"/>
@@ -16064,7 +18404,51 @@
                 <w:szCs w:val="28"/>
                 <w:lang w:val="en-US" w:eastAsia="ru-RU"/>
               </w:rPr>
-              <w:t xml:space="preserve"> i_VN; i_VN </w:t>
+              <w:t xml:space="preserve"> </w:t>
+            </w:r>
+            <w:proofErr w:type="spellStart"/>
+            <w:r>
+              <w:rPr>
+                <w:rFonts w:ascii="Consolas" w:eastAsia="Times New Roman" w:hAnsi="Consolas" w:cs="Times New Roman"/>
+                <w:color w:val="F0F3F6"/>
+                <w:sz w:val="28"/>
+                <w:szCs w:val="28"/>
+                <w:lang w:val="en-US" w:eastAsia="ru-RU"/>
+              </w:rPr>
+              <w:t>i_VN</w:t>
+            </w:r>
+            <w:proofErr w:type="spellEnd"/>
+            <w:r>
+              <w:rPr>
+                <w:rFonts w:ascii="Consolas" w:eastAsia="Times New Roman" w:hAnsi="Consolas" w:cs="Times New Roman"/>
+                <w:color w:val="F0F3F6"/>
+                <w:sz w:val="28"/>
+                <w:szCs w:val="28"/>
+                <w:lang w:val="en-US" w:eastAsia="ru-RU"/>
+              </w:rPr>
+              <w:t xml:space="preserve">; </w:t>
+            </w:r>
+            <w:proofErr w:type="spellStart"/>
+            <w:r>
+              <w:rPr>
+                <w:rFonts w:ascii="Consolas" w:eastAsia="Times New Roman" w:hAnsi="Consolas" w:cs="Times New Roman"/>
+                <w:color w:val="F0F3F6"/>
+                <w:sz w:val="28"/>
+                <w:szCs w:val="28"/>
+                <w:lang w:val="en-US" w:eastAsia="ru-RU"/>
+              </w:rPr>
+              <w:t>i_VN</w:t>
+            </w:r>
+            <w:proofErr w:type="spellEnd"/>
+            <w:r>
+              <w:rPr>
+                <w:rFonts w:ascii="Consolas" w:eastAsia="Times New Roman" w:hAnsi="Consolas" w:cs="Times New Roman"/>
+                <w:color w:val="F0F3F6"/>
+                <w:sz w:val="28"/>
+                <w:szCs w:val="28"/>
+                <w:lang w:val="en-US" w:eastAsia="ru-RU"/>
+              </w:rPr>
+              <w:t xml:space="preserve"> </w:t>
             </w:r>
             <w:r>
               <w:rPr>
@@ -16104,7 +18488,29 @@
                 <w:szCs w:val="28"/>
                 <w:lang w:val="en-US" w:eastAsia="ru-RU"/>
               </w:rPr>
-              <w:t xml:space="preserve"> r_V;</w:t>
+              <w:t xml:space="preserve"> </w:t>
+            </w:r>
+            <w:proofErr w:type="spellStart"/>
+            <w:r>
+              <w:rPr>
+                <w:rFonts w:ascii="Consolas" w:eastAsia="Times New Roman" w:hAnsi="Consolas" w:cs="Times New Roman"/>
+                <w:color w:val="F0F3F6"/>
+                <w:sz w:val="28"/>
+                <w:szCs w:val="28"/>
+                <w:lang w:val="en-US" w:eastAsia="ru-RU"/>
+              </w:rPr>
+              <w:t>r_V</w:t>
+            </w:r>
+            <w:proofErr w:type="spellEnd"/>
+            <w:r>
+              <w:rPr>
+                <w:rFonts w:ascii="Consolas" w:eastAsia="Times New Roman" w:hAnsi="Consolas" w:cs="Times New Roman"/>
+                <w:color w:val="F0F3F6"/>
+                <w:sz w:val="28"/>
+                <w:szCs w:val="28"/>
+                <w:lang w:val="en-US" w:eastAsia="ru-RU"/>
+              </w:rPr>
+              <w:t>;</w:t>
             </w:r>
           </w:p>
           <w:p>
@@ -16137,7 +18543,51 @@
                 <w:szCs w:val="28"/>
                 <w:lang w:val="en-US" w:eastAsia="ru-RU"/>
               </w:rPr>
-              <w:t xml:space="preserve"> i_GN; i_GN </w:t>
+              <w:t xml:space="preserve"> </w:t>
+            </w:r>
+            <w:proofErr w:type="spellStart"/>
+            <w:r>
+              <w:rPr>
+                <w:rFonts w:ascii="Consolas" w:eastAsia="Times New Roman" w:hAnsi="Consolas" w:cs="Times New Roman"/>
+                <w:color w:val="F0F3F6"/>
+                <w:sz w:val="28"/>
+                <w:szCs w:val="28"/>
+                <w:lang w:val="en-US" w:eastAsia="ru-RU"/>
+              </w:rPr>
+              <w:t>i_GN</w:t>
+            </w:r>
+            <w:proofErr w:type="spellEnd"/>
+            <w:r>
+              <w:rPr>
+                <w:rFonts w:ascii="Consolas" w:eastAsia="Times New Roman" w:hAnsi="Consolas" w:cs="Times New Roman"/>
+                <w:color w:val="F0F3F6"/>
+                <w:sz w:val="28"/>
+                <w:szCs w:val="28"/>
+                <w:lang w:val="en-US" w:eastAsia="ru-RU"/>
+              </w:rPr>
+              <w:t xml:space="preserve">; </w:t>
+            </w:r>
+            <w:proofErr w:type="spellStart"/>
+            <w:r>
+              <w:rPr>
+                <w:rFonts w:ascii="Consolas" w:eastAsia="Times New Roman" w:hAnsi="Consolas" w:cs="Times New Roman"/>
+                <w:color w:val="F0F3F6"/>
+                <w:sz w:val="28"/>
+                <w:szCs w:val="28"/>
+                <w:lang w:val="en-US" w:eastAsia="ru-RU"/>
+              </w:rPr>
+              <w:t>i_GN</w:t>
+            </w:r>
+            <w:proofErr w:type="spellEnd"/>
+            <w:r>
+              <w:rPr>
+                <w:rFonts w:ascii="Consolas" w:eastAsia="Times New Roman" w:hAnsi="Consolas" w:cs="Times New Roman"/>
+                <w:color w:val="F0F3F6"/>
+                <w:sz w:val="28"/>
+                <w:szCs w:val="28"/>
+                <w:lang w:val="en-US" w:eastAsia="ru-RU"/>
+              </w:rPr>
+              <w:t xml:space="preserve"> </w:t>
             </w:r>
             <w:r>
               <w:rPr>
@@ -16157,7 +18607,29 @@
                 <w:szCs w:val="28"/>
                 <w:lang w:val="en-US" w:eastAsia="ru-RU"/>
               </w:rPr>
-              <w:t xml:space="preserve"> i_N </w:t>
+              <w:t xml:space="preserve"> </w:t>
+            </w:r>
+            <w:proofErr w:type="spellStart"/>
+            <w:r>
+              <w:rPr>
+                <w:rFonts w:ascii="Consolas" w:eastAsia="Times New Roman" w:hAnsi="Consolas" w:cs="Times New Roman"/>
+                <w:color w:val="F0F3F6"/>
+                <w:sz w:val="28"/>
+                <w:szCs w:val="28"/>
+                <w:lang w:val="en-US" w:eastAsia="ru-RU"/>
+              </w:rPr>
+              <w:t>i_N</w:t>
+            </w:r>
+            <w:proofErr w:type="spellEnd"/>
+            <w:r>
+              <w:rPr>
+                <w:rFonts w:ascii="Consolas" w:eastAsia="Times New Roman" w:hAnsi="Consolas" w:cs="Times New Roman"/>
+                <w:color w:val="F0F3F6"/>
+                <w:sz w:val="28"/>
+                <w:szCs w:val="28"/>
+                <w:lang w:val="en-US" w:eastAsia="ru-RU"/>
+              </w:rPr>
+              <w:t xml:space="preserve"> </w:t>
             </w:r>
             <w:r>
               <w:rPr>
@@ -16177,8 +18649,20 @@
                 <w:szCs w:val="28"/>
                 <w:lang w:val="en-US" w:eastAsia="ru-RU"/>
               </w:rPr>
-              <w:t xml:space="preserve"> i_VN</w:t>
-            </w:r>
+              <w:t xml:space="preserve"> </w:t>
+            </w:r>
+            <w:proofErr w:type="spellStart"/>
+            <w:r>
+              <w:rPr>
+                <w:rFonts w:ascii="Consolas" w:eastAsia="Times New Roman" w:hAnsi="Consolas" w:cs="Times New Roman"/>
+                <w:color w:val="F0F3F6"/>
+                <w:sz w:val="28"/>
+                <w:szCs w:val="28"/>
+                <w:lang w:val="en-US" w:eastAsia="ru-RU"/>
+              </w:rPr>
+              <w:t>i_VN</w:t>
+            </w:r>
+            <w:proofErr w:type="spellEnd"/>
           </w:p>
           <w:p>
             <w:pPr>
@@ -16477,6 +18961,7 @@
               </w:rPr>
               <w:t xml:space="preserve"> </w:t>
             </w:r>
+            <w:proofErr w:type="gramStart"/>
             <w:r>
               <w:rPr>
                 <w:rFonts w:ascii="Consolas" w:eastAsia="Times New Roman" w:hAnsi="Consolas" w:cs="Times New Roman"/>
@@ -16497,6 +18982,7 @@
               </w:rPr>
               <w:t>:-</w:t>
             </w:r>
+            <w:proofErr w:type="gramEnd"/>
             <w:r>
               <w:rPr>
                 <w:rFonts w:ascii="Consolas" w:eastAsia="Times New Roman" w:hAnsi="Consolas" w:cs="Times New Roman"/>
@@ -16837,7 +19323,29 @@
                 <w:szCs w:val="28"/>
                 <w:lang w:val="en-US" w:eastAsia="ru-RU"/>
               </w:rPr>
-              <w:t xml:space="preserve"> i </w:t>
+              <w:t xml:space="preserve"> </w:t>
+            </w:r>
+            <w:proofErr w:type="spellStart"/>
+            <w:r>
+              <w:rPr>
+                <w:rFonts w:ascii="Consolas" w:eastAsia="Times New Roman" w:hAnsi="Consolas" w:cs="Times New Roman"/>
+                <w:color w:val="F0F3F6"/>
+                <w:sz w:val="28"/>
+                <w:szCs w:val="28"/>
+                <w:lang w:val="en-US" w:eastAsia="ru-RU"/>
+              </w:rPr>
+              <w:t>i</w:t>
+            </w:r>
+            <w:proofErr w:type="spellEnd"/>
+            <w:r>
+              <w:rPr>
+                <w:rFonts w:ascii="Consolas" w:eastAsia="Times New Roman" w:hAnsi="Consolas" w:cs="Times New Roman"/>
+                <w:color w:val="F0F3F6"/>
+                <w:sz w:val="28"/>
+                <w:szCs w:val="28"/>
+                <w:lang w:val="en-US" w:eastAsia="ru-RU"/>
+              </w:rPr>
+              <w:t xml:space="preserve"> </w:t>
             </w:r>
             <w:r>
               <w:rPr>
@@ -16859,6 +19367,7 @@
               </w:rPr>
               <w:t xml:space="preserve"> </w:t>
             </w:r>
+            <w:proofErr w:type="gramStart"/>
             <w:r>
               <w:rPr>
                 <w:rFonts w:ascii="Consolas" w:eastAsia="Times New Roman" w:hAnsi="Consolas" w:cs="Times New Roman"/>
@@ -16889,6 +19398,7 @@
               </w:rPr>
               <w:t>length</w:t>
             </w:r>
+            <w:proofErr w:type="gramEnd"/>
             <w:r>
               <w:rPr>
                 <w:rFonts w:ascii="Consolas" w:eastAsia="Times New Roman" w:hAnsi="Consolas" w:cs="Times New Roman"/>
@@ -16942,6 +19452,7 @@
               </w:rPr>
               <w:t xml:space="preserve"> </w:t>
             </w:r>
+            <w:proofErr w:type="gramStart"/>
             <w:r>
               <w:rPr>
                 <w:rFonts w:ascii="Consolas" w:eastAsia="Times New Roman" w:hAnsi="Consolas" w:cs="Times New Roman"/>
@@ -16962,6 +19473,7 @@
               </w:rPr>
               <w:t>(</w:t>
             </w:r>
+            <w:proofErr w:type="gramEnd"/>
             <w:r>
               <w:rPr>
                 <w:rFonts w:ascii="Consolas" w:eastAsia="Times New Roman" w:hAnsi="Consolas" w:cs="Times New Roman"/>
@@ -16970,7 +19482,29 @@
                 <w:szCs w:val="28"/>
                 <w:lang w:val="en-US" w:eastAsia="ru-RU"/>
               </w:rPr>
-              <w:t>'fun_F'</w:t>
+              <w:t>'</w:t>
+            </w:r>
+            <w:proofErr w:type="spellStart"/>
+            <w:r>
+              <w:rPr>
+                <w:rFonts w:ascii="Consolas" w:eastAsia="Times New Roman" w:hAnsi="Consolas" w:cs="Times New Roman"/>
+                <w:color w:val="ADDCFF"/>
+                <w:sz w:val="28"/>
+                <w:szCs w:val="28"/>
+                <w:lang w:val="en-US" w:eastAsia="ru-RU"/>
+              </w:rPr>
+              <w:t>fun_F</w:t>
+            </w:r>
+            <w:proofErr w:type="spellEnd"/>
+            <w:r>
+              <w:rPr>
+                <w:rFonts w:ascii="Consolas" w:eastAsia="Times New Roman" w:hAnsi="Consolas" w:cs="Times New Roman"/>
+                <w:color w:val="ADDCFF"/>
+                <w:sz w:val="28"/>
+                <w:szCs w:val="28"/>
+                <w:lang w:val="en-US" w:eastAsia="ru-RU"/>
+              </w:rPr>
+              <w:t>'</w:t>
             </w:r>
             <w:r>
               <w:rPr>
@@ -16990,7 +19524,29 @@
                 <w:szCs w:val="28"/>
                 <w:lang w:val="en-US" w:eastAsia="ru-RU"/>
               </w:rPr>
-              <w:t>'fun_G'</w:t>
+              <w:t>'</w:t>
+            </w:r>
+            <w:proofErr w:type="spellStart"/>
+            <w:r>
+              <w:rPr>
+                <w:rFonts w:ascii="Consolas" w:eastAsia="Times New Roman" w:hAnsi="Consolas" w:cs="Times New Roman"/>
+                <w:color w:val="ADDCFF"/>
+                <w:sz w:val="28"/>
+                <w:szCs w:val="28"/>
+                <w:lang w:val="en-US" w:eastAsia="ru-RU"/>
+              </w:rPr>
+              <w:t>fun_G</w:t>
+            </w:r>
+            <w:proofErr w:type="spellEnd"/>
+            <w:r>
+              <w:rPr>
+                <w:rFonts w:ascii="Consolas" w:eastAsia="Times New Roman" w:hAnsi="Consolas" w:cs="Times New Roman"/>
+                <w:color w:val="ADDCFF"/>
+                <w:sz w:val="28"/>
+                <w:szCs w:val="28"/>
+                <w:lang w:val="en-US" w:eastAsia="ru-RU"/>
+              </w:rPr>
+              <w:t>'</w:t>
             </w:r>
             <w:r>
               <w:rPr>
@@ -17040,7 +19596,29 @@
                 <w:szCs w:val="28"/>
                 <w:lang w:val="en-US" w:eastAsia="ru-RU"/>
               </w:rPr>
-              <w:t xml:space="preserve">,i), </w:t>
+              <w:t>,</w:t>
+            </w:r>
+            <w:proofErr w:type="spellStart"/>
+            <w:r>
+              <w:rPr>
+                <w:rFonts w:ascii="Consolas" w:eastAsia="Times New Roman" w:hAnsi="Consolas" w:cs="Times New Roman"/>
+                <w:color w:val="F0F3F6"/>
+                <w:sz w:val="28"/>
+                <w:szCs w:val="28"/>
+                <w:lang w:val="en-US" w:eastAsia="ru-RU"/>
+              </w:rPr>
+              <w:t>i</w:t>
+            </w:r>
+            <w:proofErr w:type="spellEnd"/>
+            <w:r>
+              <w:rPr>
+                <w:rFonts w:ascii="Consolas" w:eastAsia="Times New Roman" w:hAnsi="Consolas" w:cs="Times New Roman"/>
+                <w:color w:val="F0F3F6"/>
+                <w:sz w:val="28"/>
+                <w:szCs w:val="28"/>
+                <w:lang w:val="en-US" w:eastAsia="ru-RU"/>
+              </w:rPr>
+              <w:t xml:space="preserve">), </w:t>
             </w:r>
             <w:r>
               <w:rPr>
@@ -17085,6 +19663,7 @@
               </w:rPr>
               <w:t xml:space="preserve">    </w:t>
             </w:r>
+            <w:proofErr w:type="spellStart"/>
             <w:r>
               <w:rPr>
                 <w:rFonts w:ascii="Consolas" w:eastAsia="Times New Roman" w:hAnsi="Consolas" w:cs="Times New Roman"/>
@@ -17093,7 +19672,18 @@
                 <w:szCs w:val="28"/>
                 <w:lang w:eastAsia="ru-RU"/>
               </w:rPr>
-              <w:t xml:space="preserve">xx </w:t>
+              <w:t>xx</w:t>
+            </w:r>
+            <w:proofErr w:type="spellEnd"/>
+            <w:r>
+              <w:rPr>
+                <w:rFonts w:ascii="Consolas" w:eastAsia="Times New Roman" w:hAnsi="Consolas" w:cs="Times New Roman"/>
+                <w:color w:val="F0F3F6"/>
+                <w:sz w:val="28"/>
+                <w:szCs w:val="28"/>
+                <w:lang w:eastAsia="ru-RU"/>
+              </w:rPr>
+              <w:t xml:space="preserve"> </w:t>
             </w:r>
             <w:r>
               <w:rPr>
@@ -17113,7 +19703,29 @@
                 <w:szCs w:val="28"/>
                 <w:lang w:eastAsia="ru-RU"/>
               </w:rPr>
-              <w:t xml:space="preserve"> [xx x];</w:t>
+              <w:t xml:space="preserve"> [</w:t>
+            </w:r>
+            <w:proofErr w:type="spellStart"/>
+            <w:r>
+              <w:rPr>
+                <w:rFonts w:ascii="Consolas" w:eastAsia="Times New Roman" w:hAnsi="Consolas" w:cs="Times New Roman"/>
+                <w:color w:val="F0F3F6"/>
+                <w:sz w:val="28"/>
+                <w:szCs w:val="28"/>
+                <w:lang w:eastAsia="ru-RU"/>
+              </w:rPr>
+              <w:t>xx</w:t>
+            </w:r>
+            <w:proofErr w:type="spellEnd"/>
+            <w:r>
+              <w:rPr>
+                <w:rFonts w:ascii="Consolas" w:eastAsia="Times New Roman" w:hAnsi="Consolas" w:cs="Times New Roman"/>
+                <w:color w:val="F0F3F6"/>
+                <w:sz w:val="28"/>
+                <w:szCs w:val="28"/>
+                <w:lang w:eastAsia="ru-RU"/>
+              </w:rPr>
+              <w:t xml:space="preserve"> x];</w:t>
             </w:r>
           </w:p>
           <w:p>
@@ -17171,6 +19783,7 @@
                 <w:lang w:eastAsia="ru-RU"/>
               </w:rPr>
             </w:pPr>
+            <w:proofErr w:type="spellStart"/>
             <w:r>
               <w:rPr>
                 <w:rFonts w:ascii="Consolas" w:eastAsia="Times New Roman" w:hAnsi="Consolas" w:cs="Times New Roman"/>
@@ -17181,6 +19794,7 @@
               </w:rPr>
               <w:t>end</w:t>
             </w:r>
+            <w:proofErr w:type="spellEnd"/>
           </w:p>
           <w:p>
             <w:pPr>
@@ -17313,6 +19927,7 @@
               </w:rPr>
               <w:t xml:space="preserve"> </w:t>
             </w:r>
+            <w:proofErr w:type="gramStart"/>
             <w:r>
               <w:rPr>
                 <w:rFonts w:ascii="Consolas" w:eastAsia="Times New Roman" w:hAnsi="Consolas" w:cs="Times New Roman"/>
@@ -17333,6 +19948,7 @@
               </w:rPr>
               <w:t>:-</w:t>
             </w:r>
+            <w:proofErr w:type="gramEnd"/>
             <w:r>
               <w:rPr>
                 <w:rFonts w:ascii="Consolas" w:eastAsia="Times New Roman" w:hAnsi="Consolas" w:cs="Times New Roman"/>
@@ -17753,7 +20369,29 @@
                 <w:szCs w:val="28"/>
                 <w:lang w:val="en-US" w:eastAsia="ru-RU"/>
               </w:rPr>
-              <w:t xml:space="preserve"> i </w:t>
+              <w:t xml:space="preserve"> </w:t>
+            </w:r>
+            <w:proofErr w:type="spellStart"/>
+            <w:r>
+              <w:rPr>
+                <w:rFonts w:ascii="Consolas" w:eastAsia="Times New Roman" w:hAnsi="Consolas" w:cs="Times New Roman"/>
+                <w:color w:val="F0F3F6"/>
+                <w:sz w:val="28"/>
+                <w:szCs w:val="28"/>
+                <w:lang w:val="en-US" w:eastAsia="ru-RU"/>
+              </w:rPr>
+              <w:t>i</w:t>
+            </w:r>
+            <w:proofErr w:type="spellEnd"/>
+            <w:r>
+              <w:rPr>
+                <w:rFonts w:ascii="Consolas" w:eastAsia="Times New Roman" w:hAnsi="Consolas" w:cs="Times New Roman"/>
+                <w:color w:val="F0F3F6"/>
+                <w:sz w:val="28"/>
+                <w:szCs w:val="28"/>
+                <w:lang w:val="en-US" w:eastAsia="ru-RU"/>
+              </w:rPr>
+              <w:t xml:space="preserve"> </w:t>
             </w:r>
             <w:r>
               <w:rPr>
@@ -17775,6 +20413,7 @@
               </w:rPr>
               <w:t xml:space="preserve"> </w:t>
             </w:r>
+            <w:proofErr w:type="gramStart"/>
             <w:r>
               <w:rPr>
                 <w:rFonts w:ascii="Consolas" w:eastAsia="Times New Roman" w:hAnsi="Consolas" w:cs="Times New Roman"/>
@@ -17805,6 +20444,7 @@
               </w:rPr>
               <w:t>length</w:t>
             </w:r>
+            <w:proofErr w:type="gramEnd"/>
             <w:r>
               <w:rPr>
                 <w:rFonts w:ascii="Consolas" w:eastAsia="Times New Roman" w:hAnsi="Consolas" w:cs="Times New Roman"/>
@@ -17836,6 +20476,7 @@
                 <w:szCs w:val="28"/>
                 <w:lang w:val="en-US" w:eastAsia="ru-RU"/>
               </w:rPr>
+              <w:lastRenderedPageBreak/>
               <w:t xml:space="preserve">    x_minus20 </w:t>
             </w:r>
             <w:r>
@@ -17858,6 +20499,7 @@
               </w:rPr>
               <w:t xml:space="preserve"> </w:t>
             </w:r>
+            <w:proofErr w:type="gramStart"/>
             <w:r>
               <w:rPr>
                 <w:rFonts w:ascii="Consolas" w:eastAsia="Times New Roman" w:hAnsi="Consolas" w:cs="Times New Roman"/>
@@ -17878,6 +20520,7 @@
               </w:rPr>
               <w:t>(</w:t>
             </w:r>
+            <w:proofErr w:type="gramEnd"/>
             <w:r>
               <w:rPr>
                 <w:rFonts w:ascii="Consolas" w:eastAsia="Times New Roman" w:hAnsi="Consolas" w:cs="Times New Roman"/>
@@ -17886,7 +20529,29 @@
                 <w:szCs w:val="28"/>
                 <w:lang w:val="en-US" w:eastAsia="ru-RU"/>
               </w:rPr>
-              <w:t>'fun_F'</w:t>
+              <w:t>'</w:t>
+            </w:r>
+            <w:proofErr w:type="spellStart"/>
+            <w:r>
+              <w:rPr>
+                <w:rFonts w:ascii="Consolas" w:eastAsia="Times New Roman" w:hAnsi="Consolas" w:cs="Times New Roman"/>
+                <w:color w:val="ADDCFF"/>
+                <w:sz w:val="28"/>
+                <w:szCs w:val="28"/>
+                <w:lang w:val="en-US" w:eastAsia="ru-RU"/>
+              </w:rPr>
+              <w:t>fun_F</w:t>
+            </w:r>
+            <w:proofErr w:type="spellEnd"/>
+            <w:r>
+              <w:rPr>
+                <w:rFonts w:ascii="Consolas" w:eastAsia="Times New Roman" w:hAnsi="Consolas" w:cs="Times New Roman"/>
+                <w:color w:val="ADDCFF"/>
+                <w:sz w:val="28"/>
+                <w:szCs w:val="28"/>
+                <w:lang w:val="en-US" w:eastAsia="ru-RU"/>
+              </w:rPr>
+              <w:t>'</w:t>
             </w:r>
             <w:r>
               <w:rPr>
@@ -17906,7 +20571,29 @@
                 <w:szCs w:val="28"/>
                 <w:lang w:val="en-US" w:eastAsia="ru-RU"/>
               </w:rPr>
-              <w:t>'fun_G'</w:t>
+              <w:t>'</w:t>
+            </w:r>
+            <w:proofErr w:type="spellStart"/>
+            <w:r>
+              <w:rPr>
+                <w:rFonts w:ascii="Consolas" w:eastAsia="Times New Roman" w:hAnsi="Consolas" w:cs="Times New Roman"/>
+                <w:color w:val="ADDCFF"/>
+                <w:sz w:val="28"/>
+                <w:szCs w:val="28"/>
+                <w:lang w:val="en-US" w:eastAsia="ru-RU"/>
+              </w:rPr>
+              <w:t>fun_G</w:t>
+            </w:r>
+            <w:proofErr w:type="spellEnd"/>
+            <w:r>
+              <w:rPr>
+                <w:rFonts w:ascii="Consolas" w:eastAsia="Times New Roman" w:hAnsi="Consolas" w:cs="Times New Roman"/>
+                <w:color w:val="ADDCFF"/>
+                <w:sz w:val="28"/>
+                <w:szCs w:val="28"/>
+                <w:lang w:val="en-US" w:eastAsia="ru-RU"/>
+              </w:rPr>
+              <w:t>'</w:t>
             </w:r>
             <w:r>
               <w:rPr>
@@ -17956,7 +20643,29 @@
                 <w:szCs w:val="28"/>
                 <w:lang w:val="en-US" w:eastAsia="ru-RU"/>
               </w:rPr>
-              <w:t xml:space="preserve">,i), </w:t>
+              <w:t>,</w:t>
+            </w:r>
+            <w:proofErr w:type="spellStart"/>
+            <w:r>
+              <w:rPr>
+                <w:rFonts w:ascii="Consolas" w:eastAsia="Times New Roman" w:hAnsi="Consolas" w:cs="Times New Roman"/>
+                <w:color w:val="F0F3F6"/>
+                <w:sz w:val="28"/>
+                <w:szCs w:val="28"/>
+                <w:lang w:val="en-US" w:eastAsia="ru-RU"/>
+              </w:rPr>
+              <w:t>i</w:t>
+            </w:r>
+            <w:proofErr w:type="spellEnd"/>
+            <w:r>
+              <w:rPr>
+                <w:rFonts w:ascii="Consolas" w:eastAsia="Times New Roman" w:hAnsi="Consolas" w:cs="Times New Roman"/>
+                <w:color w:val="F0F3F6"/>
+                <w:sz w:val="28"/>
+                <w:szCs w:val="28"/>
+                <w:lang w:val="en-US" w:eastAsia="ru-RU"/>
+              </w:rPr>
+              <w:t xml:space="preserve">), </w:t>
             </w:r>
             <w:r>
               <w:rPr>
@@ -18161,7 +20870,73 @@
                 <w:szCs w:val="28"/>
                 <w:lang w:val="en-US" w:eastAsia="ru-RU"/>
               </w:rPr>
-              <w:t xml:space="preserve"> Fi_N(M_V_N), i_GN(M_V_N), omega_N(M_V_N)</w:t>
+              <w:t xml:space="preserve"> </w:t>
+            </w:r>
+            <w:proofErr w:type="spellStart"/>
+            <w:r>
+              <w:rPr>
+                <w:rFonts w:ascii="Consolas" w:eastAsia="Times New Roman" w:hAnsi="Consolas" w:cs="Times New Roman"/>
+                <w:color w:val="BDC4CC"/>
+                <w:sz w:val="28"/>
+                <w:szCs w:val="28"/>
+                <w:lang w:val="en-US" w:eastAsia="ru-RU"/>
+              </w:rPr>
+              <w:t>Fi_N</w:t>
+            </w:r>
+            <w:proofErr w:type="spellEnd"/>
+            <w:r>
+              <w:rPr>
+                <w:rFonts w:ascii="Consolas" w:eastAsia="Times New Roman" w:hAnsi="Consolas" w:cs="Times New Roman"/>
+                <w:color w:val="BDC4CC"/>
+                <w:sz w:val="28"/>
+                <w:szCs w:val="28"/>
+                <w:lang w:val="en-US" w:eastAsia="ru-RU"/>
+              </w:rPr>
+              <w:t xml:space="preserve">(M_V_N), </w:t>
+            </w:r>
+            <w:proofErr w:type="spellStart"/>
+            <w:r>
+              <w:rPr>
+                <w:rFonts w:ascii="Consolas" w:eastAsia="Times New Roman" w:hAnsi="Consolas" w:cs="Times New Roman"/>
+                <w:color w:val="BDC4CC"/>
+                <w:sz w:val="28"/>
+                <w:szCs w:val="28"/>
+                <w:lang w:val="en-US" w:eastAsia="ru-RU"/>
+              </w:rPr>
+              <w:t>i_GN</w:t>
+            </w:r>
+            <w:proofErr w:type="spellEnd"/>
+            <w:r>
+              <w:rPr>
+                <w:rFonts w:ascii="Consolas" w:eastAsia="Times New Roman" w:hAnsi="Consolas" w:cs="Times New Roman"/>
+                <w:color w:val="BDC4CC"/>
+                <w:sz w:val="28"/>
+                <w:szCs w:val="28"/>
+                <w:lang w:val="en-US" w:eastAsia="ru-RU"/>
+              </w:rPr>
+              <w:t xml:space="preserve">(M_V_N), </w:t>
+            </w:r>
+            <w:proofErr w:type="spellStart"/>
+            <w:r>
+              <w:rPr>
+                <w:rFonts w:ascii="Consolas" w:eastAsia="Times New Roman" w:hAnsi="Consolas" w:cs="Times New Roman"/>
+                <w:color w:val="BDC4CC"/>
+                <w:sz w:val="28"/>
+                <w:szCs w:val="28"/>
+                <w:lang w:val="en-US" w:eastAsia="ru-RU"/>
+              </w:rPr>
+              <w:t>omega_N</w:t>
+            </w:r>
+            <w:proofErr w:type="spellEnd"/>
+            <w:r>
+              <w:rPr>
+                <w:rFonts w:ascii="Consolas" w:eastAsia="Times New Roman" w:hAnsi="Consolas" w:cs="Times New Roman"/>
+                <w:color w:val="BDC4CC"/>
+                <w:sz w:val="28"/>
+                <w:szCs w:val="28"/>
+                <w:lang w:val="en-US" w:eastAsia="ru-RU"/>
+              </w:rPr>
+              <w:t>(M_V_N)</w:t>
             </w:r>
           </w:p>
           <w:p>
@@ -18189,6 +20964,7 @@
                 <w:lang w:val="en-US" w:eastAsia="ru-RU"/>
               </w:rPr>
             </w:pPr>
+            <w:proofErr w:type="gramStart"/>
             <w:r>
               <w:rPr>
                 <w:rFonts w:ascii="Consolas" w:eastAsia="Times New Roman" w:hAnsi="Consolas" w:cs="Times New Roman"/>
@@ -18209,6 +20985,7 @@
               </w:rPr>
               <w:t>(</w:t>
             </w:r>
+            <w:proofErr w:type="gramEnd"/>
             <w:r>
               <w:rPr>
                 <w:rFonts w:ascii="Consolas" w:eastAsia="Times New Roman" w:hAnsi="Consolas" w:cs="Times New Roman"/>
@@ -18242,6 +21019,7 @@
                 <w:lang w:val="en-US" w:eastAsia="ru-RU"/>
               </w:rPr>
             </w:pPr>
+            <w:proofErr w:type="gramStart"/>
             <w:r>
               <w:rPr>
                 <w:rFonts w:ascii="Consolas" w:eastAsia="Times New Roman" w:hAnsi="Consolas" w:cs="Times New Roman"/>
@@ -18260,7 +21038,18 @@
                 <w:szCs w:val="28"/>
                 <w:lang w:val="en-US" w:eastAsia="ru-RU"/>
               </w:rPr>
-              <w:t xml:space="preserve">(u1, </w:t>
+              <w:t>(</w:t>
+            </w:r>
+            <w:proofErr w:type="gramEnd"/>
+            <w:r>
+              <w:rPr>
+                <w:rFonts w:ascii="Consolas" w:eastAsia="Times New Roman" w:hAnsi="Consolas" w:cs="Times New Roman"/>
+                <w:color w:val="F0F3F6"/>
+                <w:sz w:val="28"/>
+                <w:szCs w:val="28"/>
+                <w:lang w:val="en-US" w:eastAsia="ru-RU"/>
+              </w:rPr>
+              <w:t xml:space="preserve">u1, </w:t>
             </w:r>
             <w:r>
               <w:rPr>
@@ -18463,7 +21252,29 @@
                 <w:szCs w:val="28"/>
                 <w:lang w:val="en-US" w:eastAsia="ru-RU"/>
               </w:rPr>
-              <w:t>'Fi_N(M_V_N)'</w:t>
+              <w:t>'</w:t>
+            </w:r>
+            <w:proofErr w:type="spellStart"/>
+            <w:r>
+              <w:rPr>
+                <w:rFonts w:ascii="Consolas" w:eastAsia="Times New Roman" w:hAnsi="Consolas" w:cs="Times New Roman"/>
+                <w:color w:val="ADDCFF"/>
+                <w:sz w:val="28"/>
+                <w:szCs w:val="28"/>
+                <w:lang w:val="en-US" w:eastAsia="ru-RU"/>
+              </w:rPr>
+              <w:t>Fi_N</w:t>
+            </w:r>
+            <w:proofErr w:type="spellEnd"/>
+            <w:r>
+              <w:rPr>
+                <w:rFonts w:ascii="Consolas" w:eastAsia="Times New Roman" w:hAnsi="Consolas" w:cs="Times New Roman"/>
+                <w:color w:val="ADDCFF"/>
+                <w:sz w:val="28"/>
+                <w:szCs w:val="28"/>
+                <w:lang w:val="en-US" w:eastAsia="ru-RU"/>
+              </w:rPr>
+              <w:t>(M_V_N)'</w:t>
             </w:r>
             <w:r>
               <w:rPr>
@@ -18483,7 +21294,29 @@
                 <w:szCs w:val="28"/>
                 <w:lang w:val="en-US" w:eastAsia="ru-RU"/>
               </w:rPr>
-              <w:t>'Fi_N(M_V_N*0.8)'</w:t>
+              <w:t>'</w:t>
+            </w:r>
+            <w:proofErr w:type="spellStart"/>
+            <w:r>
+              <w:rPr>
+                <w:rFonts w:ascii="Consolas" w:eastAsia="Times New Roman" w:hAnsi="Consolas" w:cs="Times New Roman"/>
+                <w:color w:val="ADDCFF"/>
+                <w:sz w:val="28"/>
+                <w:szCs w:val="28"/>
+                <w:lang w:val="en-US" w:eastAsia="ru-RU"/>
+              </w:rPr>
+              <w:t>Fi_N</w:t>
+            </w:r>
+            <w:proofErr w:type="spellEnd"/>
+            <w:r>
+              <w:rPr>
+                <w:rFonts w:ascii="Consolas" w:eastAsia="Times New Roman" w:hAnsi="Consolas" w:cs="Times New Roman"/>
+                <w:color w:val="ADDCFF"/>
+                <w:sz w:val="28"/>
+                <w:szCs w:val="28"/>
+                <w:lang w:val="en-US" w:eastAsia="ru-RU"/>
+              </w:rPr>
+              <w:t>(M_V_N*0.8)'</w:t>
             </w:r>
             <w:r>
               <w:rPr>
@@ -18508,6 +21341,7 @@
                 <w:lang w:val="en-US" w:eastAsia="ru-RU"/>
               </w:rPr>
             </w:pPr>
+            <w:proofErr w:type="spellStart"/>
             <w:r>
               <w:rPr>
                 <w:rFonts w:ascii="Consolas" w:eastAsia="Times New Roman" w:hAnsi="Consolas" w:cs="Times New Roman"/>
@@ -18518,6 +21352,7 @@
               </w:rPr>
               <w:t>xlabel</w:t>
             </w:r>
+            <w:proofErr w:type="spellEnd"/>
             <w:r>
               <w:rPr>
                 <w:rFonts w:ascii="Consolas" w:eastAsia="Times New Roman" w:hAnsi="Consolas" w:cs="Times New Roman"/>
@@ -18561,6 +21396,7 @@
                 <w:lang w:val="en-US" w:eastAsia="ru-RU"/>
               </w:rPr>
             </w:pPr>
+            <w:proofErr w:type="spellStart"/>
             <w:r>
               <w:rPr>
                 <w:rFonts w:ascii="Consolas" w:eastAsia="Times New Roman" w:hAnsi="Consolas" w:cs="Times New Roman"/>
@@ -18571,6 +21407,7 @@
               </w:rPr>
               <w:t>ylabel</w:t>
             </w:r>
+            <w:proofErr w:type="spellEnd"/>
             <w:r>
               <w:rPr>
                 <w:rFonts w:ascii="Consolas" w:eastAsia="Times New Roman" w:hAnsi="Consolas" w:cs="Times New Roman"/>
@@ -18589,7 +21426,29 @@
                 <w:szCs w:val="28"/>
                 <w:lang w:val="en-US" w:eastAsia="ru-RU"/>
               </w:rPr>
-              <w:t>'Fi_N'</w:t>
+              <w:t>'</w:t>
+            </w:r>
+            <w:proofErr w:type="spellStart"/>
+            <w:r>
+              <w:rPr>
+                <w:rFonts w:ascii="Consolas" w:eastAsia="Times New Roman" w:hAnsi="Consolas" w:cs="Times New Roman"/>
+                <w:color w:val="ADDCFF"/>
+                <w:sz w:val="28"/>
+                <w:szCs w:val="28"/>
+                <w:lang w:val="en-US" w:eastAsia="ru-RU"/>
+              </w:rPr>
+              <w:t>Fi_N</w:t>
+            </w:r>
+            <w:proofErr w:type="spellEnd"/>
+            <w:r>
+              <w:rPr>
+                <w:rFonts w:ascii="Consolas" w:eastAsia="Times New Roman" w:hAnsi="Consolas" w:cs="Times New Roman"/>
+                <w:color w:val="ADDCFF"/>
+                <w:sz w:val="28"/>
+                <w:szCs w:val="28"/>
+                <w:lang w:val="en-US" w:eastAsia="ru-RU"/>
+              </w:rPr>
+              <w:t>'</w:t>
             </w:r>
             <w:r>
               <w:rPr>
@@ -18614,6 +21473,8 @@
                 <w:lang w:eastAsia="ru-RU"/>
               </w:rPr>
             </w:pPr>
+            <w:proofErr w:type="spellStart"/>
+            <w:proofErr w:type="gramStart"/>
             <w:r>
               <w:rPr>
                 <w:rFonts w:ascii="Consolas" w:eastAsia="Times New Roman" w:hAnsi="Consolas" w:cs="Times New Roman"/>
@@ -18624,6 +21485,7 @@
               </w:rPr>
               <w:t>title</w:t>
             </w:r>
+            <w:proofErr w:type="spellEnd"/>
             <w:r>
               <w:rPr>
                 <w:rFonts w:ascii="Consolas" w:eastAsia="Times New Roman" w:hAnsi="Consolas" w:cs="Times New Roman"/>
@@ -18634,6 +21496,7 @@
               </w:rPr>
               <w:t>(</w:t>
             </w:r>
+            <w:proofErr w:type="gramEnd"/>
             <w:r>
               <w:rPr>
                 <w:rFonts w:ascii="Consolas" w:eastAsia="Times New Roman" w:hAnsi="Consolas" w:cs="Times New Roman"/>
@@ -18642,7 +21505,29 @@
                 <w:szCs w:val="28"/>
                 <w:lang w:eastAsia="ru-RU"/>
               </w:rPr>
-              <w:t>'Зависимость Fi_N от M_V_N'</w:t>
+              <w:t xml:space="preserve">'Зависимость </w:t>
+            </w:r>
+            <w:proofErr w:type="spellStart"/>
+            <w:r>
+              <w:rPr>
+                <w:rFonts w:ascii="Consolas" w:eastAsia="Times New Roman" w:hAnsi="Consolas" w:cs="Times New Roman"/>
+                <w:color w:val="ADDCFF"/>
+                <w:sz w:val="28"/>
+                <w:szCs w:val="28"/>
+                <w:lang w:eastAsia="ru-RU"/>
+              </w:rPr>
+              <w:t>Fi_N</w:t>
+            </w:r>
+            <w:proofErr w:type="spellEnd"/>
+            <w:r>
+              <w:rPr>
+                <w:rFonts w:ascii="Consolas" w:eastAsia="Times New Roman" w:hAnsi="Consolas" w:cs="Times New Roman"/>
+                <w:color w:val="ADDCFF"/>
+                <w:sz w:val="28"/>
+                <w:szCs w:val="28"/>
+                <w:lang w:eastAsia="ru-RU"/>
+              </w:rPr>
+              <w:t xml:space="preserve"> от M_V_N'</w:t>
             </w:r>
             <w:r>
               <w:rPr>
@@ -18733,6 +21618,7 @@
                 <w:lang w:val="en-US" w:eastAsia="ru-RU"/>
               </w:rPr>
             </w:pPr>
+            <w:proofErr w:type="gramStart"/>
             <w:r>
               <w:rPr>
                 <w:rFonts w:ascii="Consolas" w:eastAsia="Times New Roman" w:hAnsi="Consolas" w:cs="Times New Roman"/>
@@ -18753,6 +21639,7 @@
               </w:rPr>
               <w:t>(</w:t>
             </w:r>
+            <w:proofErr w:type="gramEnd"/>
             <w:r>
               <w:rPr>
                 <w:rFonts w:ascii="Consolas" w:eastAsia="Times New Roman" w:hAnsi="Consolas" w:cs="Times New Roman"/>
@@ -18786,6 +21673,7 @@
                 <w:lang w:val="en-US" w:eastAsia="ru-RU"/>
               </w:rPr>
             </w:pPr>
+            <w:proofErr w:type="gramStart"/>
             <w:r>
               <w:rPr>
                 <w:rFonts w:ascii="Consolas" w:eastAsia="Times New Roman" w:hAnsi="Consolas" w:cs="Times New Roman"/>
@@ -18804,7 +21692,18 @@
                 <w:szCs w:val="28"/>
                 <w:lang w:val="en-US" w:eastAsia="ru-RU"/>
               </w:rPr>
-              <w:t xml:space="preserve">(u1, </w:t>
+              <w:t>(</w:t>
+            </w:r>
+            <w:proofErr w:type="gramEnd"/>
+            <w:r>
+              <w:rPr>
+                <w:rFonts w:ascii="Consolas" w:eastAsia="Times New Roman" w:hAnsi="Consolas" w:cs="Times New Roman"/>
+                <w:color w:val="F0F3F6"/>
+                <w:sz w:val="28"/>
+                <w:szCs w:val="28"/>
+                <w:lang w:val="en-US" w:eastAsia="ru-RU"/>
+              </w:rPr>
+              <w:t xml:space="preserve">u1, </w:t>
             </w:r>
             <w:r>
               <w:rPr>
@@ -19007,7 +21906,29 @@
                 <w:szCs w:val="28"/>
                 <w:lang w:val="en-US" w:eastAsia="ru-RU"/>
               </w:rPr>
-              <w:t>'i_G_N(M_V_N)'</w:t>
+              <w:t>'</w:t>
+            </w:r>
+            <w:proofErr w:type="spellStart"/>
+            <w:r>
+              <w:rPr>
+                <w:rFonts w:ascii="Consolas" w:eastAsia="Times New Roman" w:hAnsi="Consolas" w:cs="Times New Roman"/>
+                <w:color w:val="ADDCFF"/>
+                <w:sz w:val="28"/>
+                <w:szCs w:val="28"/>
+                <w:lang w:val="en-US" w:eastAsia="ru-RU"/>
+              </w:rPr>
+              <w:t>i_G_N</w:t>
+            </w:r>
+            <w:proofErr w:type="spellEnd"/>
+            <w:r>
+              <w:rPr>
+                <w:rFonts w:ascii="Consolas" w:eastAsia="Times New Roman" w:hAnsi="Consolas" w:cs="Times New Roman"/>
+                <w:color w:val="ADDCFF"/>
+                <w:sz w:val="28"/>
+                <w:szCs w:val="28"/>
+                <w:lang w:val="en-US" w:eastAsia="ru-RU"/>
+              </w:rPr>
+              <w:t>(M_V_N)'</w:t>
             </w:r>
             <w:r>
               <w:rPr>
@@ -19027,7 +21948,29 @@
                 <w:szCs w:val="28"/>
                 <w:lang w:val="en-US" w:eastAsia="ru-RU"/>
               </w:rPr>
-              <w:t>'i_G_N(M_V_N*0.8)'</w:t>
+              <w:t>'</w:t>
+            </w:r>
+            <w:proofErr w:type="spellStart"/>
+            <w:r>
+              <w:rPr>
+                <w:rFonts w:ascii="Consolas" w:eastAsia="Times New Roman" w:hAnsi="Consolas" w:cs="Times New Roman"/>
+                <w:color w:val="ADDCFF"/>
+                <w:sz w:val="28"/>
+                <w:szCs w:val="28"/>
+                <w:lang w:val="en-US" w:eastAsia="ru-RU"/>
+              </w:rPr>
+              <w:t>i_G_N</w:t>
+            </w:r>
+            <w:proofErr w:type="spellEnd"/>
+            <w:r>
+              <w:rPr>
+                <w:rFonts w:ascii="Consolas" w:eastAsia="Times New Roman" w:hAnsi="Consolas" w:cs="Times New Roman"/>
+                <w:color w:val="ADDCFF"/>
+                <w:sz w:val="28"/>
+                <w:szCs w:val="28"/>
+                <w:lang w:val="en-US" w:eastAsia="ru-RU"/>
+              </w:rPr>
+              <w:t>(M_V_N*0.8)'</w:t>
             </w:r>
             <w:r>
               <w:rPr>
@@ -19052,6 +21995,7 @@
                 <w:lang w:val="en-US" w:eastAsia="ru-RU"/>
               </w:rPr>
             </w:pPr>
+            <w:proofErr w:type="spellStart"/>
             <w:r>
               <w:rPr>
                 <w:rFonts w:ascii="Consolas" w:eastAsia="Times New Roman" w:hAnsi="Consolas" w:cs="Times New Roman"/>
@@ -19062,6 +22006,7 @@
               </w:rPr>
               <w:t>xlabel</w:t>
             </w:r>
+            <w:proofErr w:type="spellEnd"/>
             <w:r>
               <w:rPr>
                 <w:rFonts w:ascii="Consolas" w:eastAsia="Times New Roman" w:hAnsi="Consolas" w:cs="Times New Roman"/>
@@ -19105,6 +22050,7 @@
                 <w:lang w:val="en-US" w:eastAsia="ru-RU"/>
               </w:rPr>
             </w:pPr>
+            <w:proofErr w:type="spellStart"/>
             <w:r>
               <w:rPr>
                 <w:rFonts w:ascii="Consolas" w:eastAsia="Times New Roman" w:hAnsi="Consolas" w:cs="Times New Roman"/>
@@ -19115,6 +22061,7 @@
               </w:rPr>
               <w:t>ylabel</w:t>
             </w:r>
+            <w:proofErr w:type="spellEnd"/>
             <w:r>
               <w:rPr>
                 <w:rFonts w:ascii="Consolas" w:eastAsia="Times New Roman" w:hAnsi="Consolas" w:cs="Times New Roman"/>
@@ -19133,7 +22080,29 @@
                 <w:szCs w:val="28"/>
                 <w:lang w:val="en-US" w:eastAsia="ru-RU"/>
               </w:rPr>
-              <w:t>'i_G_N'</w:t>
+              <w:t>'</w:t>
+            </w:r>
+            <w:proofErr w:type="spellStart"/>
+            <w:r>
+              <w:rPr>
+                <w:rFonts w:ascii="Consolas" w:eastAsia="Times New Roman" w:hAnsi="Consolas" w:cs="Times New Roman"/>
+                <w:color w:val="ADDCFF"/>
+                <w:sz w:val="28"/>
+                <w:szCs w:val="28"/>
+                <w:lang w:val="en-US" w:eastAsia="ru-RU"/>
+              </w:rPr>
+              <w:t>i_G_N</w:t>
+            </w:r>
+            <w:proofErr w:type="spellEnd"/>
+            <w:r>
+              <w:rPr>
+                <w:rFonts w:ascii="Consolas" w:eastAsia="Times New Roman" w:hAnsi="Consolas" w:cs="Times New Roman"/>
+                <w:color w:val="ADDCFF"/>
+                <w:sz w:val="28"/>
+                <w:szCs w:val="28"/>
+                <w:lang w:val="en-US" w:eastAsia="ru-RU"/>
+              </w:rPr>
+              <w:t>'</w:t>
             </w:r>
             <w:r>
               <w:rPr>
@@ -19158,6 +22127,8 @@
                 <w:lang w:eastAsia="ru-RU"/>
               </w:rPr>
             </w:pPr>
+            <w:proofErr w:type="spellStart"/>
+            <w:proofErr w:type="gramStart"/>
             <w:r>
               <w:rPr>
                 <w:rFonts w:ascii="Consolas" w:eastAsia="Times New Roman" w:hAnsi="Consolas" w:cs="Times New Roman"/>
@@ -19168,6 +22139,7 @@
               </w:rPr>
               <w:t>title</w:t>
             </w:r>
+            <w:proofErr w:type="spellEnd"/>
             <w:r>
               <w:rPr>
                 <w:rFonts w:ascii="Consolas" w:eastAsia="Times New Roman" w:hAnsi="Consolas" w:cs="Times New Roman"/>
@@ -19178,6 +22150,7 @@
               </w:rPr>
               <w:t>(</w:t>
             </w:r>
+            <w:proofErr w:type="gramEnd"/>
             <w:r>
               <w:rPr>
                 <w:rFonts w:ascii="Consolas" w:eastAsia="Times New Roman" w:hAnsi="Consolas" w:cs="Times New Roman"/>
@@ -19186,7 +22159,29 @@
                 <w:szCs w:val="28"/>
                 <w:lang w:eastAsia="ru-RU"/>
               </w:rPr>
-              <w:t>'Зависимость i_G_N от M_V_N'</w:t>
+              <w:t xml:space="preserve">'Зависимость </w:t>
+            </w:r>
+            <w:proofErr w:type="spellStart"/>
+            <w:r>
+              <w:rPr>
+                <w:rFonts w:ascii="Consolas" w:eastAsia="Times New Roman" w:hAnsi="Consolas" w:cs="Times New Roman"/>
+                <w:color w:val="ADDCFF"/>
+                <w:sz w:val="28"/>
+                <w:szCs w:val="28"/>
+                <w:lang w:eastAsia="ru-RU"/>
+              </w:rPr>
+              <w:t>i_G_N</w:t>
+            </w:r>
+            <w:proofErr w:type="spellEnd"/>
+            <w:r>
+              <w:rPr>
+                <w:rFonts w:ascii="Consolas" w:eastAsia="Times New Roman" w:hAnsi="Consolas" w:cs="Times New Roman"/>
+                <w:color w:val="ADDCFF"/>
+                <w:sz w:val="28"/>
+                <w:szCs w:val="28"/>
+                <w:lang w:eastAsia="ru-RU"/>
+              </w:rPr>
+              <w:t xml:space="preserve"> от M_V_N'</w:t>
             </w:r>
             <w:r>
               <w:rPr>
@@ -19277,6 +22272,7 @@
                 <w:lang w:val="en-US" w:eastAsia="ru-RU"/>
               </w:rPr>
             </w:pPr>
+            <w:proofErr w:type="gramStart"/>
             <w:r>
               <w:rPr>
                 <w:rFonts w:ascii="Consolas" w:eastAsia="Times New Roman" w:hAnsi="Consolas" w:cs="Times New Roman"/>
@@ -19297,6 +22293,7 @@
               </w:rPr>
               <w:t>(</w:t>
             </w:r>
+            <w:proofErr w:type="gramEnd"/>
             <w:r>
               <w:rPr>
                 <w:rFonts w:ascii="Consolas" w:eastAsia="Times New Roman" w:hAnsi="Consolas" w:cs="Times New Roman"/>
@@ -19330,6 +22327,7 @@
                 <w:lang w:val="en-US" w:eastAsia="ru-RU"/>
               </w:rPr>
             </w:pPr>
+            <w:proofErr w:type="gramStart"/>
             <w:r>
               <w:rPr>
                 <w:rFonts w:ascii="Consolas" w:eastAsia="Times New Roman" w:hAnsi="Consolas" w:cs="Times New Roman"/>
@@ -19348,7 +22346,18 @@
                 <w:szCs w:val="28"/>
                 <w:lang w:val="en-US" w:eastAsia="ru-RU"/>
               </w:rPr>
-              <w:t xml:space="preserve">(u1, </w:t>
+              <w:t>(</w:t>
+            </w:r>
+            <w:proofErr w:type="gramEnd"/>
+            <w:r>
+              <w:rPr>
+                <w:rFonts w:ascii="Consolas" w:eastAsia="Times New Roman" w:hAnsi="Consolas" w:cs="Times New Roman"/>
+                <w:color w:val="F0F3F6"/>
+                <w:sz w:val="28"/>
+                <w:szCs w:val="28"/>
+                <w:lang w:val="en-US" w:eastAsia="ru-RU"/>
+              </w:rPr>
+              <w:t xml:space="preserve">u1, </w:t>
             </w:r>
             <w:r>
               <w:rPr>
@@ -19551,7 +22560,29 @@
                 <w:szCs w:val="28"/>
                 <w:lang w:val="en-US" w:eastAsia="ru-RU"/>
               </w:rPr>
-              <w:t>'omega_N(M_V_N)'</w:t>
+              <w:t>'</w:t>
+            </w:r>
+            <w:proofErr w:type="spellStart"/>
+            <w:r>
+              <w:rPr>
+                <w:rFonts w:ascii="Consolas" w:eastAsia="Times New Roman" w:hAnsi="Consolas" w:cs="Times New Roman"/>
+                <w:color w:val="ADDCFF"/>
+                <w:sz w:val="28"/>
+                <w:szCs w:val="28"/>
+                <w:lang w:val="en-US" w:eastAsia="ru-RU"/>
+              </w:rPr>
+              <w:t>omega_N</w:t>
+            </w:r>
+            <w:proofErr w:type="spellEnd"/>
+            <w:r>
+              <w:rPr>
+                <w:rFonts w:ascii="Consolas" w:eastAsia="Times New Roman" w:hAnsi="Consolas" w:cs="Times New Roman"/>
+                <w:color w:val="ADDCFF"/>
+                <w:sz w:val="28"/>
+                <w:szCs w:val="28"/>
+                <w:lang w:val="en-US" w:eastAsia="ru-RU"/>
+              </w:rPr>
+              <w:t>(M_V_N)'</w:t>
             </w:r>
             <w:r>
               <w:rPr>
@@ -19571,7 +22602,29 @@
                 <w:szCs w:val="28"/>
                 <w:lang w:val="en-US" w:eastAsia="ru-RU"/>
               </w:rPr>
-              <w:t>'omega_N(M_V_N*0.8)'</w:t>
+              <w:t>'</w:t>
+            </w:r>
+            <w:proofErr w:type="spellStart"/>
+            <w:r>
+              <w:rPr>
+                <w:rFonts w:ascii="Consolas" w:eastAsia="Times New Roman" w:hAnsi="Consolas" w:cs="Times New Roman"/>
+                <w:color w:val="ADDCFF"/>
+                <w:sz w:val="28"/>
+                <w:szCs w:val="28"/>
+                <w:lang w:val="en-US" w:eastAsia="ru-RU"/>
+              </w:rPr>
+              <w:t>omega_N</w:t>
+            </w:r>
+            <w:proofErr w:type="spellEnd"/>
+            <w:r>
+              <w:rPr>
+                <w:rFonts w:ascii="Consolas" w:eastAsia="Times New Roman" w:hAnsi="Consolas" w:cs="Times New Roman"/>
+                <w:color w:val="ADDCFF"/>
+                <w:sz w:val="28"/>
+                <w:szCs w:val="28"/>
+                <w:lang w:val="en-US" w:eastAsia="ru-RU"/>
+              </w:rPr>
+              <w:t>(M_V_N*0.8)'</w:t>
             </w:r>
             <w:r>
               <w:rPr>
@@ -19596,6 +22649,7 @@
                 <w:lang w:val="en-US" w:eastAsia="ru-RU"/>
               </w:rPr>
             </w:pPr>
+            <w:proofErr w:type="spellStart"/>
             <w:r>
               <w:rPr>
                 <w:rFonts w:ascii="Consolas" w:eastAsia="Times New Roman" w:hAnsi="Consolas" w:cs="Times New Roman"/>
@@ -19606,6 +22660,7 @@
               </w:rPr>
               <w:t>xlabel</w:t>
             </w:r>
+            <w:proofErr w:type="spellEnd"/>
             <w:r>
               <w:rPr>
                 <w:rFonts w:ascii="Consolas" w:eastAsia="Times New Roman" w:hAnsi="Consolas" w:cs="Times New Roman"/>
@@ -19649,6 +22704,7 @@
                 <w:lang w:val="en-US" w:eastAsia="ru-RU"/>
               </w:rPr>
             </w:pPr>
+            <w:proofErr w:type="spellStart"/>
             <w:r>
               <w:rPr>
                 <w:rFonts w:ascii="Consolas" w:eastAsia="Times New Roman" w:hAnsi="Consolas" w:cs="Times New Roman"/>
@@ -19659,6 +22715,7 @@
               </w:rPr>
               <w:t>ylabel</w:t>
             </w:r>
+            <w:proofErr w:type="spellEnd"/>
             <w:r>
               <w:rPr>
                 <w:rFonts w:ascii="Consolas" w:eastAsia="Times New Roman" w:hAnsi="Consolas" w:cs="Times New Roman"/>
@@ -19677,7 +22734,29 @@
                 <w:szCs w:val="28"/>
                 <w:lang w:val="en-US" w:eastAsia="ru-RU"/>
               </w:rPr>
-              <w:t>'omega_N'</w:t>
+              <w:t>'</w:t>
+            </w:r>
+            <w:proofErr w:type="spellStart"/>
+            <w:r>
+              <w:rPr>
+                <w:rFonts w:ascii="Consolas" w:eastAsia="Times New Roman" w:hAnsi="Consolas" w:cs="Times New Roman"/>
+                <w:color w:val="ADDCFF"/>
+                <w:sz w:val="28"/>
+                <w:szCs w:val="28"/>
+                <w:lang w:val="en-US" w:eastAsia="ru-RU"/>
+              </w:rPr>
+              <w:t>omega_N</w:t>
+            </w:r>
+            <w:proofErr w:type="spellEnd"/>
+            <w:r>
+              <w:rPr>
+                <w:rFonts w:ascii="Consolas" w:eastAsia="Times New Roman" w:hAnsi="Consolas" w:cs="Times New Roman"/>
+                <w:color w:val="ADDCFF"/>
+                <w:sz w:val="28"/>
+                <w:szCs w:val="28"/>
+                <w:lang w:val="en-US" w:eastAsia="ru-RU"/>
+              </w:rPr>
+              <w:t>'</w:t>
             </w:r>
             <w:r>
               <w:rPr>
@@ -19702,6 +22781,8 @@
                 <w:lang w:eastAsia="ru-RU"/>
               </w:rPr>
             </w:pPr>
+            <w:proofErr w:type="spellStart"/>
+            <w:proofErr w:type="gramStart"/>
             <w:r>
               <w:rPr>
                 <w:rFonts w:ascii="Consolas" w:eastAsia="Times New Roman" w:hAnsi="Consolas" w:cs="Times New Roman"/>
@@ -19712,6 +22793,7 @@
               </w:rPr>
               <w:t>title</w:t>
             </w:r>
+            <w:proofErr w:type="spellEnd"/>
             <w:r>
               <w:rPr>
                 <w:rFonts w:ascii="Consolas" w:eastAsia="Times New Roman" w:hAnsi="Consolas" w:cs="Times New Roman"/>
@@ -19722,6 +22804,7 @@
               </w:rPr>
               <w:t>(</w:t>
             </w:r>
+            <w:proofErr w:type="gramEnd"/>
             <w:r>
               <w:rPr>
                 <w:rFonts w:ascii="Consolas" w:eastAsia="Times New Roman" w:hAnsi="Consolas" w:cs="Times New Roman"/>
@@ -19730,7 +22813,29 @@
                 <w:szCs w:val="28"/>
                 <w:lang w:eastAsia="ru-RU"/>
               </w:rPr>
-              <w:t>'Зависимость omega_N от M_V_N'</w:t>
+              <w:t xml:space="preserve">'Зависимость </w:t>
+            </w:r>
+            <w:proofErr w:type="spellStart"/>
+            <w:r>
+              <w:rPr>
+                <w:rFonts w:ascii="Consolas" w:eastAsia="Times New Roman" w:hAnsi="Consolas" w:cs="Times New Roman"/>
+                <w:color w:val="ADDCFF"/>
+                <w:sz w:val="28"/>
+                <w:szCs w:val="28"/>
+                <w:lang w:eastAsia="ru-RU"/>
+              </w:rPr>
+              <w:t>omega_N</w:t>
+            </w:r>
+            <w:proofErr w:type="spellEnd"/>
+            <w:r>
+              <w:rPr>
+                <w:rFonts w:ascii="Consolas" w:eastAsia="Times New Roman" w:hAnsi="Consolas" w:cs="Times New Roman"/>
+                <w:color w:val="ADDCFF"/>
+                <w:sz w:val="28"/>
+                <w:szCs w:val="28"/>
+                <w:lang w:eastAsia="ru-RU"/>
+              </w:rPr>
+              <w:t xml:space="preserve"> от M_V_N'</w:t>
             </w:r>
             <w:r>
               <w:rPr>
@@ -19821,6 +22926,7 @@
                 <w:lang w:val="en-US" w:eastAsia="ru-RU"/>
               </w:rPr>
             </w:pPr>
+            <w:proofErr w:type="gramStart"/>
             <w:r>
               <w:rPr>
                 <w:rFonts w:ascii="Consolas" w:eastAsia="Times New Roman" w:hAnsi="Consolas" w:cs="Times New Roman"/>
@@ -19841,6 +22947,7 @@
               </w:rPr>
               <w:t>(</w:t>
             </w:r>
+            <w:proofErr w:type="gramEnd"/>
             <w:r>
               <w:rPr>
                 <w:rFonts w:ascii="Consolas" w:eastAsia="Times New Roman" w:hAnsi="Consolas" w:cs="Times New Roman"/>
@@ -19953,6 +23060,7 @@
                 <w:lang w:val="en-US" w:eastAsia="ru-RU"/>
               </w:rPr>
             </w:pPr>
+            <w:proofErr w:type="gramStart"/>
             <w:r>
               <w:rPr>
                 <w:rFonts w:ascii="Consolas" w:eastAsia="Times New Roman" w:hAnsi="Consolas" w:cs="Times New Roman"/>
@@ -19961,6 +23069,7 @@
                 <w:szCs w:val="28"/>
                 <w:lang w:val="en-US" w:eastAsia="ru-RU"/>
               </w:rPr>
+              <w:lastRenderedPageBreak/>
               <w:t>plot</w:t>
             </w:r>
             <w:r>
@@ -19971,7 +23080,18 @@
                 <w:szCs w:val="28"/>
                 <w:lang w:val="en-US" w:eastAsia="ru-RU"/>
               </w:rPr>
-              <w:t xml:space="preserve">(u1, </w:t>
+              <w:t>(</w:t>
+            </w:r>
+            <w:proofErr w:type="gramEnd"/>
+            <w:r>
+              <w:rPr>
+                <w:rFonts w:ascii="Consolas" w:eastAsia="Times New Roman" w:hAnsi="Consolas" w:cs="Times New Roman"/>
+                <w:color w:val="F0F3F6"/>
+                <w:sz w:val="28"/>
+                <w:szCs w:val="28"/>
+                <w:lang w:val="en-US" w:eastAsia="ru-RU"/>
+              </w:rPr>
+              <w:t xml:space="preserve">u1, </w:t>
             </w:r>
             <w:r>
               <w:rPr>
@@ -20146,6 +23266,7 @@
                 <w:lang w:val="en-US" w:eastAsia="ru-RU"/>
               </w:rPr>
             </w:pPr>
+            <w:proofErr w:type="gramStart"/>
             <w:r>
               <w:rPr>
                 <w:rFonts w:ascii="Consolas" w:eastAsia="Times New Roman" w:hAnsi="Consolas" w:cs="Times New Roman"/>
@@ -20164,7 +23285,18 @@
                 <w:szCs w:val="28"/>
                 <w:lang w:val="en-US" w:eastAsia="ru-RU"/>
               </w:rPr>
-              <w:t xml:space="preserve">(u1, </w:t>
+              <w:t>(</w:t>
+            </w:r>
+            <w:proofErr w:type="gramEnd"/>
+            <w:r>
+              <w:rPr>
+                <w:rFonts w:ascii="Consolas" w:eastAsia="Times New Roman" w:hAnsi="Consolas" w:cs="Times New Roman"/>
+                <w:color w:val="F0F3F6"/>
+                <w:sz w:val="28"/>
+                <w:szCs w:val="28"/>
+                <w:lang w:val="en-US" w:eastAsia="ru-RU"/>
+              </w:rPr>
+              <w:t xml:space="preserve">u1, </w:t>
             </w:r>
             <w:r>
               <w:rPr>
@@ -20339,6 +23471,7 @@
                 <w:lang w:val="en-US" w:eastAsia="ru-RU"/>
               </w:rPr>
             </w:pPr>
+            <w:proofErr w:type="gramStart"/>
             <w:r>
               <w:rPr>
                 <w:rFonts w:ascii="Consolas" w:eastAsia="Times New Roman" w:hAnsi="Consolas" w:cs="Times New Roman"/>
@@ -20347,7 +23480,6 @@
                 <w:szCs w:val="28"/>
                 <w:lang w:val="en-US" w:eastAsia="ru-RU"/>
               </w:rPr>
-              <w:lastRenderedPageBreak/>
               <w:t>plot</w:t>
             </w:r>
             <w:r>
@@ -20358,7 +23490,18 @@
                 <w:szCs w:val="28"/>
                 <w:lang w:val="en-US" w:eastAsia="ru-RU"/>
               </w:rPr>
-              <w:t xml:space="preserve">(u1, </w:t>
+              <w:t>(</w:t>
+            </w:r>
+            <w:proofErr w:type="gramEnd"/>
+            <w:r>
+              <w:rPr>
+                <w:rFonts w:ascii="Consolas" w:eastAsia="Times New Roman" w:hAnsi="Consolas" w:cs="Times New Roman"/>
+                <w:color w:val="F0F3F6"/>
+                <w:sz w:val="28"/>
+                <w:szCs w:val="28"/>
+                <w:lang w:val="en-US" w:eastAsia="ru-RU"/>
+              </w:rPr>
+              <w:t xml:space="preserve">u1, </w:t>
             </w:r>
             <w:r>
               <w:rPr>
@@ -20561,7 +23704,29 @@
                 <w:szCs w:val="28"/>
                 <w:lang w:val="en-US" w:eastAsia="ru-RU"/>
               </w:rPr>
-              <w:t>'Fi_N(M_V_N)'</w:t>
+              <w:t>'</w:t>
+            </w:r>
+            <w:proofErr w:type="spellStart"/>
+            <w:r>
+              <w:rPr>
+                <w:rFonts w:ascii="Consolas" w:eastAsia="Times New Roman" w:hAnsi="Consolas" w:cs="Times New Roman"/>
+                <w:color w:val="ADDCFF"/>
+                <w:sz w:val="28"/>
+                <w:szCs w:val="28"/>
+                <w:lang w:val="en-US" w:eastAsia="ru-RU"/>
+              </w:rPr>
+              <w:t>Fi_N</w:t>
+            </w:r>
+            <w:proofErr w:type="spellEnd"/>
+            <w:r>
+              <w:rPr>
+                <w:rFonts w:ascii="Consolas" w:eastAsia="Times New Roman" w:hAnsi="Consolas" w:cs="Times New Roman"/>
+                <w:color w:val="ADDCFF"/>
+                <w:sz w:val="28"/>
+                <w:szCs w:val="28"/>
+                <w:lang w:val="en-US" w:eastAsia="ru-RU"/>
+              </w:rPr>
+              <w:t>(M_V_N)'</w:t>
             </w:r>
             <w:r>
               <w:rPr>
@@ -20581,7 +23746,29 @@
                 <w:szCs w:val="28"/>
                 <w:lang w:val="en-US" w:eastAsia="ru-RU"/>
               </w:rPr>
-              <w:t>'Fi_N(M_V_N*0.8)'</w:t>
+              <w:t>'</w:t>
+            </w:r>
+            <w:proofErr w:type="spellStart"/>
+            <w:r>
+              <w:rPr>
+                <w:rFonts w:ascii="Consolas" w:eastAsia="Times New Roman" w:hAnsi="Consolas" w:cs="Times New Roman"/>
+                <w:color w:val="ADDCFF"/>
+                <w:sz w:val="28"/>
+                <w:szCs w:val="28"/>
+                <w:lang w:val="en-US" w:eastAsia="ru-RU"/>
+              </w:rPr>
+              <w:t>Fi_N</w:t>
+            </w:r>
+            <w:proofErr w:type="spellEnd"/>
+            <w:r>
+              <w:rPr>
+                <w:rFonts w:ascii="Consolas" w:eastAsia="Times New Roman" w:hAnsi="Consolas" w:cs="Times New Roman"/>
+                <w:color w:val="ADDCFF"/>
+                <w:sz w:val="28"/>
+                <w:szCs w:val="28"/>
+                <w:lang w:val="en-US" w:eastAsia="ru-RU"/>
+              </w:rPr>
+              <w:t>(M_V_N*0.8)'</w:t>
             </w:r>
             <w:r>
               <w:rPr>
@@ -20601,7 +23788,29 @@
                 <w:szCs w:val="28"/>
                 <w:lang w:val="en-US" w:eastAsia="ru-RU"/>
               </w:rPr>
-              <w:t>'i_G_N(M_V_N)'</w:t>
+              <w:t>'</w:t>
+            </w:r>
+            <w:proofErr w:type="spellStart"/>
+            <w:r>
+              <w:rPr>
+                <w:rFonts w:ascii="Consolas" w:eastAsia="Times New Roman" w:hAnsi="Consolas" w:cs="Times New Roman"/>
+                <w:color w:val="ADDCFF"/>
+                <w:sz w:val="28"/>
+                <w:szCs w:val="28"/>
+                <w:lang w:val="en-US" w:eastAsia="ru-RU"/>
+              </w:rPr>
+              <w:t>i_G_N</w:t>
+            </w:r>
+            <w:proofErr w:type="spellEnd"/>
+            <w:r>
+              <w:rPr>
+                <w:rFonts w:ascii="Consolas" w:eastAsia="Times New Roman" w:hAnsi="Consolas" w:cs="Times New Roman"/>
+                <w:color w:val="ADDCFF"/>
+                <w:sz w:val="28"/>
+                <w:szCs w:val="28"/>
+                <w:lang w:val="en-US" w:eastAsia="ru-RU"/>
+              </w:rPr>
+              <w:t>(M_V_N)'</w:t>
             </w:r>
             <w:r>
               <w:rPr>
@@ -20621,7 +23830,29 @@
                 <w:szCs w:val="28"/>
                 <w:lang w:val="en-US" w:eastAsia="ru-RU"/>
               </w:rPr>
-              <w:t>'i_G_N(M_V_N*0.8)'</w:t>
+              <w:t>'</w:t>
+            </w:r>
+            <w:proofErr w:type="spellStart"/>
+            <w:r>
+              <w:rPr>
+                <w:rFonts w:ascii="Consolas" w:eastAsia="Times New Roman" w:hAnsi="Consolas" w:cs="Times New Roman"/>
+                <w:color w:val="ADDCFF"/>
+                <w:sz w:val="28"/>
+                <w:szCs w:val="28"/>
+                <w:lang w:val="en-US" w:eastAsia="ru-RU"/>
+              </w:rPr>
+              <w:t>i_G_N</w:t>
+            </w:r>
+            <w:proofErr w:type="spellEnd"/>
+            <w:r>
+              <w:rPr>
+                <w:rFonts w:ascii="Consolas" w:eastAsia="Times New Roman" w:hAnsi="Consolas" w:cs="Times New Roman"/>
+                <w:color w:val="ADDCFF"/>
+                <w:sz w:val="28"/>
+                <w:szCs w:val="28"/>
+                <w:lang w:val="en-US" w:eastAsia="ru-RU"/>
+              </w:rPr>
+              <w:t>(M_V_N*0.8)'</w:t>
             </w:r>
             <w:r>
               <w:rPr>
@@ -20641,7 +23872,29 @@
                 <w:szCs w:val="28"/>
                 <w:lang w:val="en-US" w:eastAsia="ru-RU"/>
               </w:rPr>
-              <w:t>'omega_N(M_V_N)'</w:t>
+              <w:t>'</w:t>
+            </w:r>
+            <w:proofErr w:type="spellStart"/>
+            <w:r>
+              <w:rPr>
+                <w:rFonts w:ascii="Consolas" w:eastAsia="Times New Roman" w:hAnsi="Consolas" w:cs="Times New Roman"/>
+                <w:color w:val="ADDCFF"/>
+                <w:sz w:val="28"/>
+                <w:szCs w:val="28"/>
+                <w:lang w:val="en-US" w:eastAsia="ru-RU"/>
+              </w:rPr>
+              <w:t>omega_N</w:t>
+            </w:r>
+            <w:proofErr w:type="spellEnd"/>
+            <w:r>
+              <w:rPr>
+                <w:rFonts w:ascii="Consolas" w:eastAsia="Times New Roman" w:hAnsi="Consolas" w:cs="Times New Roman"/>
+                <w:color w:val="ADDCFF"/>
+                <w:sz w:val="28"/>
+                <w:szCs w:val="28"/>
+                <w:lang w:val="en-US" w:eastAsia="ru-RU"/>
+              </w:rPr>
+              <w:t>(M_V_N)'</w:t>
             </w:r>
             <w:r>
               <w:rPr>
@@ -20661,7 +23914,29 @@
                 <w:szCs w:val="28"/>
                 <w:lang w:val="en-US" w:eastAsia="ru-RU"/>
               </w:rPr>
-              <w:t>'omega_N(M_V_N*0.8)'</w:t>
+              <w:t>'</w:t>
+            </w:r>
+            <w:proofErr w:type="spellStart"/>
+            <w:r>
+              <w:rPr>
+                <w:rFonts w:ascii="Consolas" w:eastAsia="Times New Roman" w:hAnsi="Consolas" w:cs="Times New Roman"/>
+                <w:color w:val="ADDCFF"/>
+                <w:sz w:val="28"/>
+                <w:szCs w:val="28"/>
+                <w:lang w:val="en-US" w:eastAsia="ru-RU"/>
+              </w:rPr>
+              <w:t>omega_N</w:t>
+            </w:r>
+            <w:proofErr w:type="spellEnd"/>
+            <w:r>
+              <w:rPr>
+                <w:rFonts w:ascii="Consolas" w:eastAsia="Times New Roman" w:hAnsi="Consolas" w:cs="Times New Roman"/>
+                <w:color w:val="ADDCFF"/>
+                <w:sz w:val="28"/>
+                <w:szCs w:val="28"/>
+                <w:lang w:val="en-US" w:eastAsia="ru-RU"/>
+              </w:rPr>
+              <w:t>(M_V_N*0.8)'</w:t>
             </w:r>
             <w:r>
               <w:rPr>
@@ -20686,6 +23961,7 @@
                 <w:lang w:val="en-US" w:eastAsia="ru-RU"/>
               </w:rPr>
             </w:pPr>
+            <w:proofErr w:type="spellStart"/>
             <w:r>
               <w:rPr>
                 <w:rFonts w:ascii="Consolas" w:eastAsia="Times New Roman" w:hAnsi="Consolas" w:cs="Times New Roman"/>
@@ -20696,6 +23972,7 @@
               </w:rPr>
               <w:t>xlabel</w:t>
             </w:r>
+            <w:proofErr w:type="spellEnd"/>
             <w:r>
               <w:rPr>
                 <w:rFonts w:ascii="Consolas" w:eastAsia="Times New Roman" w:hAnsi="Consolas" w:cs="Times New Roman"/>
@@ -20739,6 +24016,8 @@
                 <w:lang w:val="en-US" w:eastAsia="ru-RU"/>
               </w:rPr>
             </w:pPr>
+            <w:proofErr w:type="spellStart"/>
+            <w:proofErr w:type="gramStart"/>
             <w:r>
               <w:rPr>
                 <w:rFonts w:ascii="Consolas" w:eastAsia="Times New Roman" w:hAnsi="Consolas" w:cs="Times New Roman"/>
@@ -20749,6 +24028,7 @@
               </w:rPr>
               <w:t>ylabel</w:t>
             </w:r>
+            <w:proofErr w:type="spellEnd"/>
             <w:r>
               <w:rPr>
                 <w:rFonts w:ascii="Consolas" w:eastAsia="Times New Roman" w:hAnsi="Consolas" w:cs="Times New Roman"/>
@@ -20759,6 +24039,7 @@
               </w:rPr>
               <w:t>(</w:t>
             </w:r>
+            <w:proofErr w:type="gramEnd"/>
             <w:r>
               <w:rPr>
                 <w:rFonts w:ascii="Consolas" w:eastAsia="Times New Roman" w:hAnsi="Consolas" w:cs="Times New Roman"/>
@@ -20767,14 +24048,36 @@
                 <w:szCs w:val="28"/>
                 <w:lang w:val="en-US" w:eastAsia="ru-RU"/>
               </w:rPr>
-              <w:t>'Fi_N (</w:t>
-            </w:r>
+              <w:t>'</w:t>
+            </w:r>
+            <w:proofErr w:type="spellStart"/>
             <w:r>
               <w:rPr>
                 <w:rFonts w:ascii="Consolas" w:eastAsia="Times New Roman" w:hAnsi="Consolas" w:cs="Times New Roman"/>
                 <w:color w:val="ADDCFF"/>
                 <w:sz w:val="28"/>
                 <w:szCs w:val="28"/>
+                <w:lang w:val="en-US" w:eastAsia="ru-RU"/>
+              </w:rPr>
+              <w:t>Fi_N</w:t>
+            </w:r>
+            <w:proofErr w:type="spellEnd"/>
+            <w:r>
+              <w:rPr>
+                <w:rFonts w:ascii="Consolas" w:eastAsia="Times New Roman" w:hAnsi="Consolas" w:cs="Times New Roman"/>
+                <w:color w:val="ADDCFF"/>
+                <w:sz w:val="28"/>
+                <w:szCs w:val="28"/>
+                <w:lang w:val="en-US" w:eastAsia="ru-RU"/>
+              </w:rPr>
+              <w:t xml:space="preserve"> (</w:t>
+            </w:r>
+            <w:r>
+              <w:rPr>
+                <w:rFonts w:ascii="Consolas" w:eastAsia="Times New Roman" w:hAnsi="Consolas" w:cs="Times New Roman"/>
+                <w:color w:val="ADDCFF"/>
+                <w:sz w:val="28"/>
+                <w:szCs w:val="28"/>
                 <w:lang w:eastAsia="ru-RU"/>
               </w:rPr>
               <w:t>синий</w:t>
@@ -20787,14 +24090,36 @@
                 <w:szCs w:val="28"/>
                 <w:lang w:val="en-US" w:eastAsia="ru-RU"/>
               </w:rPr>
-              <w:t>), i_G_N (</w:t>
-            </w:r>
+              <w:t xml:space="preserve">), </w:t>
+            </w:r>
+            <w:proofErr w:type="spellStart"/>
             <w:r>
               <w:rPr>
                 <w:rFonts w:ascii="Consolas" w:eastAsia="Times New Roman" w:hAnsi="Consolas" w:cs="Times New Roman"/>
                 <w:color w:val="ADDCFF"/>
                 <w:sz w:val="28"/>
                 <w:szCs w:val="28"/>
+                <w:lang w:val="en-US" w:eastAsia="ru-RU"/>
+              </w:rPr>
+              <w:t>i_G_N</w:t>
+            </w:r>
+            <w:proofErr w:type="spellEnd"/>
+            <w:r>
+              <w:rPr>
+                <w:rFonts w:ascii="Consolas" w:eastAsia="Times New Roman" w:hAnsi="Consolas" w:cs="Times New Roman"/>
+                <w:color w:val="ADDCFF"/>
+                <w:sz w:val="28"/>
+                <w:szCs w:val="28"/>
+                <w:lang w:val="en-US" w:eastAsia="ru-RU"/>
+              </w:rPr>
+              <w:t xml:space="preserve"> (</w:t>
+            </w:r>
+            <w:r>
+              <w:rPr>
+                <w:rFonts w:ascii="Consolas" w:eastAsia="Times New Roman" w:hAnsi="Consolas" w:cs="Times New Roman"/>
+                <w:color w:val="ADDCFF"/>
+                <w:sz w:val="28"/>
+                <w:szCs w:val="28"/>
                 <w:lang w:eastAsia="ru-RU"/>
               </w:rPr>
               <w:t>красный</w:t>
@@ -20807,7 +24132,29 @@
                 <w:szCs w:val="28"/>
                 <w:lang w:val="en-US" w:eastAsia="ru-RU"/>
               </w:rPr>
-              <w:t>), omega_N (</w:t>
+              <w:t xml:space="preserve">), </w:t>
+            </w:r>
+            <w:proofErr w:type="spellStart"/>
+            <w:r>
+              <w:rPr>
+                <w:rFonts w:ascii="Consolas" w:eastAsia="Times New Roman" w:hAnsi="Consolas" w:cs="Times New Roman"/>
+                <w:color w:val="ADDCFF"/>
+                <w:sz w:val="28"/>
+                <w:szCs w:val="28"/>
+                <w:lang w:val="en-US" w:eastAsia="ru-RU"/>
+              </w:rPr>
+              <w:t>omega_N</w:t>
+            </w:r>
+            <w:proofErr w:type="spellEnd"/>
+            <w:r>
+              <w:rPr>
+                <w:rFonts w:ascii="Consolas" w:eastAsia="Times New Roman" w:hAnsi="Consolas" w:cs="Times New Roman"/>
+                <w:color w:val="ADDCFF"/>
+                <w:sz w:val="28"/>
+                <w:szCs w:val="28"/>
+                <w:lang w:val="en-US" w:eastAsia="ru-RU"/>
+              </w:rPr>
+              <w:t xml:space="preserve"> (</w:t>
             </w:r>
             <w:r>
               <w:rPr>
@@ -20852,6 +24199,7 @@
                 <w:lang w:val="en-US" w:eastAsia="ru-RU"/>
               </w:rPr>
             </w:pPr>
+            <w:proofErr w:type="gramStart"/>
             <w:r>
               <w:rPr>
                 <w:rFonts w:ascii="Consolas" w:eastAsia="Times New Roman" w:hAnsi="Consolas" w:cs="Times New Roman"/>
@@ -20872,6 +24220,7 @@
               </w:rPr>
               <w:t>(</w:t>
             </w:r>
+            <w:proofErr w:type="gramEnd"/>
             <w:r>
               <w:rPr>
                 <w:rFonts w:ascii="Consolas" w:eastAsia="Times New Roman" w:hAnsi="Consolas" w:cs="Times New Roman"/>
@@ -20900,7 +24249,73 @@
                 <w:szCs w:val="28"/>
                 <w:lang w:val="en-US" w:eastAsia="ru-RU"/>
               </w:rPr>
-              <w:t xml:space="preserve"> Fi_N, i_G_N, omega_N </w:t>
+              <w:t xml:space="preserve"> </w:t>
+            </w:r>
+            <w:proofErr w:type="spellStart"/>
+            <w:r>
+              <w:rPr>
+                <w:rFonts w:ascii="Consolas" w:eastAsia="Times New Roman" w:hAnsi="Consolas" w:cs="Times New Roman"/>
+                <w:color w:val="ADDCFF"/>
+                <w:sz w:val="28"/>
+                <w:szCs w:val="28"/>
+                <w:lang w:val="en-US" w:eastAsia="ru-RU"/>
+              </w:rPr>
+              <w:t>Fi_N</w:t>
+            </w:r>
+            <w:proofErr w:type="spellEnd"/>
+            <w:r>
+              <w:rPr>
+                <w:rFonts w:ascii="Consolas" w:eastAsia="Times New Roman" w:hAnsi="Consolas" w:cs="Times New Roman"/>
+                <w:color w:val="ADDCFF"/>
+                <w:sz w:val="28"/>
+                <w:szCs w:val="28"/>
+                <w:lang w:val="en-US" w:eastAsia="ru-RU"/>
+              </w:rPr>
+              <w:t xml:space="preserve">, </w:t>
+            </w:r>
+            <w:proofErr w:type="spellStart"/>
+            <w:r>
+              <w:rPr>
+                <w:rFonts w:ascii="Consolas" w:eastAsia="Times New Roman" w:hAnsi="Consolas" w:cs="Times New Roman"/>
+                <w:color w:val="ADDCFF"/>
+                <w:sz w:val="28"/>
+                <w:szCs w:val="28"/>
+                <w:lang w:val="en-US" w:eastAsia="ru-RU"/>
+              </w:rPr>
+              <w:t>i_G_N</w:t>
+            </w:r>
+            <w:proofErr w:type="spellEnd"/>
+            <w:r>
+              <w:rPr>
+                <w:rFonts w:ascii="Consolas" w:eastAsia="Times New Roman" w:hAnsi="Consolas" w:cs="Times New Roman"/>
+                <w:color w:val="ADDCFF"/>
+                <w:sz w:val="28"/>
+                <w:szCs w:val="28"/>
+                <w:lang w:val="en-US" w:eastAsia="ru-RU"/>
+              </w:rPr>
+              <w:t xml:space="preserve">, </w:t>
+            </w:r>
+            <w:proofErr w:type="spellStart"/>
+            <w:r>
+              <w:rPr>
+                <w:rFonts w:ascii="Consolas" w:eastAsia="Times New Roman" w:hAnsi="Consolas" w:cs="Times New Roman"/>
+                <w:color w:val="ADDCFF"/>
+                <w:sz w:val="28"/>
+                <w:szCs w:val="28"/>
+                <w:lang w:val="en-US" w:eastAsia="ru-RU"/>
+              </w:rPr>
+              <w:t>omega_N</w:t>
+            </w:r>
+            <w:proofErr w:type="spellEnd"/>
+            <w:r>
+              <w:rPr>
+                <w:rFonts w:ascii="Consolas" w:eastAsia="Times New Roman" w:hAnsi="Consolas" w:cs="Times New Roman"/>
+                <w:color w:val="ADDCFF"/>
+                <w:sz w:val="28"/>
+                <w:szCs w:val="28"/>
+                <w:lang w:val="en-US" w:eastAsia="ru-RU"/>
+              </w:rPr>
+              <w:t xml:space="preserve"> </w:t>
             </w:r>
             <w:r>
               <w:rPr>
@@ -21130,6 +24545,7 @@
               </w:rPr>
               <w:t xml:space="preserve"> </w:t>
             </w:r>
+            <w:proofErr w:type="gramStart"/>
             <w:r>
               <w:rPr>
                 <w:rFonts w:ascii="Consolas" w:eastAsia="Times New Roman" w:hAnsi="Consolas" w:cs="Times New Roman"/>
@@ -21150,6 +24566,7 @@
               </w:rPr>
               <w:t>:-</w:t>
             </w:r>
+            <w:proofErr w:type="gramEnd"/>
             <w:r>
               <w:rPr>
                 <w:rFonts w:ascii="Consolas" w:eastAsia="Times New Roman" w:hAnsi="Consolas" w:cs="Times New Roman"/>
@@ -21490,7 +24907,29 @@
                 <w:szCs w:val="28"/>
                 <w:lang w:val="en-US" w:eastAsia="ru-RU"/>
               </w:rPr>
-              <w:t xml:space="preserve"> i </w:t>
+              <w:t xml:space="preserve"> </w:t>
+            </w:r>
+            <w:proofErr w:type="spellStart"/>
+            <w:r>
+              <w:rPr>
+                <w:rFonts w:ascii="Consolas" w:eastAsia="Times New Roman" w:hAnsi="Consolas" w:cs="Times New Roman"/>
+                <w:color w:val="F0F3F6"/>
+                <w:sz w:val="28"/>
+                <w:szCs w:val="28"/>
+                <w:lang w:val="en-US" w:eastAsia="ru-RU"/>
+              </w:rPr>
+              <w:t>i</w:t>
+            </w:r>
+            <w:proofErr w:type="spellEnd"/>
+            <w:r>
+              <w:rPr>
+                <w:rFonts w:ascii="Consolas" w:eastAsia="Times New Roman" w:hAnsi="Consolas" w:cs="Times New Roman"/>
+                <w:color w:val="F0F3F6"/>
+                <w:sz w:val="28"/>
+                <w:szCs w:val="28"/>
+                <w:lang w:val="en-US" w:eastAsia="ru-RU"/>
+              </w:rPr>
+              <w:t xml:space="preserve"> </w:t>
             </w:r>
             <w:r>
               <w:rPr>
@@ -21512,6 +24951,7 @@
               </w:rPr>
               <w:t xml:space="preserve"> </w:t>
             </w:r>
+            <w:proofErr w:type="gramStart"/>
             <w:r>
               <w:rPr>
                 <w:rFonts w:ascii="Consolas" w:eastAsia="Times New Roman" w:hAnsi="Consolas" w:cs="Times New Roman"/>
@@ -21542,6 +24982,7 @@
               </w:rPr>
               <w:t>length</w:t>
             </w:r>
+            <w:proofErr w:type="gramEnd"/>
             <w:r>
               <w:rPr>
                 <w:rFonts w:ascii="Consolas" w:eastAsia="Times New Roman" w:hAnsi="Consolas" w:cs="Times New Roman"/>
@@ -21595,6 +25036,7 @@
               </w:rPr>
               <w:t xml:space="preserve"> </w:t>
             </w:r>
+            <w:proofErr w:type="gramStart"/>
             <w:r>
               <w:rPr>
                 <w:rFonts w:ascii="Consolas" w:eastAsia="Times New Roman" w:hAnsi="Consolas" w:cs="Times New Roman"/>
@@ -21615,6 +25057,7 @@
               </w:rPr>
               <w:t>(</w:t>
             </w:r>
+            <w:proofErr w:type="gramEnd"/>
             <w:r>
               <w:rPr>
                 <w:rFonts w:ascii="Consolas" w:eastAsia="Times New Roman" w:hAnsi="Consolas" w:cs="Times New Roman"/>
@@ -21623,7 +25066,29 @@
                 <w:szCs w:val="28"/>
                 <w:lang w:val="en-US" w:eastAsia="ru-RU"/>
               </w:rPr>
-              <w:t>'fun_F'</w:t>
+              <w:t>'</w:t>
+            </w:r>
+            <w:proofErr w:type="spellStart"/>
+            <w:r>
+              <w:rPr>
+                <w:rFonts w:ascii="Consolas" w:eastAsia="Times New Roman" w:hAnsi="Consolas" w:cs="Times New Roman"/>
+                <w:color w:val="ADDCFF"/>
+                <w:sz w:val="28"/>
+                <w:szCs w:val="28"/>
+                <w:lang w:val="en-US" w:eastAsia="ru-RU"/>
+              </w:rPr>
+              <w:t>fun_F</w:t>
+            </w:r>
+            <w:proofErr w:type="spellEnd"/>
+            <w:r>
+              <w:rPr>
+                <w:rFonts w:ascii="Consolas" w:eastAsia="Times New Roman" w:hAnsi="Consolas" w:cs="Times New Roman"/>
+                <w:color w:val="ADDCFF"/>
+                <w:sz w:val="28"/>
+                <w:szCs w:val="28"/>
+                <w:lang w:val="en-US" w:eastAsia="ru-RU"/>
+              </w:rPr>
+              <w:t>'</w:t>
             </w:r>
             <w:r>
               <w:rPr>
@@ -21643,7 +25108,29 @@
                 <w:szCs w:val="28"/>
                 <w:lang w:val="en-US" w:eastAsia="ru-RU"/>
               </w:rPr>
-              <w:t>'fun_G'</w:t>
+              <w:t>'</w:t>
+            </w:r>
+            <w:proofErr w:type="spellStart"/>
+            <w:r>
+              <w:rPr>
+                <w:rFonts w:ascii="Consolas" w:eastAsia="Times New Roman" w:hAnsi="Consolas" w:cs="Times New Roman"/>
+                <w:color w:val="ADDCFF"/>
+                <w:sz w:val="28"/>
+                <w:szCs w:val="28"/>
+                <w:lang w:val="en-US" w:eastAsia="ru-RU"/>
+              </w:rPr>
+              <w:t>fun_G</w:t>
+            </w:r>
+            <w:proofErr w:type="spellEnd"/>
+            <w:r>
+              <w:rPr>
+                <w:rFonts w:ascii="Consolas" w:eastAsia="Times New Roman" w:hAnsi="Consolas" w:cs="Times New Roman"/>
+                <w:color w:val="ADDCFF"/>
+                <w:sz w:val="28"/>
+                <w:szCs w:val="28"/>
+                <w:lang w:val="en-US" w:eastAsia="ru-RU"/>
+              </w:rPr>
+              <w:t>'</w:t>
             </w:r>
             <w:r>
               <w:rPr>
@@ -21693,7 +25180,29 @@
                 <w:szCs w:val="28"/>
                 <w:lang w:val="en-US" w:eastAsia="ru-RU"/>
               </w:rPr>
-              <w:t xml:space="preserve">,i), </w:t>
+              <w:t>,</w:t>
+            </w:r>
+            <w:proofErr w:type="spellStart"/>
+            <w:r>
+              <w:rPr>
+                <w:rFonts w:ascii="Consolas" w:eastAsia="Times New Roman" w:hAnsi="Consolas" w:cs="Times New Roman"/>
+                <w:color w:val="F0F3F6"/>
+                <w:sz w:val="28"/>
+                <w:szCs w:val="28"/>
+                <w:lang w:val="en-US" w:eastAsia="ru-RU"/>
+              </w:rPr>
+              <w:t>i</w:t>
+            </w:r>
+            <w:proofErr w:type="spellEnd"/>
+            <w:r>
+              <w:rPr>
+                <w:rFonts w:ascii="Consolas" w:eastAsia="Times New Roman" w:hAnsi="Consolas" w:cs="Times New Roman"/>
+                <w:color w:val="F0F3F6"/>
+                <w:sz w:val="28"/>
+                <w:szCs w:val="28"/>
+                <w:lang w:val="en-US" w:eastAsia="ru-RU"/>
+              </w:rPr>
+              <w:t xml:space="preserve">), </w:t>
             </w:r>
             <w:r>
               <w:rPr>
@@ -21738,6 +25247,7 @@
               </w:rPr>
               <w:t xml:space="preserve">    </w:t>
             </w:r>
+            <w:proofErr w:type="spellStart"/>
             <w:r>
               <w:rPr>
                 <w:rFonts w:ascii="Consolas" w:eastAsia="Times New Roman" w:hAnsi="Consolas" w:cs="Times New Roman"/>
@@ -21746,7 +25256,18 @@
                 <w:szCs w:val="28"/>
                 <w:lang w:eastAsia="ru-RU"/>
               </w:rPr>
-              <w:t xml:space="preserve">xx </w:t>
+              <w:t>xx</w:t>
+            </w:r>
+            <w:proofErr w:type="spellEnd"/>
+            <w:r>
+              <w:rPr>
+                <w:rFonts w:ascii="Consolas" w:eastAsia="Times New Roman" w:hAnsi="Consolas" w:cs="Times New Roman"/>
+                <w:color w:val="F0F3F6"/>
+                <w:sz w:val="28"/>
+                <w:szCs w:val="28"/>
+                <w:lang w:eastAsia="ru-RU"/>
+              </w:rPr>
+              <w:t xml:space="preserve"> </w:t>
             </w:r>
             <w:r>
               <w:rPr>
@@ -21766,7 +25287,29 @@
                 <w:szCs w:val="28"/>
                 <w:lang w:eastAsia="ru-RU"/>
               </w:rPr>
-              <w:t xml:space="preserve"> [xx x];</w:t>
+              <w:t xml:space="preserve"> [</w:t>
+            </w:r>
+            <w:proofErr w:type="spellStart"/>
+            <w:r>
+              <w:rPr>
+                <w:rFonts w:ascii="Consolas" w:eastAsia="Times New Roman" w:hAnsi="Consolas" w:cs="Times New Roman"/>
+                <w:color w:val="F0F3F6"/>
+                <w:sz w:val="28"/>
+                <w:szCs w:val="28"/>
+                <w:lang w:eastAsia="ru-RU"/>
+              </w:rPr>
+              <w:t>xx</w:t>
+            </w:r>
+            <w:proofErr w:type="spellEnd"/>
+            <w:r>
+              <w:rPr>
+                <w:rFonts w:ascii="Consolas" w:eastAsia="Times New Roman" w:hAnsi="Consolas" w:cs="Times New Roman"/>
+                <w:color w:val="F0F3F6"/>
+                <w:sz w:val="28"/>
+                <w:szCs w:val="28"/>
+                <w:lang w:eastAsia="ru-RU"/>
+              </w:rPr>
+              <w:t xml:space="preserve"> x];</w:t>
             </w:r>
           </w:p>
           <w:p>
@@ -21824,6 +25367,7 @@
                 <w:lang w:eastAsia="ru-RU"/>
               </w:rPr>
             </w:pPr>
+            <w:proofErr w:type="spellStart"/>
             <w:r>
               <w:rPr>
                 <w:rFonts w:ascii="Consolas" w:eastAsia="Times New Roman" w:hAnsi="Consolas" w:cs="Times New Roman"/>
@@ -21834,6 +25378,7 @@
               </w:rPr>
               <w:t>end</w:t>
             </w:r>
+            <w:proofErr w:type="spellEnd"/>
           </w:p>
           <w:p>
             <w:pPr>
@@ -21966,6 +25511,7 @@
               </w:rPr>
               <w:t xml:space="preserve"> </w:t>
             </w:r>
+            <w:proofErr w:type="gramStart"/>
             <w:r>
               <w:rPr>
                 <w:rFonts w:ascii="Consolas" w:eastAsia="Times New Roman" w:hAnsi="Consolas" w:cs="Times New Roman"/>
@@ -21986,6 +25532,7 @@
               </w:rPr>
               <w:t>:-</w:t>
             </w:r>
+            <w:proofErr w:type="gramEnd"/>
             <w:r>
               <w:rPr>
                 <w:rFonts w:ascii="Consolas" w:eastAsia="Times New Roman" w:hAnsi="Consolas" w:cs="Times New Roman"/>
@@ -22406,7 +25953,29 @@
                 <w:szCs w:val="28"/>
                 <w:lang w:val="en-US" w:eastAsia="ru-RU"/>
               </w:rPr>
-              <w:t xml:space="preserve"> i </w:t>
+              <w:t xml:space="preserve"> </w:t>
+            </w:r>
+            <w:proofErr w:type="spellStart"/>
+            <w:r>
+              <w:rPr>
+                <w:rFonts w:ascii="Consolas" w:eastAsia="Times New Roman" w:hAnsi="Consolas" w:cs="Times New Roman"/>
+                <w:color w:val="F0F3F6"/>
+                <w:sz w:val="28"/>
+                <w:szCs w:val="28"/>
+                <w:lang w:val="en-US" w:eastAsia="ru-RU"/>
+              </w:rPr>
+              <w:t>i</w:t>
+            </w:r>
+            <w:proofErr w:type="spellEnd"/>
+            <w:r>
+              <w:rPr>
+                <w:rFonts w:ascii="Consolas" w:eastAsia="Times New Roman" w:hAnsi="Consolas" w:cs="Times New Roman"/>
+                <w:color w:val="F0F3F6"/>
+                <w:sz w:val="28"/>
+                <w:szCs w:val="28"/>
+                <w:lang w:val="en-US" w:eastAsia="ru-RU"/>
+              </w:rPr>
+              <w:t xml:space="preserve"> </w:t>
             </w:r>
             <w:r>
               <w:rPr>
@@ -22428,6 +25997,7 @@
               </w:rPr>
               <w:t xml:space="preserve"> </w:t>
             </w:r>
+            <w:proofErr w:type="gramStart"/>
             <w:r>
               <w:rPr>
                 <w:rFonts w:ascii="Consolas" w:eastAsia="Times New Roman" w:hAnsi="Consolas" w:cs="Times New Roman"/>
@@ -22458,6 +26028,7 @@
               </w:rPr>
               <w:t>length</w:t>
             </w:r>
+            <w:proofErr w:type="gramEnd"/>
             <w:r>
               <w:rPr>
                 <w:rFonts w:ascii="Consolas" w:eastAsia="Times New Roman" w:hAnsi="Consolas" w:cs="Times New Roman"/>
@@ -22511,6 +26082,7 @@
               </w:rPr>
               <w:t xml:space="preserve"> </w:t>
             </w:r>
+            <w:proofErr w:type="gramStart"/>
             <w:r>
               <w:rPr>
                 <w:rFonts w:ascii="Consolas" w:eastAsia="Times New Roman" w:hAnsi="Consolas" w:cs="Times New Roman"/>
@@ -22531,6 +26103,7 @@
               </w:rPr>
               <w:t>(</w:t>
             </w:r>
+            <w:proofErr w:type="gramEnd"/>
             <w:r>
               <w:rPr>
                 <w:rFonts w:ascii="Consolas" w:eastAsia="Times New Roman" w:hAnsi="Consolas" w:cs="Times New Roman"/>
@@ -22539,7 +26112,29 @@
                 <w:szCs w:val="28"/>
                 <w:lang w:val="en-US" w:eastAsia="ru-RU"/>
               </w:rPr>
-              <w:t>'fun_F'</w:t>
+              <w:t>'</w:t>
+            </w:r>
+            <w:proofErr w:type="spellStart"/>
+            <w:r>
+              <w:rPr>
+                <w:rFonts w:ascii="Consolas" w:eastAsia="Times New Roman" w:hAnsi="Consolas" w:cs="Times New Roman"/>
+                <w:color w:val="ADDCFF"/>
+                <w:sz w:val="28"/>
+                <w:szCs w:val="28"/>
+                <w:lang w:val="en-US" w:eastAsia="ru-RU"/>
+              </w:rPr>
+              <w:t>fun_F</w:t>
+            </w:r>
+            <w:proofErr w:type="spellEnd"/>
+            <w:r>
+              <w:rPr>
+                <w:rFonts w:ascii="Consolas" w:eastAsia="Times New Roman" w:hAnsi="Consolas" w:cs="Times New Roman"/>
+                <w:color w:val="ADDCFF"/>
+                <w:sz w:val="28"/>
+                <w:szCs w:val="28"/>
+                <w:lang w:val="en-US" w:eastAsia="ru-RU"/>
+              </w:rPr>
+              <w:t>'</w:t>
             </w:r>
             <w:r>
               <w:rPr>
@@ -22559,7 +26154,29 @@
                 <w:szCs w:val="28"/>
                 <w:lang w:val="en-US" w:eastAsia="ru-RU"/>
               </w:rPr>
-              <w:t>'fun_G'</w:t>
+              <w:t>'</w:t>
+            </w:r>
+            <w:proofErr w:type="spellStart"/>
+            <w:r>
+              <w:rPr>
+                <w:rFonts w:ascii="Consolas" w:eastAsia="Times New Roman" w:hAnsi="Consolas" w:cs="Times New Roman"/>
+                <w:color w:val="ADDCFF"/>
+                <w:sz w:val="28"/>
+                <w:szCs w:val="28"/>
+                <w:lang w:val="en-US" w:eastAsia="ru-RU"/>
+              </w:rPr>
+              <w:t>fun_G</w:t>
+            </w:r>
+            <w:proofErr w:type="spellEnd"/>
+            <w:r>
+              <w:rPr>
+                <w:rFonts w:ascii="Consolas" w:eastAsia="Times New Roman" w:hAnsi="Consolas" w:cs="Times New Roman"/>
+                <w:color w:val="ADDCFF"/>
+                <w:sz w:val="28"/>
+                <w:szCs w:val="28"/>
+                <w:lang w:val="en-US" w:eastAsia="ru-RU"/>
+              </w:rPr>
+              <w:t>'</w:t>
             </w:r>
             <w:r>
               <w:rPr>
@@ -22609,7 +26226,29 @@
                 <w:szCs w:val="28"/>
                 <w:lang w:val="en-US" w:eastAsia="ru-RU"/>
               </w:rPr>
-              <w:t xml:space="preserve">,i), </w:t>
+              <w:t>,</w:t>
+            </w:r>
+            <w:proofErr w:type="spellStart"/>
+            <w:r>
+              <w:rPr>
+                <w:rFonts w:ascii="Consolas" w:eastAsia="Times New Roman" w:hAnsi="Consolas" w:cs="Times New Roman"/>
+                <w:color w:val="F0F3F6"/>
+                <w:sz w:val="28"/>
+                <w:szCs w:val="28"/>
+                <w:lang w:val="en-US" w:eastAsia="ru-RU"/>
+              </w:rPr>
+              <w:t>i</w:t>
+            </w:r>
+            <w:proofErr w:type="spellEnd"/>
+            <w:r>
+              <w:rPr>
+                <w:rFonts w:ascii="Consolas" w:eastAsia="Times New Roman" w:hAnsi="Consolas" w:cs="Times New Roman"/>
+                <w:color w:val="F0F3F6"/>
+                <w:sz w:val="28"/>
+                <w:szCs w:val="28"/>
+                <w:lang w:val="en-US" w:eastAsia="ru-RU"/>
+              </w:rPr>
+              <w:t xml:space="preserve">), </w:t>
             </w:r>
             <w:r>
               <w:rPr>
@@ -22814,7 +26453,73 @@
                 <w:szCs w:val="28"/>
                 <w:lang w:val="en-US" w:eastAsia="ru-RU"/>
               </w:rPr>
-              <w:t xml:space="preserve"> Fi_N(R_0N), i_GN(R_0N), omega_N(R_0N)</w:t>
+              <w:t xml:space="preserve"> </w:t>
+            </w:r>
+            <w:proofErr w:type="spellStart"/>
+            <w:r>
+              <w:rPr>
+                <w:rFonts w:ascii="Consolas" w:eastAsia="Times New Roman" w:hAnsi="Consolas" w:cs="Times New Roman"/>
+                <w:color w:val="BDC4CC"/>
+                <w:sz w:val="28"/>
+                <w:szCs w:val="28"/>
+                <w:lang w:val="en-US" w:eastAsia="ru-RU"/>
+              </w:rPr>
+              <w:t>Fi_N</w:t>
+            </w:r>
+            <w:proofErr w:type="spellEnd"/>
+            <w:r>
+              <w:rPr>
+                <w:rFonts w:ascii="Consolas" w:eastAsia="Times New Roman" w:hAnsi="Consolas" w:cs="Times New Roman"/>
+                <w:color w:val="BDC4CC"/>
+                <w:sz w:val="28"/>
+                <w:szCs w:val="28"/>
+                <w:lang w:val="en-US" w:eastAsia="ru-RU"/>
+              </w:rPr>
+              <w:t xml:space="preserve">(R_0N), </w:t>
+            </w:r>
+            <w:proofErr w:type="spellStart"/>
+            <w:r>
+              <w:rPr>
+                <w:rFonts w:ascii="Consolas" w:eastAsia="Times New Roman" w:hAnsi="Consolas" w:cs="Times New Roman"/>
+                <w:color w:val="BDC4CC"/>
+                <w:sz w:val="28"/>
+                <w:szCs w:val="28"/>
+                <w:lang w:val="en-US" w:eastAsia="ru-RU"/>
+              </w:rPr>
+              <w:t>i_GN</w:t>
+            </w:r>
+            <w:proofErr w:type="spellEnd"/>
+            <w:r>
+              <w:rPr>
+                <w:rFonts w:ascii="Consolas" w:eastAsia="Times New Roman" w:hAnsi="Consolas" w:cs="Times New Roman"/>
+                <w:color w:val="BDC4CC"/>
+                <w:sz w:val="28"/>
+                <w:szCs w:val="28"/>
+                <w:lang w:val="en-US" w:eastAsia="ru-RU"/>
+              </w:rPr>
+              <w:t xml:space="preserve">(R_0N), </w:t>
+            </w:r>
+            <w:proofErr w:type="spellStart"/>
+            <w:r>
+              <w:rPr>
+                <w:rFonts w:ascii="Consolas" w:eastAsia="Times New Roman" w:hAnsi="Consolas" w:cs="Times New Roman"/>
+                <w:color w:val="BDC4CC"/>
+                <w:sz w:val="28"/>
+                <w:szCs w:val="28"/>
+                <w:lang w:val="en-US" w:eastAsia="ru-RU"/>
+              </w:rPr>
+              <w:t>omega_N</w:t>
+            </w:r>
+            <w:proofErr w:type="spellEnd"/>
+            <w:r>
+              <w:rPr>
+                <w:rFonts w:ascii="Consolas" w:eastAsia="Times New Roman" w:hAnsi="Consolas" w:cs="Times New Roman"/>
+                <w:color w:val="BDC4CC"/>
+                <w:sz w:val="28"/>
+                <w:szCs w:val="28"/>
+                <w:lang w:val="en-US" w:eastAsia="ru-RU"/>
+              </w:rPr>
+              <w:t>(R_0N)</w:t>
             </w:r>
           </w:p>
           <w:p>
@@ -22842,6 +26547,7 @@
                 <w:lang w:val="en-US" w:eastAsia="ru-RU"/>
               </w:rPr>
             </w:pPr>
+            <w:proofErr w:type="gramStart"/>
             <w:r>
               <w:rPr>
                 <w:rFonts w:ascii="Consolas" w:eastAsia="Times New Roman" w:hAnsi="Consolas" w:cs="Times New Roman"/>
@@ -22862,6 +26568,7 @@
               </w:rPr>
               <w:t>(</w:t>
             </w:r>
+            <w:proofErr w:type="gramEnd"/>
             <w:r>
               <w:rPr>
                 <w:rFonts w:ascii="Consolas" w:eastAsia="Times New Roman" w:hAnsi="Consolas" w:cs="Times New Roman"/>
@@ -22895,6 +26602,7 @@
                 <w:lang w:val="en-US" w:eastAsia="ru-RU"/>
               </w:rPr>
             </w:pPr>
+            <w:proofErr w:type="gramStart"/>
             <w:r>
               <w:rPr>
                 <w:rFonts w:ascii="Consolas" w:eastAsia="Times New Roman" w:hAnsi="Consolas" w:cs="Times New Roman"/>
@@ -22903,7 +26611,6 @@
                 <w:szCs w:val="28"/>
                 <w:lang w:val="en-US" w:eastAsia="ru-RU"/>
               </w:rPr>
-              <w:lastRenderedPageBreak/>
               <w:t>plot</w:t>
             </w:r>
             <w:r>
@@ -22914,7 +26621,18 @@
                 <w:szCs w:val="28"/>
                 <w:lang w:val="en-US" w:eastAsia="ru-RU"/>
               </w:rPr>
-              <w:t xml:space="preserve">(u2, </w:t>
+              <w:t>(</w:t>
+            </w:r>
+            <w:proofErr w:type="gramEnd"/>
+            <w:r>
+              <w:rPr>
+                <w:rFonts w:ascii="Consolas" w:eastAsia="Times New Roman" w:hAnsi="Consolas" w:cs="Times New Roman"/>
+                <w:color w:val="F0F3F6"/>
+                <w:sz w:val="28"/>
+                <w:szCs w:val="28"/>
+                <w:lang w:val="en-US" w:eastAsia="ru-RU"/>
+              </w:rPr>
+              <w:t xml:space="preserve">u2, </w:t>
             </w:r>
             <w:r>
               <w:rPr>
@@ -23117,7 +26835,29 @@
                 <w:szCs w:val="28"/>
                 <w:lang w:val="en-US" w:eastAsia="ru-RU"/>
               </w:rPr>
-              <w:t>'Fi_N(R_0_N)'</w:t>
+              <w:t>'</w:t>
+            </w:r>
+            <w:proofErr w:type="spellStart"/>
+            <w:r>
+              <w:rPr>
+                <w:rFonts w:ascii="Consolas" w:eastAsia="Times New Roman" w:hAnsi="Consolas" w:cs="Times New Roman"/>
+                <w:color w:val="ADDCFF"/>
+                <w:sz w:val="28"/>
+                <w:szCs w:val="28"/>
+                <w:lang w:val="en-US" w:eastAsia="ru-RU"/>
+              </w:rPr>
+              <w:t>Fi_N</w:t>
+            </w:r>
+            <w:proofErr w:type="spellEnd"/>
+            <w:r>
+              <w:rPr>
+                <w:rFonts w:ascii="Consolas" w:eastAsia="Times New Roman" w:hAnsi="Consolas" w:cs="Times New Roman"/>
+                <w:color w:val="ADDCFF"/>
+                <w:sz w:val="28"/>
+                <w:szCs w:val="28"/>
+                <w:lang w:val="en-US" w:eastAsia="ru-RU"/>
+              </w:rPr>
+              <w:t>(R_0_N)'</w:t>
             </w:r>
             <w:r>
               <w:rPr>
@@ -23137,7 +26877,29 @@
                 <w:szCs w:val="28"/>
                 <w:lang w:val="en-US" w:eastAsia="ru-RU"/>
               </w:rPr>
-              <w:t>'Fi_N(R_0_N*0.8)'</w:t>
+              <w:t>'</w:t>
+            </w:r>
+            <w:proofErr w:type="spellStart"/>
+            <w:r>
+              <w:rPr>
+                <w:rFonts w:ascii="Consolas" w:eastAsia="Times New Roman" w:hAnsi="Consolas" w:cs="Times New Roman"/>
+                <w:color w:val="ADDCFF"/>
+                <w:sz w:val="28"/>
+                <w:szCs w:val="28"/>
+                <w:lang w:val="en-US" w:eastAsia="ru-RU"/>
+              </w:rPr>
+              <w:t>Fi_N</w:t>
+            </w:r>
+            <w:proofErr w:type="spellEnd"/>
+            <w:r>
+              <w:rPr>
+                <w:rFonts w:ascii="Consolas" w:eastAsia="Times New Roman" w:hAnsi="Consolas" w:cs="Times New Roman"/>
+                <w:color w:val="ADDCFF"/>
+                <w:sz w:val="28"/>
+                <w:szCs w:val="28"/>
+                <w:lang w:val="en-US" w:eastAsia="ru-RU"/>
+              </w:rPr>
+              <w:t>(R_0_N*0.8)'</w:t>
             </w:r>
             <w:r>
               <w:rPr>
@@ -23162,6 +26924,7 @@
                 <w:lang w:val="en-US" w:eastAsia="ru-RU"/>
               </w:rPr>
             </w:pPr>
+            <w:proofErr w:type="spellStart"/>
             <w:r>
               <w:rPr>
                 <w:rFonts w:ascii="Consolas" w:eastAsia="Times New Roman" w:hAnsi="Consolas" w:cs="Times New Roman"/>
@@ -23172,6 +26935,7 @@
               </w:rPr>
               <w:t>xlabel</w:t>
             </w:r>
+            <w:proofErr w:type="spellEnd"/>
             <w:r>
               <w:rPr>
                 <w:rFonts w:ascii="Consolas" w:eastAsia="Times New Roman" w:hAnsi="Consolas" w:cs="Times New Roman"/>
@@ -23215,6 +26979,7 @@
                 <w:lang w:val="en-US" w:eastAsia="ru-RU"/>
               </w:rPr>
             </w:pPr>
+            <w:proofErr w:type="spellStart"/>
             <w:r>
               <w:rPr>
                 <w:rFonts w:ascii="Consolas" w:eastAsia="Times New Roman" w:hAnsi="Consolas" w:cs="Times New Roman"/>
@@ -23225,6 +26990,7 @@
               </w:rPr>
               <w:t>ylabel</w:t>
             </w:r>
+            <w:proofErr w:type="spellEnd"/>
             <w:r>
               <w:rPr>
                 <w:rFonts w:ascii="Consolas" w:eastAsia="Times New Roman" w:hAnsi="Consolas" w:cs="Times New Roman"/>
@@ -23243,7 +27009,29 @@
                 <w:szCs w:val="28"/>
                 <w:lang w:val="en-US" w:eastAsia="ru-RU"/>
               </w:rPr>
-              <w:t>'Fi_N'</w:t>
+              <w:t>'</w:t>
+            </w:r>
+            <w:proofErr w:type="spellStart"/>
+            <w:r>
+              <w:rPr>
+                <w:rFonts w:ascii="Consolas" w:eastAsia="Times New Roman" w:hAnsi="Consolas" w:cs="Times New Roman"/>
+                <w:color w:val="ADDCFF"/>
+                <w:sz w:val="28"/>
+                <w:szCs w:val="28"/>
+                <w:lang w:val="en-US" w:eastAsia="ru-RU"/>
+              </w:rPr>
+              <w:t>Fi_N</w:t>
+            </w:r>
+            <w:proofErr w:type="spellEnd"/>
+            <w:r>
+              <w:rPr>
+                <w:rFonts w:ascii="Consolas" w:eastAsia="Times New Roman" w:hAnsi="Consolas" w:cs="Times New Roman"/>
+                <w:color w:val="ADDCFF"/>
+                <w:sz w:val="28"/>
+                <w:szCs w:val="28"/>
+                <w:lang w:val="en-US" w:eastAsia="ru-RU"/>
+              </w:rPr>
+              <w:t>'</w:t>
             </w:r>
             <w:r>
               <w:rPr>
@@ -23268,6 +27056,8 @@
                 <w:lang w:eastAsia="ru-RU"/>
               </w:rPr>
             </w:pPr>
+            <w:proofErr w:type="spellStart"/>
+            <w:proofErr w:type="gramStart"/>
             <w:r>
               <w:rPr>
                 <w:rFonts w:ascii="Consolas" w:eastAsia="Times New Roman" w:hAnsi="Consolas" w:cs="Times New Roman"/>
@@ -23278,6 +27068,7 @@
               </w:rPr>
               <w:t>title</w:t>
             </w:r>
+            <w:proofErr w:type="spellEnd"/>
             <w:r>
               <w:rPr>
                 <w:rFonts w:ascii="Consolas" w:eastAsia="Times New Roman" w:hAnsi="Consolas" w:cs="Times New Roman"/>
@@ -23288,6 +27079,7 @@
               </w:rPr>
               <w:t>(</w:t>
             </w:r>
+            <w:proofErr w:type="gramEnd"/>
             <w:r>
               <w:rPr>
                 <w:rFonts w:ascii="Consolas" w:eastAsia="Times New Roman" w:hAnsi="Consolas" w:cs="Times New Roman"/>
@@ -23296,7 +27088,29 @@
                 <w:szCs w:val="28"/>
                 <w:lang w:eastAsia="ru-RU"/>
               </w:rPr>
-              <w:t>'Зависимость Fi_N от R_0_N'</w:t>
+              <w:t xml:space="preserve">'Зависимость </w:t>
+            </w:r>
+            <w:proofErr w:type="spellStart"/>
+            <w:r>
+              <w:rPr>
+                <w:rFonts w:ascii="Consolas" w:eastAsia="Times New Roman" w:hAnsi="Consolas" w:cs="Times New Roman"/>
+                <w:color w:val="ADDCFF"/>
+                <w:sz w:val="28"/>
+                <w:szCs w:val="28"/>
+                <w:lang w:eastAsia="ru-RU"/>
+              </w:rPr>
+              <w:t>Fi_N</w:t>
+            </w:r>
+            <w:proofErr w:type="spellEnd"/>
+            <w:r>
+              <w:rPr>
+                <w:rFonts w:ascii="Consolas" w:eastAsia="Times New Roman" w:hAnsi="Consolas" w:cs="Times New Roman"/>
+                <w:color w:val="ADDCFF"/>
+                <w:sz w:val="28"/>
+                <w:szCs w:val="28"/>
+                <w:lang w:eastAsia="ru-RU"/>
+              </w:rPr>
+              <w:t xml:space="preserve"> от R_0_N'</w:t>
             </w:r>
             <w:r>
               <w:rPr>
@@ -23387,6 +27201,7 @@
                 <w:lang w:val="en-US" w:eastAsia="ru-RU"/>
               </w:rPr>
             </w:pPr>
+            <w:proofErr w:type="gramStart"/>
             <w:r>
               <w:rPr>
                 <w:rFonts w:ascii="Consolas" w:eastAsia="Times New Roman" w:hAnsi="Consolas" w:cs="Times New Roman"/>
@@ -23407,6 +27222,7 @@
               </w:rPr>
               <w:t>(</w:t>
             </w:r>
+            <w:proofErr w:type="gramEnd"/>
             <w:r>
               <w:rPr>
                 <w:rFonts w:ascii="Consolas" w:eastAsia="Times New Roman" w:hAnsi="Consolas" w:cs="Times New Roman"/>
@@ -23440,6 +27256,7 @@
                 <w:lang w:val="en-US" w:eastAsia="ru-RU"/>
               </w:rPr>
             </w:pPr>
+            <w:proofErr w:type="gramStart"/>
             <w:r>
               <w:rPr>
                 <w:rFonts w:ascii="Consolas" w:eastAsia="Times New Roman" w:hAnsi="Consolas" w:cs="Times New Roman"/>
@@ -23458,7 +27275,18 @@
                 <w:szCs w:val="28"/>
                 <w:lang w:val="en-US" w:eastAsia="ru-RU"/>
               </w:rPr>
-              <w:t xml:space="preserve">(u2, </w:t>
+              <w:t>(</w:t>
+            </w:r>
+            <w:proofErr w:type="gramEnd"/>
+            <w:r>
+              <w:rPr>
+                <w:rFonts w:ascii="Consolas" w:eastAsia="Times New Roman" w:hAnsi="Consolas" w:cs="Times New Roman"/>
+                <w:color w:val="F0F3F6"/>
+                <w:sz w:val="28"/>
+                <w:szCs w:val="28"/>
+                <w:lang w:val="en-US" w:eastAsia="ru-RU"/>
+              </w:rPr>
+              <w:t xml:space="preserve">u2, </w:t>
             </w:r>
             <w:r>
               <w:rPr>
@@ -23661,7 +27489,29 @@
                 <w:szCs w:val="28"/>
                 <w:lang w:val="en-US" w:eastAsia="ru-RU"/>
               </w:rPr>
-              <w:t>'i_G_N(R_0_N)'</w:t>
+              <w:t>'</w:t>
+            </w:r>
+            <w:proofErr w:type="spellStart"/>
+            <w:r>
+              <w:rPr>
+                <w:rFonts w:ascii="Consolas" w:eastAsia="Times New Roman" w:hAnsi="Consolas" w:cs="Times New Roman"/>
+                <w:color w:val="ADDCFF"/>
+                <w:sz w:val="28"/>
+                <w:szCs w:val="28"/>
+                <w:lang w:val="en-US" w:eastAsia="ru-RU"/>
+              </w:rPr>
+              <w:t>i_G_N</w:t>
+            </w:r>
+            <w:proofErr w:type="spellEnd"/>
+            <w:r>
+              <w:rPr>
+                <w:rFonts w:ascii="Consolas" w:eastAsia="Times New Roman" w:hAnsi="Consolas" w:cs="Times New Roman"/>
+                <w:color w:val="ADDCFF"/>
+                <w:sz w:val="28"/>
+                <w:szCs w:val="28"/>
+                <w:lang w:val="en-US" w:eastAsia="ru-RU"/>
+              </w:rPr>
+              <w:t>(R_0_N)'</w:t>
             </w:r>
             <w:r>
               <w:rPr>
@@ -23681,7 +27531,29 @@
                 <w:szCs w:val="28"/>
                 <w:lang w:val="en-US" w:eastAsia="ru-RU"/>
               </w:rPr>
-              <w:t>'i_G_N(R_0_N*0.8)'</w:t>
+              <w:t>'</w:t>
+            </w:r>
+            <w:proofErr w:type="spellStart"/>
+            <w:r>
+              <w:rPr>
+                <w:rFonts w:ascii="Consolas" w:eastAsia="Times New Roman" w:hAnsi="Consolas" w:cs="Times New Roman"/>
+                <w:color w:val="ADDCFF"/>
+                <w:sz w:val="28"/>
+                <w:szCs w:val="28"/>
+                <w:lang w:val="en-US" w:eastAsia="ru-RU"/>
+              </w:rPr>
+              <w:t>i_G_N</w:t>
+            </w:r>
+            <w:proofErr w:type="spellEnd"/>
+            <w:r>
+              <w:rPr>
+                <w:rFonts w:ascii="Consolas" w:eastAsia="Times New Roman" w:hAnsi="Consolas" w:cs="Times New Roman"/>
+                <w:color w:val="ADDCFF"/>
+                <w:sz w:val="28"/>
+                <w:szCs w:val="28"/>
+                <w:lang w:val="en-US" w:eastAsia="ru-RU"/>
+              </w:rPr>
+              <w:t>(R_0_N*0.8)'</w:t>
             </w:r>
             <w:r>
               <w:rPr>
@@ -23706,6 +27578,7 @@
                 <w:lang w:val="en-US" w:eastAsia="ru-RU"/>
               </w:rPr>
             </w:pPr>
+            <w:proofErr w:type="spellStart"/>
             <w:r>
               <w:rPr>
                 <w:rFonts w:ascii="Consolas" w:eastAsia="Times New Roman" w:hAnsi="Consolas" w:cs="Times New Roman"/>
@@ -23716,6 +27589,7 @@
               </w:rPr>
               <w:t>xlabel</w:t>
             </w:r>
+            <w:proofErr w:type="spellEnd"/>
             <w:r>
               <w:rPr>
                 <w:rFonts w:ascii="Consolas" w:eastAsia="Times New Roman" w:hAnsi="Consolas" w:cs="Times New Roman"/>
@@ -23759,6 +27633,7 @@
                 <w:lang w:val="en-US" w:eastAsia="ru-RU"/>
               </w:rPr>
             </w:pPr>
+            <w:proofErr w:type="spellStart"/>
             <w:r>
               <w:rPr>
                 <w:rFonts w:ascii="Consolas" w:eastAsia="Times New Roman" w:hAnsi="Consolas" w:cs="Times New Roman"/>
@@ -23769,6 +27644,7 @@
               </w:rPr>
               <w:t>ylabel</w:t>
             </w:r>
+            <w:proofErr w:type="spellEnd"/>
             <w:r>
               <w:rPr>
                 <w:rFonts w:ascii="Consolas" w:eastAsia="Times New Roman" w:hAnsi="Consolas" w:cs="Times New Roman"/>
@@ -23787,7 +27663,29 @@
                 <w:szCs w:val="28"/>
                 <w:lang w:val="en-US" w:eastAsia="ru-RU"/>
               </w:rPr>
-              <w:t>'i_GN'</w:t>
+              <w:t>'</w:t>
+            </w:r>
+            <w:proofErr w:type="spellStart"/>
+            <w:r>
+              <w:rPr>
+                <w:rFonts w:ascii="Consolas" w:eastAsia="Times New Roman" w:hAnsi="Consolas" w:cs="Times New Roman"/>
+                <w:color w:val="ADDCFF"/>
+                <w:sz w:val="28"/>
+                <w:szCs w:val="28"/>
+                <w:lang w:val="en-US" w:eastAsia="ru-RU"/>
+              </w:rPr>
+              <w:t>i_GN</w:t>
+            </w:r>
+            <w:proofErr w:type="spellEnd"/>
+            <w:r>
+              <w:rPr>
+                <w:rFonts w:ascii="Consolas" w:eastAsia="Times New Roman" w:hAnsi="Consolas" w:cs="Times New Roman"/>
+                <w:color w:val="ADDCFF"/>
+                <w:sz w:val="28"/>
+                <w:szCs w:val="28"/>
+                <w:lang w:val="en-US" w:eastAsia="ru-RU"/>
+              </w:rPr>
+              <w:t>'</w:t>
             </w:r>
             <w:r>
               <w:rPr>
@@ -23812,6 +27710,8 @@
                 <w:lang w:eastAsia="ru-RU"/>
               </w:rPr>
             </w:pPr>
+            <w:proofErr w:type="spellStart"/>
+            <w:proofErr w:type="gramStart"/>
             <w:r>
               <w:rPr>
                 <w:rFonts w:ascii="Consolas" w:eastAsia="Times New Roman" w:hAnsi="Consolas" w:cs="Times New Roman"/>
@@ -23822,6 +27722,7 @@
               </w:rPr>
               <w:t>title</w:t>
             </w:r>
+            <w:proofErr w:type="spellEnd"/>
             <w:r>
               <w:rPr>
                 <w:rFonts w:ascii="Consolas" w:eastAsia="Times New Roman" w:hAnsi="Consolas" w:cs="Times New Roman"/>
@@ -23832,6 +27733,7 @@
               </w:rPr>
               <w:t>(</w:t>
             </w:r>
+            <w:proofErr w:type="gramEnd"/>
             <w:r>
               <w:rPr>
                 <w:rFonts w:ascii="Consolas" w:eastAsia="Times New Roman" w:hAnsi="Consolas" w:cs="Times New Roman"/>
@@ -23840,7 +27742,29 @@
                 <w:szCs w:val="28"/>
                 <w:lang w:eastAsia="ru-RU"/>
               </w:rPr>
-              <w:t>'Зависимость i_G_N от R_0_N'</w:t>
+              <w:t xml:space="preserve">'Зависимость </w:t>
+            </w:r>
+            <w:proofErr w:type="spellStart"/>
+            <w:r>
+              <w:rPr>
+                <w:rFonts w:ascii="Consolas" w:eastAsia="Times New Roman" w:hAnsi="Consolas" w:cs="Times New Roman"/>
+                <w:color w:val="ADDCFF"/>
+                <w:sz w:val="28"/>
+                <w:szCs w:val="28"/>
+                <w:lang w:eastAsia="ru-RU"/>
+              </w:rPr>
+              <w:t>i_G_N</w:t>
+            </w:r>
+            <w:proofErr w:type="spellEnd"/>
+            <w:r>
+              <w:rPr>
+                <w:rFonts w:ascii="Consolas" w:eastAsia="Times New Roman" w:hAnsi="Consolas" w:cs="Times New Roman"/>
+                <w:color w:val="ADDCFF"/>
+                <w:sz w:val="28"/>
+                <w:szCs w:val="28"/>
+                <w:lang w:eastAsia="ru-RU"/>
+              </w:rPr>
+              <w:t xml:space="preserve"> от R_0_N'</w:t>
             </w:r>
             <w:r>
               <w:rPr>
@@ -23931,6 +27855,7 @@
                 <w:lang w:val="en-US" w:eastAsia="ru-RU"/>
               </w:rPr>
             </w:pPr>
+            <w:proofErr w:type="gramStart"/>
             <w:r>
               <w:rPr>
                 <w:rFonts w:ascii="Consolas" w:eastAsia="Times New Roman" w:hAnsi="Consolas" w:cs="Times New Roman"/>
@@ -23951,6 +27876,7 @@
               </w:rPr>
               <w:t>(</w:t>
             </w:r>
+            <w:proofErr w:type="gramEnd"/>
             <w:r>
               <w:rPr>
                 <w:rFonts w:ascii="Consolas" w:eastAsia="Times New Roman" w:hAnsi="Consolas" w:cs="Times New Roman"/>
@@ -23984,6 +27910,7 @@
                 <w:lang w:val="en-US" w:eastAsia="ru-RU"/>
               </w:rPr>
             </w:pPr>
+            <w:proofErr w:type="gramStart"/>
             <w:r>
               <w:rPr>
                 <w:rFonts w:ascii="Consolas" w:eastAsia="Times New Roman" w:hAnsi="Consolas" w:cs="Times New Roman"/>
@@ -24002,7 +27929,18 @@
                 <w:szCs w:val="28"/>
                 <w:lang w:val="en-US" w:eastAsia="ru-RU"/>
               </w:rPr>
-              <w:t xml:space="preserve">(u2, </w:t>
+              <w:t>(</w:t>
+            </w:r>
+            <w:proofErr w:type="gramEnd"/>
+            <w:r>
+              <w:rPr>
+                <w:rFonts w:ascii="Consolas" w:eastAsia="Times New Roman" w:hAnsi="Consolas" w:cs="Times New Roman"/>
+                <w:color w:val="F0F3F6"/>
+                <w:sz w:val="28"/>
+                <w:szCs w:val="28"/>
+                <w:lang w:val="en-US" w:eastAsia="ru-RU"/>
+              </w:rPr>
+              <w:t xml:space="preserve">u2, </w:t>
             </w:r>
             <w:r>
               <w:rPr>
@@ -24205,7 +28143,29 @@
                 <w:szCs w:val="28"/>
                 <w:lang w:val="en-US" w:eastAsia="ru-RU"/>
               </w:rPr>
-              <w:t>'omega_N(R_0_N)'</w:t>
+              <w:t>'</w:t>
+            </w:r>
+            <w:proofErr w:type="spellStart"/>
+            <w:r>
+              <w:rPr>
+                <w:rFonts w:ascii="Consolas" w:eastAsia="Times New Roman" w:hAnsi="Consolas" w:cs="Times New Roman"/>
+                <w:color w:val="ADDCFF"/>
+                <w:sz w:val="28"/>
+                <w:szCs w:val="28"/>
+                <w:lang w:val="en-US" w:eastAsia="ru-RU"/>
+              </w:rPr>
+              <w:t>omega_N</w:t>
+            </w:r>
+            <w:proofErr w:type="spellEnd"/>
+            <w:r>
+              <w:rPr>
+                <w:rFonts w:ascii="Consolas" w:eastAsia="Times New Roman" w:hAnsi="Consolas" w:cs="Times New Roman"/>
+                <w:color w:val="ADDCFF"/>
+                <w:sz w:val="28"/>
+                <w:szCs w:val="28"/>
+                <w:lang w:val="en-US" w:eastAsia="ru-RU"/>
+              </w:rPr>
+              <w:t>(R_0_N)'</w:t>
             </w:r>
             <w:r>
               <w:rPr>
@@ -24225,7 +28185,29 @@
                 <w:szCs w:val="28"/>
                 <w:lang w:val="en-US" w:eastAsia="ru-RU"/>
               </w:rPr>
-              <w:t>'omega_N(R_0_N*0.8)'</w:t>
+              <w:t>'</w:t>
+            </w:r>
+            <w:proofErr w:type="spellStart"/>
+            <w:r>
+              <w:rPr>
+                <w:rFonts w:ascii="Consolas" w:eastAsia="Times New Roman" w:hAnsi="Consolas" w:cs="Times New Roman"/>
+                <w:color w:val="ADDCFF"/>
+                <w:sz w:val="28"/>
+                <w:szCs w:val="28"/>
+                <w:lang w:val="en-US" w:eastAsia="ru-RU"/>
+              </w:rPr>
+              <w:t>omega_N</w:t>
+            </w:r>
+            <w:proofErr w:type="spellEnd"/>
+            <w:r>
+              <w:rPr>
+                <w:rFonts w:ascii="Consolas" w:eastAsia="Times New Roman" w:hAnsi="Consolas" w:cs="Times New Roman"/>
+                <w:color w:val="ADDCFF"/>
+                <w:sz w:val="28"/>
+                <w:szCs w:val="28"/>
+                <w:lang w:val="en-US" w:eastAsia="ru-RU"/>
+              </w:rPr>
+              <w:t>(R_0_N*0.8)'</w:t>
             </w:r>
             <w:r>
               <w:rPr>
@@ -24250,6 +28232,7 @@
                 <w:lang w:val="en-US" w:eastAsia="ru-RU"/>
               </w:rPr>
             </w:pPr>
+            <w:proofErr w:type="spellStart"/>
             <w:r>
               <w:rPr>
                 <w:rFonts w:ascii="Consolas" w:eastAsia="Times New Roman" w:hAnsi="Consolas" w:cs="Times New Roman"/>
@@ -24260,6 +28243,7 @@
               </w:rPr>
               <w:t>xlabel</w:t>
             </w:r>
+            <w:proofErr w:type="spellEnd"/>
             <w:r>
               <w:rPr>
                 <w:rFonts w:ascii="Consolas" w:eastAsia="Times New Roman" w:hAnsi="Consolas" w:cs="Times New Roman"/>
@@ -24303,6 +28287,7 @@
                 <w:lang w:val="en-US" w:eastAsia="ru-RU"/>
               </w:rPr>
             </w:pPr>
+            <w:proofErr w:type="spellStart"/>
             <w:r>
               <w:rPr>
                 <w:rFonts w:ascii="Consolas" w:eastAsia="Times New Roman" w:hAnsi="Consolas" w:cs="Times New Roman"/>
@@ -24313,6 +28298,7 @@
               </w:rPr>
               <w:t>ylabel</w:t>
             </w:r>
+            <w:proofErr w:type="spellEnd"/>
             <w:r>
               <w:rPr>
                 <w:rFonts w:ascii="Consolas" w:eastAsia="Times New Roman" w:hAnsi="Consolas" w:cs="Times New Roman"/>
@@ -24331,7 +28317,29 @@
                 <w:szCs w:val="28"/>
                 <w:lang w:val="en-US" w:eastAsia="ru-RU"/>
               </w:rPr>
-              <w:t>'omega_N'</w:t>
+              <w:t>'</w:t>
+            </w:r>
+            <w:proofErr w:type="spellStart"/>
+            <w:r>
+              <w:rPr>
+                <w:rFonts w:ascii="Consolas" w:eastAsia="Times New Roman" w:hAnsi="Consolas" w:cs="Times New Roman"/>
+                <w:color w:val="ADDCFF"/>
+                <w:sz w:val="28"/>
+                <w:szCs w:val="28"/>
+                <w:lang w:val="en-US" w:eastAsia="ru-RU"/>
+              </w:rPr>
+              <w:t>omega_N</w:t>
+            </w:r>
+            <w:proofErr w:type="spellEnd"/>
+            <w:r>
+              <w:rPr>
+                <w:rFonts w:ascii="Consolas" w:eastAsia="Times New Roman" w:hAnsi="Consolas" w:cs="Times New Roman"/>
+                <w:color w:val="ADDCFF"/>
+                <w:sz w:val="28"/>
+                <w:szCs w:val="28"/>
+                <w:lang w:val="en-US" w:eastAsia="ru-RU"/>
+              </w:rPr>
+              <w:t>'</w:t>
             </w:r>
             <w:r>
               <w:rPr>
@@ -24356,6 +28364,8 @@
                 <w:lang w:eastAsia="ru-RU"/>
               </w:rPr>
             </w:pPr>
+            <w:proofErr w:type="spellStart"/>
+            <w:proofErr w:type="gramStart"/>
             <w:r>
               <w:rPr>
                 <w:rFonts w:ascii="Consolas" w:eastAsia="Times New Roman" w:hAnsi="Consolas" w:cs="Times New Roman"/>
@@ -24366,6 +28376,7 @@
               </w:rPr>
               <w:t>title</w:t>
             </w:r>
+            <w:proofErr w:type="spellEnd"/>
             <w:r>
               <w:rPr>
                 <w:rFonts w:ascii="Consolas" w:eastAsia="Times New Roman" w:hAnsi="Consolas" w:cs="Times New Roman"/>
@@ -24376,6 +28387,7 @@
               </w:rPr>
               <w:t>(</w:t>
             </w:r>
+            <w:proofErr w:type="gramEnd"/>
             <w:r>
               <w:rPr>
                 <w:rFonts w:ascii="Consolas" w:eastAsia="Times New Roman" w:hAnsi="Consolas" w:cs="Times New Roman"/>
@@ -24384,7 +28396,29 @@
                 <w:szCs w:val="28"/>
                 <w:lang w:eastAsia="ru-RU"/>
               </w:rPr>
-              <w:t>'Зависимость omega_N от R_0_N'</w:t>
+              <w:t xml:space="preserve">'Зависимость </w:t>
+            </w:r>
+            <w:proofErr w:type="spellStart"/>
+            <w:r>
+              <w:rPr>
+                <w:rFonts w:ascii="Consolas" w:eastAsia="Times New Roman" w:hAnsi="Consolas" w:cs="Times New Roman"/>
+                <w:color w:val="ADDCFF"/>
+                <w:sz w:val="28"/>
+                <w:szCs w:val="28"/>
+                <w:lang w:eastAsia="ru-RU"/>
+              </w:rPr>
+              <w:t>omega_N</w:t>
+            </w:r>
+            <w:proofErr w:type="spellEnd"/>
+            <w:r>
+              <w:rPr>
+                <w:rFonts w:ascii="Consolas" w:eastAsia="Times New Roman" w:hAnsi="Consolas" w:cs="Times New Roman"/>
+                <w:color w:val="ADDCFF"/>
+                <w:sz w:val="28"/>
+                <w:szCs w:val="28"/>
+                <w:lang w:eastAsia="ru-RU"/>
+              </w:rPr>
+              <w:t xml:space="preserve"> от R_0_N'</w:t>
             </w:r>
             <w:r>
               <w:rPr>
@@ -24475,6 +28509,7 @@
                 <w:lang w:val="en-US" w:eastAsia="ru-RU"/>
               </w:rPr>
             </w:pPr>
+            <w:proofErr w:type="gramStart"/>
             <w:r>
               <w:rPr>
                 <w:rFonts w:ascii="Consolas" w:eastAsia="Times New Roman" w:hAnsi="Consolas" w:cs="Times New Roman"/>
@@ -24495,6 +28530,7 @@
               </w:rPr>
               <w:t>(</w:t>
             </w:r>
+            <w:proofErr w:type="gramEnd"/>
             <w:r>
               <w:rPr>
                 <w:rFonts w:ascii="Consolas" w:eastAsia="Times New Roman" w:hAnsi="Consolas" w:cs="Times New Roman"/>
@@ -24607,6 +28643,7 @@
                 <w:lang w:val="en-US" w:eastAsia="ru-RU"/>
               </w:rPr>
             </w:pPr>
+            <w:proofErr w:type="gramStart"/>
             <w:r>
               <w:rPr>
                 <w:rFonts w:ascii="Consolas" w:eastAsia="Times New Roman" w:hAnsi="Consolas" w:cs="Times New Roman"/>
@@ -24625,7 +28662,18 @@
                 <w:szCs w:val="28"/>
                 <w:lang w:val="en-US" w:eastAsia="ru-RU"/>
               </w:rPr>
-              <w:t xml:space="preserve">(u2, </w:t>
+              <w:t>(</w:t>
+            </w:r>
+            <w:proofErr w:type="gramEnd"/>
+            <w:r>
+              <w:rPr>
+                <w:rFonts w:ascii="Consolas" w:eastAsia="Times New Roman" w:hAnsi="Consolas" w:cs="Times New Roman"/>
+                <w:color w:val="F0F3F6"/>
+                <w:sz w:val="28"/>
+                <w:szCs w:val="28"/>
+                <w:lang w:val="en-US" w:eastAsia="ru-RU"/>
+              </w:rPr>
+              <w:t xml:space="preserve">u2, </w:t>
             </w:r>
             <w:r>
               <w:rPr>
@@ -24800,6 +28848,7 @@
                 <w:lang w:val="en-US" w:eastAsia="ru-RU"/>
               </w:rPr>
             </w:pPr>
+            <w:proofErr w:type="gramStart"/>
             <w:r>
               <w:rPr>
                 <w:rFonts w:ascii="Consolas" w:eastAsia="Times New Roman" w:hAnsi="Consolas" w:cs="Times New Roman"/>
@@ -24818,7 +28867,18 @@
                 <w:szCs w:val="28"/>
                 <w:lang w:val="en-US" w:eastAsia="ru-RU"/>
               </w:rPr>
-              <w:t xml:space="preserve">(u2, </w:t>
+              <w:t>(</w:t>
+            </w:r>
+            <w:proofErr w:type="gramEnd"/>
+            <w:r>
+              <w:rPr>
+                <w:rFonts w:ascii="Consolas" w:eastAsia="Times New Roman" w:hAnsi="Consolas" w:cs="Times New Roman"/>
+                <w:color w:val="F0F3F6"/>
+                <w:sz w:val="28"/>
+                <w:szCs w:val="28"/>
+                <w:lang w:val="en-US" w:eastAsia="ru-RU"/>
+              </w:rPr>
+              <w:t xml:space="preserve">u2, </w:t>
             </w:r>
             <w:r>
               <w:rPr>
@@ -24993,6 +29053,7 @@
                 <w:lang w:val="en-US" w:eastAsia="ru-RU"/>
               </w:rPr>
             </w:pPr>
+            <w:proofErr w:type="gramStart"/>
             <w:r>
               <w:rPr>
                 <w:rFonts w:ascii="Consolas" w:eastAsia="Times New Roman" w:hAnsi="Consolas" w:cs="Times New Roman"/>
@@ -25011,7 +29072,18 @@
                 <w:szCs w:val="28"/>
                 <w:lang w:val="en-US" w:eastAsia="ru-RU"/>
               </w:rPr>
-              <w:t xml:space="preserve">(u2, </w:t>
+              <w:t>(</w:t>
+            </w:r>
+            <w:proofErr w:type="gramEnd"/>
+            <w:r>
+              <w:rPr>
+                <w:rFonts w:ascii="Consolas" w:eastAsia="Times New Roman" w:hAnsi="Consolas" w:cs="Times New Roman"/>
+                <w:color w:val="F0F3F6"/>
+                <w:sz w:val="28"/>
+                <w:szCs w:val="28"/>
+                <w:lang w:val="en-US" w:eastAsia="ru-RU"/>
+              </w:rPr>
+              <w:t xml:space="preserve">u2, </w:t>
             </w:r>
             <w:r>
               <w:rPr>
@@ -25194,6 +29266,7 @@
                 <w:szCs w:val="28"/>
                 <w:lang w:val="en-US" w:eastAsia="ru-RU"/>
               </w:rPr>
+              <w:lastRenderedPageBreak/>
               <w:t>legend</w:t>
             </w:r>
             <w:r>
@@ -25214,7 +29287,29 @@
                 <w:szCs w:val="28"/>
                 <w:lang w:val="en-US" w:eastAsia="ru-RU"/>
               </w:rPr>
-              <w:t>'Fi_N(R_0_N)'</w:t>
+              <w:t>'</w:t>
+            </w:r>
+            <w:proofErr w:type="spellStart"/>
+            <w:r>
+              <w:rPr>
+                <w:rFonts w:ascii="Consolas" w:eastAsia="Times New Roman" w:hAnsi="Consolas" w:cs="Times New Roman"/>
+                <w:color w:val="ADDCFF"/>
+                <w:sz w:val="28"/>
+                <w:szCs w:val="28"/>
+                <w:lang w:val="en-US" w:eastAsia="ru-RU"/>
+              </w:rPr>
+              <w:t>Fi_N</w:t>
+            </w:r>
+            <w:proofErr w:type="spellEnd"/>
+            <w:r>
+              <w:rPr>
+                <w:rFonts w:ascii="Consolas" w:eastAsia="Times New Roman" w:hAnsi="Consolas" w:cs="Times New Roman"/>
+                <w:color w:val="ADDCFF"/>
+                <w:sz w:val="28"/>
+                <w:szCs w:val="28"/>
+                <w:lang w:val="en-US" w:eastAsia="ru-RU"/>
+              </w:rPr>
+              <w:t>(R_0_N)'</w:t>
             </w:r>
             <w:r>
               <w:rPr>
@@ -25234,7 +29329,29 @@
                 <w:szCs w:val="28"/>
                 <w:lang w:val="en-US" w:eastAsia="ru-RU"/>
               </w:rPr>
-              <w:t>'Fi_N(R_0_N*0.8)'</w:t>
+              <w:t>'</w:t>
+            </w:r>
+            <w:proofErr w:type="spellStart"/>
+            <w:r>
+              <w:rPr>
+                <w:rFonts w:ascii="Consolas" w:eastAsia="Times New Roman" w:hAnsi="Consolas" w:cs="Times New Roman"/>
+                <w:color w:val="ADDCFF"/>
+                <w:sz w:val="28"/>
+                <w:szCs w:val="28"/>
+                <w:lang w:val="en-US" w:eastAsia="ru-RU"/>
+              </w:rPr>
+              <w:t>Fi_N</w:t>
+            </w:r>
+            <w:proofErr w:type="spellEnd"/>
+            <w:r>
+              <w:rPr>
+                <w:rFonts w:ascii="Consolas" w:eastAsia="Times New Roman" w:hAnsi="Consolas" w:cs="Times New Roman"/>
+                <w:color w:val="ADDCFF"/>
+                <w:sz w:val="28"/>
+                <w:szCs w:val="28"/>
+                <w:lang w:val="en-US" w:eastAsia="ru-RU"/>
+              </w:rPr>
+              <w:t>(R_0_N*0.8)'</w:t>
             </w:r>
             <w:r>
               <w:rPr>
@@ -25254,7 +29371,29 @@
                 <w:szCs w:val="28"/>
                 <w:lang w:val="en-US" w:eastAsia="ru-RU"/>
               </w:rPr>
-              <w:t>'i_G_N(R_0_N)'</w:t>
+              <w:t>'</w:t>
+            </w:r>
+            <w:proofErr w:type="spellStart"/>
+            <w:r>
+              <w:rPr>
+                <w:rFonts w:ascii="Consolas" w:eastAsia="Times New Roman" w:hAnsi="Consolas" w:cs="Times New Roman"/>
+                <w:color w:val="ADDCFF"/>
+                <w:sz w:val="28"/>
+                <w:szCs w:val="28"/>
+                <w:lang w:val="en-US" w:eastAsia="ru-RU"/>
+              </w:rPr>
+              <w:t>i_G_N</w:t>
+            </w:r>
+            <w:proofErr w:type="spellEnd"/>
+            <w:r>
+              <w:rPr>
+                <w:rFonts w:ascii="Consolas" w:eastAsia="Times New Roman" w:hAnsi="Consolas" w:cs="Times New Roman"/>
+                <w:color w:val="ADDCFF"/>
+                <w:sz w:val="28"/>
+                <w:szCs w:val="28"/>
+                <w:lang w:val="en-US" w:eastAsia="ru-RU"/>
+              </w:rPr>
+              <w:t>(R_0_N)'</w:t>
             </w:r>
             <w:r>
               <w:rPr>
@@ -25274,7 +29413,29 @@
                 <w:szCs w:val="28"/>
                 <w:lang w:val="en-US" w:eastAsia="ru-RU"/>
               </w:rPr>
-              <w:t>'i_G_N(R_0_N*0.8)'</w:t>
+              <w:t>'</w:t>
+            </w:r>
+            <w:proofErr w:type="spellStart"/>
+            <w:r>
+              <w:rPr>
+                <w:rFonts w:ascii="Consolas" w:eastAsia="Times New Roman" w:hAnsi="Consolas" w:cs="Times New Roman"/>
+                <w:color w:val="ADDCFF"/>
+                <w:sz w:val="28"/>
+                <w:szCs w:val="28"/>
+                <w:lang w:val="en-US" w:eastAsia="ru-RU"/>
+              </w:rPr>
+              <w:t>i_G_N</w:t>
+            </w:r>
+            <w:proofErr w:type="spellEnd"/>
+            <w:r>
+              <w:rPr>
+                <w:rFonts w:ascii="Consolas" w:eastAsia="Times New Roman" w:hAnsi="Consolas" w:cs="Times New Roman"/>
+                <w:color w:val="ADDCFF"/>
+                <w:sz w:val="28"/>
+                <w:szCs w:val="28"/>
+                <w:lang w:val="en-US" w:eastAsia="ru-RU"/>
+              </w:rPr>
+              <w:t>(R_0_N*0.8)'</w:t>
             </w:r>
             <w:r>
               <w:rPr>
@@ -25294,7 +29455,29 @@
                 <w:szCs w:val="28"/>
                 <w:lang w:val="en-US" w:eastAsia="ru-RU"/>
               </w:rPr>
-              <w:t>'omega_N(R_0_N)'</w:t>
+              <w:t>'</w:t>
+            </w:r>
+            <w:proofErr w:type="spellStart"/>
+            <w:r>
+              <w:rPr>
+                <w:rFonts w:ascii="Consolas" w:eastAsia="Times New Roman" w:hAnsi="Consolas" w:cs="Times New Roman"/>
+                <w:color w:val="ADDCFF"/>
+                <w:sz w:val="28"/>
+                <w:szCs w:val="28"/>
+                <w:lang w:val="en-US" w:eastAsia="ru-RU"/>
+              </w:rPr>
+              <w:t>omega_N</w:t>
+            </w:r>
+            <w:proofErr w:type="spellEnd"/>
+            <w:r>
+              <w:rPr>
+                <w:rFonts w:ascii="Consolas" w:eastAsia="Times New Roman" w:hAnsi="Consolas" w:cs="Times New Roman"/>
+                <w:color w:val="ADDCFF"/>
+                <w:sz w:val="28"/>
+                <w:szCs w:val="28"/>
+                <w:lang w:val="en-US" w:eastAsia="ru-RU"/>
+              </w:rPr>
+              <w:t>(R_0_N)'</w:t>
             </w:r>
             <w:r>
               <w:rPr>
@@ -25314,7 +29497,29 @@
                 <w:szCs w:val="28"/>
                 <w:lang w:val="en-US" w:eastAsia="ru-RU"/>
               </w:rPr>
-              <w:t>'omega_N(R_0_N*0.8)'</w:t>
+              <w:t>'</w:t>
+            </w:r>
+            <w:proofErr w:type="spellStart"/>
+            <w:r>
+              <w:rPr>
+                <w:rFonts w:ascii="Consolas" w:eastAsia="Times New Roman" w:hAnsi="Consolas" w:cs="Times New Roman"/>
+                <w:color w:val="ADDCFF"/>
+                <w:sz w:val="28"/>
+                <w:szCs w:val="28"/>
+                <w:lang w:val="en-US" w:eastAsia="ru-RU"/>
+              </w:rPr>
+              <w:t>omega_N</w:t>
+            </w:r>
+            <w:proofErr w:type="spellEnd"/>
+            <w:r>
+              <w:rPr>
+                <w:rFonts w:ascii="Consolas" w:eastAsia="Times New Roman" w:hAnsi="Consolas" w:cs="Times New Roman"/>
+                <w:color w:val="ADDCFF"/>
+                <w:sz w:val="28"/>
+                <w:szCs w:val="28"/>
+                <w:lang w:val="en-US" w:eastAsia="ru-RU"/>
+              </w:rPr>
+              <w:t>(R_0_N*0.8)'</w:t>
             </w:r>
             <w:r>
               <w:rPr>
@@ -25339,6 +29544,7 @@
                 <w:lang w:val="en-US" w:eastAsia="ru-RU"/>
               </w:rPr>
             </w:pPr>
+            <w:proofErr w:type="spellStart"/>
             <w:r>
               <w:rPr>
                 <w:rFonts w:ascii="Consolas" w:eastAsia="Times New Roman" w:hAnsi="Consolas" w:cs="Times New Roman"/>
@@ -25349,6 +29555,7 @@
               </w:rPr>
               <w:t>xlabel</w:t>
             </w:r>
+            <w:proofErr w:type="spellEnd"/>
             <w:r>
               <w:rPr>
                 <w:rFonts w:ascii="Consolas" w:eastAsia="Times New Roman" w:hAnsi="Consolas" w:cs="Times New Roman"/>
@@ -25392,6 +29599,8 @@
                 <w:lang w:val="en-US" w:eastAsia="ru-RU"/>
               </w:rPr>
             </w:pPr>
+            <w:proofErr w:type="spellStart"/>
+            <w:proofErr w:type="gramStart"/>
             <w:r>
               <w:rPr>
                 <w:rFonts w:ascii="Consolas" w:eastAsia="Times New Roman" w:hAnsi="Consolas" w:cs="Times New Roman"/>
@@ -25400,9 +29609,9 @@
                 <w:szCs w:val="28"/>
                 <w:lang w:val="en-US" w:eastAsia="ru-RU"/>
               </w:rPr>
-              <w:lastRenderedPageBreak/>
               <w:t>ylabel</w:t>
             </w:r>
+            <w:proofErr w:type="spellEnd"/>
             <w:r>
               <w:rPr>
                 <w:rFonts w:ascii="Consolas" w:eastAsia="Times New Roman" w:hAnsi="Consolas" w:cs="Times New Roman"/>
@@ -25413,6 +29622,7 @@
               </w:rPr>
               <w:t>(</w:t>
             </w:r>
+            <w:proofErr w:type="gramEnd"/>
             <w:r>
               <w:rPr>
                 <w:rFonts w:ascii="Consolas" w:eastAsia="Times New Roman" w:hAnsi="Consolas" w:cs="Times New Roman"/>
@@ -25421,14 +29631,36 @@
                 <w:szCs w:val="28"/>
                 <w:lang w:val="en-US" w:eastAsia="ru-RU"/>
               </w:rPr>
-              <w:t>'Fi_N (</w:t>
-            </w:r>
+              <w:t>'</w:t>
+            </w:r>
+            <w:proofErr w:type="spellStart"/>
             <w:r>
               <w:rPr>
                 <w:rFonts w:ascii="Consolas" w:eastAsia="Times New Roman" w:hAnsi="Consolas" w:cs="Times New Roman"/>
                 <w:color w:val="ADDCFF"/>
                 <w:sz w:val="28"/>
                 <w:szCs w:val="28"/>
+                <w:lang w:val="en-US" w:eastAsia="ru-RU"/>
+              </w:rPr>
+              <w:t>Fi_N</w:t>
+            </w:r>
+            <w:proofErr w:type="spellEnd"/>
+            <w:r>
+              <w:rPr>
+                <w:rFonts w:ascii="Consolas" w:eastAsia="Times New Roman" w:hAnsi="Consolas" w:cs="Times New Roman"/>
+                <w:color w:val="ADDCFF"/>
+                <w:sz w:val="28"/>
+                <w:szCs w:val="28"/>
+                <w:lang w:val="en-US" w:eastAsia="ru-RU"/>
+              </w:rPr>
+              <w:t xml:space="preserve"> (</w:t>
+            </w:r>
+            <w:r>
+              <w:rPr>
+                <w:rFonts w:ascii="Consolas" w:eastAsia="Times New Roman" w:hAnsi="Consolas" w:cs="Times New Roman"/>
+                <w:color w:val="ADDCFF"/>
+                <w:sz w:val="28"/>
+                <w:szCs w:val="28"/>
                 <w:lang w:eastAsia="ru-RU"/>
               </w:rPr>
               <w:t>синий</w:t>
@@ -25441,14 +29673,36 @@
                 <w:szCs w:val="28"/>
                 <w:lang w:val="en-US" w:eastAsia="ru-RU"/>
               </w:rPr>
-              <w:t>), i_G_N (</w:t>
-            </w:r>
+              <w:t xml:space="preserve">), </w:t>
+            </w:r>
+            <w:proofErr w:type="spellStart"/>
             <w:r>
               <w:rPr>
                 <w:rFonts w:ascii="Consolas" w:eastAsia="Times New Roman" w:hAnsi="Consolas" w:cs="Times New Roman"/>
                 <w:color w:val="ADDCFF"/>
                 <w:sz w:val="28"/>
                 <w:szCs w:val="28"/>
+                <w:lang w:val="en-US" w:eastAsia="ru-RU"/>
+              </w:rPr>
+              <w:t>i_G_N</w:t>
+            </w:r>
+            <w:proofErr w:type="spellEnd"/>
+            <w:r>
+              <w:rPr>
+                <w:rFonts w:ascii="Consolas" w:eastAsia="Times New Roman" w:hAnsi="Consolas" w:cs="Times New Roman"/>
+                <w:color w:val="ADDCFF"/>
+                <w:sz w:val="28"/>
+                <w:szCs w:val="28"/>
+                <w:lang w:val="en-US" w:eastAsia="ru-RU"/>
+              </w:rPr>
+              <w:t xml:space="preserve"> (</w:t>
+            </w:r>
+            <w:r>
+              <w:rPr>
+                <w:rFonts w:ascii="Consolas" w:eastAsia="Times New Roman" w:hAnsi="Consolas" w:cs="Times New Roman"/>
+                <w:color w:val="ADDCFF"/>
+                <w:sz w:val="28"/>
+                <w:szCs w:val="28"/>
                 <w:lang w:eastAsia="ru-RU"/>
               </w:rPr>
               <w:t>красный</w:t>
@@ -25461,7 +29715,29 @@
                 <w:szCs w:val="28"/>
                 <w:lang w:val="en-US" w:eastAsia="ru-RU"/>
               </w:rPr>
-              <w:t>), omega_N (</w:t>
+              <w:t xml:space="preserve">), </w:t>
+            </w:r>
+            <w:proofErr w:type="spellStart"/>
+            <w:r>
+              <w:rPr>
+                <w:rFonts w:ascii="Consolas" w:eastAsia="Times New Roman" w:hAnsi="Consolas" w:cs="Times New Roman"/>
+                <w:color w:val="ADDCFF"/>
+                <w:sz w:val="28"/>
+                <w:szCs w:val="28"/>
+                <w:lang w:val="en-US" w:eastAsia="ru-RU"/>
+              </w:rPr>
+              <w:t>omega_N</w:t>
+            </w:r>
+            <w:proofErr w:type="spellEnd"/>
+            <w:r>
+              <w:rPr>
+                <w:rFonts w:ascii="Consolas" w:eastAsia="Times New Roman" w:hAnsi="Consolas" w:cs="Times New Roman"/>
+                <w:color w:val="ADDCFF"/>
+                <w:sz w:val="28"/>
+                <w:szCs w:val="28"/>
+                <w:lang w:val="en-US" w:eastAsia="ru-RU"/>
+              </w:rPr>
+              <w:t xml:space="preserve"> (</w:t>
             </w:r>
             <w:r>
               <w:rPr>
@@ -25506,6 +29782,7 @@
                 <w:lang w:val="en-US" w:eastAsia="ru-RU"/>
               </w:rPr>
             </w:pPr>
+            <w:proofErr w:type="gramStart"/>
             <w:r>
               <w:rPr>
                 <w:rFonts w:ascii="Consolas" w:eastAsia="Times New Roman" w:hAnsi="Consolas" w:cs="Times New Roman"/>
@@ -25526,6 +29803,7 @@
               </w:rPr>
               <w:t>(</w:t>
             </w:r>
+            <w:proofErr w:type="gramEnd"/>
             <w:r>
               <w:rPr>
                 <w:rFonts w:ascii="Consolas" w:eastAsia="Times New Roman" w:hAnsi="Consolas" w:cs="Times New Roman"/>
@@ -25554,7 +29832,73 @@
                 <w:szCs w:val="28"/>
                 <w:lang w:val="en-US" w:eastAsia="ru-RU"/>
               </w:rPr>
-              <w:t xml:space="preserve"> Fi_N, i_G_N, omega_N </w:t>
+              <w:t xml:space="preserve"> </w:t>
+            </w:r>
+            <w:proofErr w:type="spellStart"/>
+            <w:r>
+              <w:rPr>
+                <w:rFonts w:ascii="Consolas" w:eastAsia="Times New Roman" w:hAnsi="Consolas" w:cs="Times New Roman"/>
+                <w:color w:val="ADDCFF"/>
+                <w:sz w:val="28"/>
+                <w:szCs w:val="28"/>
+                <w:lang w:val="en-US" w:eastAsia="ru-RU"/>
+              </w:rPr>
+              <w:t>Fi_N</w:t>
+            </w:r>
+            <w:proofErr w:type="spellEnd"/>
+            <w:r>
+              <w:rPr>
+                <w:rFonts w:ascii="Consolas" w:eastAsia="Times New Roman" w:hAnsi="Consolas" w:cs="Times New Roman"/>
+                <w:color w:val="ADDCFF"/>
+                <w:sz w:val="28"/>
+                <w:szCs w:val="28"/>
+                <w:lang w:val="en-US" w:eastAsia="ru-RU"/>
+              </w:rPr>
+              <w:t xml:space="preserve">, </w:t>
+            </w:r>
+            <w:proofErr w:type="spellStart"/>
+            <w:r>
+              <w:rPr>
+                <w:rFonts w:ascii="Consolas" w:eastAsia="Times New Roman" w:hAnsi="Consolas" w:cs="Times New Roman"/>
+                <w:color w:val="ADDCFF"/>
+                <w:sz w:val="28"/>
+                <w:szCs w:val="28"/>
+                <w:lang w:val="en-US" w:eastAsia="ru-RU"/>
+              </w:rPr>
+              <w:t>i_G_N</w:t>
+            </w:r>
+            <w:proofErr w:type="spellEnd"/>
+            <w:r>
+              <w:rPr>
+                <w:rFonts w:ascii="Consolas" w:eastAsia="Times New Roman" w:hAnsi="Consolas" w:cs="Times New Roman"/>
+                <w:color w:val="ADDCFF"/>
+                <w:sz w:val="28"/>
+                <w:szCs w:val="28"/>
+                <w:lang w:val="en-US" w:eastAsia="ru-RU"/>
+              </w:rPr>
+              <w:t xml:space="preserve">, </w:t>
+            </w:r>
+            <w:proofErr w:type="spellStart"/>
+            <w:r>
+              <w:rPr>
+                <w:rFonts w:ascii="Consolas" w:eastAsia="Times New Roman" w:hAnsi="Consolas" w:cs="Times New Roman"/>
+                <w:color w:val="ADDCFF"/>
+                <w:sz w:val="28"/>
+                <w:szCs w:val="28"/>
+                <w:lang w:val="en-US" w:eastAsia="ru-RU"/>
+              </w:rPr>
+              <w:t>omega_N</w:t>
+            </w:r>
+            <w:proofErr w:type="spellEnd"/>
+            <w:r>
+              <w:rPr>
+                <w:rFonts w:ascii="Consolas" w:eastAsia="Times New Roman" w:hAnsi="Consolas" w:cs="Times New Roman"/>
+                <w:color w:val="ADDCFF"/>
+                <w:sz w:val="28"/>
+                <w:szCs w:val="28"/>
+                <w:lang w:val="en-US" w:eastAsia="ru-RU"/>
+              </w:rPr>
+              <w:t xml:space="preserve"> </w:t>
             </w:r>
             <w:r>
               <w:rPr>
@@ -25599,6 +29943,7 @@
                 <w:lang w:eastAsia="ru-RU"/>
               </w:rPr>
             </w:pPr>
+            <w:proofErr w:type="spellStart"/>
             <w:r>
               <w:rPr>
                 <w:rFonts w:ascii="Consolas" w:eastAsia="Times New Roman" w:hAnsi="Consolas" w:cs="Times New Roman"/>
@@ -25609,6 +29954,7 @@
               </w:rPr>
               <w:t>grid</w:t>
             </w:r>
+            <w:proofErr w:type="spellEnd"/>
             <w:r>
               <w:rPr>
                 <w:rFonts w:ascii="Consolas" w:eastAsia="Times New Roman" w:hAnsi="Consolas" w:cs="Times New Roman"/>
@@ -25619,6 +29965,7 @@
               </w:rPr>
               <w:t xml:space="preserve"> </w:t>
             </w:r>
+            <w:proofErr w:type="spellStart"/>
             <w:r>
               <w:rPr>
                 <w:rFonts w:ascii="Consolas" w:eastAsia="Times New Roman" w:hAnsi="Consolas" w:cs="Times New Roman"/>
@@ -25629,6 +29976,7 @@
               </w:rPr>
               <w:t>on</w:t>
             </w:r>
+            <w:proofErr w:type="spellEnd"/>
             <w:r>
               <w:rPr>
                 <w:rFonts w:ascii="Consolas" w:eastAsia="Times New Roman" w:hAnsi="Consolas" w:cs="Times New Roman"/>
@@ -25652,6 +30000,7 @@
                 <w:lang w:eastAsia="ru-RU"/>
               </w:rPr>
             </w:pPr>
+            <w:proofErr w:type="spellStart"/>
             <w:r>
               <w:rPr>
                 <w:rFonts w:ascii="Consolas" w:eastAsia="Times New Roman" w:hAnsi="Consolas" w:cs="Times New Roman"/>
@@ -25662,6 +30011,7 @@
               </w:rPr>
               <w:t>hold</w:t>
             </w:r>
+            <w:proofErr w:type="spellEnd"/>
             <w:r>
               <w:rPr>
                 <w:rFonts w:ascii="Consolas" w:eastAsia="Times New Roman" w:hAnsi="Consolas" w:cs="Times New Roman"/>
@@ -25672,6 +30022,7 @@
               </w:rPr>
               <w:t xml:space="preserve"> </w:t>
             </w:r>
+            <w:proofErr w:type="spellStart"/>
             <w:r>
               <w:rPr>
                 <w:rFonts w:ascii="Consolas" w:eastAsia="Times New Roman" w:hAnsi="Consolas" w:cs="Times New Roman"/>
@@ -25682,6 +30033,7 @@
               </w:rPr>
               <w:t>off</w:t>
             </w:r>
+            <w:proofErr w:type="spellEnd"/>
             <w:r>
               <w:rPr>
                 <w:rFonts w:ascii="Consolas" w:eastAsia="Times New Roman" w:hAnsi="Consolas" w:cs="Times New Roman"/>
@@ -26327,7 +30679,43 @@
           <w:sz w:val="28"/>
           <w:szCs w:val="28"/>
         </w:rPr>
-        <w:t>По идее вывод по характере полученных характеристик (близки к линейным и тд и тп…)</w:t>
+        <w:t xml:space="preserve">По идее вывод по характере полученных характеристик (близки к линейным и </w:t>
+      </w:r>
+      <w:proofErr w:type="spellStart"/>
+      <w:r>
+        <w:rPr>
+          <w:rFonts w:ascii="Times New Roman" w:hAnsi="Times New Roman" w:cs="Times New Roman"/>
+          <w:sz w:val="28"/>
+          <w:szCs w:val="28"/>
+        </w:rPr>
+        <w:t>тд</w:t>
+      </w:r>
+      <w:proofErr w:type="spellEnd"/>
+      <w:r>
+        <w:rPr>
+          <w:rFonts w:ascii="Times New Roman" w:hAnsi="Times New Roman" w:cs="Times New Roman"/>
+          <w:sz w:val="28"/>
+          <w:szCs w:val="28"/>
+        </w:rPr>
+        <w:t xml:space="preserve"> и </w:t>
+      </w:r>
+      <w:proofErr w:type="spellStart"/>
+      <w:r>
+        <w:rPr>
+          <w:rFonts w:ascii="Times New Roman" w:hAnsi="Times New Roman" w:cs="Times New Roman"/>
+          <w:sz w:val="28"/>
+          <w:szCs w:val="28"/>
+        </w:rPr>
+        <w:t>тп</w:t>
+      </w:r>
+      <w:proofErr w:type="spellEnd"/>
+      <w:r>
+        <w:rPr>
+          <w:rFonts w:ascii="Times New Roman" w:hAnsi="Times New Roman" w:cs="Times New Roman"/>
+          <w:sz w:val="28"/>
+          <w:szCs w:val="28"/>
+        </w:rPr>
+        <w:t>…)</w:t>
       </w:r>
     </w:p>
     <w:p>
